--- a/hin/docx/040.content.docx
+++ b/hin/docx/040.content.docx
@@ -4,48 +4,88 @@
   <w:body>
     <w:p/>
     <w:p>
-      <w:r/>
+      <w:pPr/>
+      <w:r>
+        <w:rPr>
+          <w:lang w:val="hi_IN" w:bidi="hi_IN"/>
+        </w:rPr>
+      </w:r>
     </w:p>
     <w:p>
       <w:pPr>
         <w:pStyle w:val="Heading2"/>
       </w:pPr>
       <w:r>
+        <w:rPr>
+          <w:lang w:val="hi_IN" w:bidi="hi_IN"/>
+        </w:rPr>
         <w:t>Resource: मुख्य शब्द (अनफोल्डिंग वर्ड)</w:t>
       </w:r>
-      <w:r/>
+      <w:r>
+        <w:rPr>
+          <w:lang w:val="hi_IN" w:bidi="hi_IN"/>
+        </w:rPr>
+      </w:r>
     </w:p>
     <w:p>
       <w:pPr>
         <w:pStyle w:val="Heading2"/>
       </w:pPr>
       <w:r>
+        <w:rPr>
+          <w:lang w:val="hi_IN" w:bidi="hi_IN"/>
+        </w:rPr>
         <w:t>License Information</w:t>
       </w:r>
-      <w:r/>
-    </w:p>
-    <w:p>
-      <w:r/>
+      <w:r>
+        <w:rPr>
+          <w:lang w:val="hi_IN" w:bidi="hi_IN"/>
+        </w:rPr>
+      </w:r>
+    </w:p>
+    <w:p>
+      <w:pPr/>
+      <w:r>
+        <w:rPr>
+          <w:lang w:val="hi_IN" w:bidi="hi_IN"/>
+        </w:rPr>
+      </w:r>
       <w:r>
         <w:rPr>
           <w:b/>
+          <w:lang w:val="hi_IN" w:bidi="hi_IN"/>
         </w:rPr>
         <w:t>मुख्य शब्द (अनफोल्डिंग वर्ड)</w:t>
       </w:r>
       <w:r>
+        <w:rPr>
+          <w:lang w:val="hi_IN" w:bidi="hi_IN"/>
+        </w:rPr>
         <w:t xml:space="preserve"> (Hindi) is based on</w:t>
       </w:r>
       <w:r>
+        <w:rPr>
+          <w:lang w:val="hi_IN" w:bidi="hi_IN"/>
+        </w:rPr>
         <w:t xml:space="preserve">: </w:t>
       </w:r>
       <w:r>
+        <w:rPr>
+          <w:lang w:val="hi_IN" w:bidi="hi_IN"/>
+        </w:rPr>
         <w:t>unfoldingWord® Translation Words</w:t>
       </w:r>
       <w:r>
+        <w:rPr>
+          <w:lang w:val="hi_IN" w:bidi="hi_IN"/>
+        </w:rPr>
         <w:t xml:space="preserve">, </w:t>
       </w:r>
       <w:hyperlink r:id="rId13">
         <w:r>
+          <w:rPr>
+            <w:lang w:val="hi_IN" w:bidi="hi_IN"/>
+          </w:rPr>
           <w:rPr>
             <w:color w:val="0000EE"/>
             <w:u w:val="single"/>
@@ -54,10 +94,16 @@
         </w:r>
       </w:hyperlink>
       <w:r>
+        <w:rPr>
+          <w:lang w:val="hi_IN" w:bidi="hi_IN"/>
+        </w:rPr>
         <w:t xml:space="preserve">, 2022, which is licensed under a </w:t>
       </w:r>
       <w:hyperlink r:id="rId14">
         <w:r>
+          <w:rPr>
+            <w:lang w:val="hi_IN" w:bidi="hi_IN"/>
+          </w:rPr>
           <w:rPr>
             <w:color w:val="0000EE"/>
             <w:u w:val="single"/>
@@ -66,23 +112,49 @@
         </w:r>
       </w:hyperlink>
       <w:r>
+        <w:rPr>
+          <w:lang w:val="hi_IN" w:bidi="hi_IN"/>
+        </w:rPr>
         <w:t>.</w:t>
       </w:r>
-      <w:r/>
-    </w:p>
-    <w:p>
-      <w:r/>
-      <w:r>
+      <w:r>
+        <w:rPr>
+          <w:lang w:val="hi_IN" w:bidi="hi_IN"/>
+        </w:rPr>
+      </w:r>
+    </w:p>
+    <w:p>
+      <w:pPr/>
+      <w:r>
+        <w:rPr>
+          <w:lang w:val="hi_IN" w:bidi="hi_IN"/>
+        </w:rPr>
+      </w:r>
+      <w:r>
+        <w:rPr>
+          <w:lang w:val="hi_IN" w:bidi="hi_IN"/>
+        </w:rPr>
         <w:t>This PDF version is provided under the same license.</w:t>
       </w:r>
-      <w:r/>
-      <w:r/>
+      <w:r>
+        <w:rPr>
+          <w:lang w:val="hi_IN" w:bidi="hi_IN"/>
+        </w:rPr>
+      </w:r>
+      <w:r>
+        <w:rPr>
+          <w:lang w:val="hi_IN" w:bidi="hi_IN"/>
+        </w:rPr>
+      </w:r>
     </w:p>
     <w:p>
       <w:pPr>
         <w:pStyle w:val="Heading1"/>
       </w:pPr>
       <w:r>
+        <w:rPr>
+          <w:lang w:val="hi_IN" w:bidi="hi_IN"/>
+        </w:rPr>
         <w:t>मुख्य शब्द (अनफोल्डिंग वर्ड)</w:t>
       </w:r>
     </w:p>
@@ -105,34 +177,72 @@
       </w:pPr>
     </w:p>
     <w:p>
-      <w:r/>
+      <w:pPr/>
+      <w:r>
+        <w:rPr>
+          <w:lang w:val="hi_IN" w:bidi="hi_IN"/>
+        </w:rPr>
+      </w:r>
     </w:p>
     <w:p>
       <w:pPr>
         <w:pStyle w:val="Heading2"/>
       </w:pPr>
       <w:r>
+        <w:rPr>
+          <w:lang w:val="hi_IN" w:bidi="hi_IN"/>
+        </w:rPr>
         <w:t>भ</w:t>
       </w:r>
-      <w:r/>
-    </w:p>
-    <w:p>
-      <w:r/>
+      <w:r>
+        <w:rPr>
+          <w:lang w:val="hi_IN" w:bidi="hi_IN"/>
+        </w:rPr>
+      </w:r>
+    </w:p>
+    <w:p>
+      <w:pPr/>
+      <w:r>
+        <w:rPr>
+          <w:lang w:val="hi_IN" w:bidi="hi_IN"/>
+        </w:rPr>
+      </w:r>
       <w:r>
         <w:rPr>
           <w:i/>
+          <w:lang w:val="hi_IN" w:bidi="hi_IN"/>
         </w:rPr>
         <w:t>भजन, भट्ठा, भड़काना, भण्डार, भय, भय, भविष्यद्वक्ता, भस्म कर देगा, भस्म करना/फाड़ खाना, भाला, भावी कहने, भूसी, भेड़, भेड़-बकरियों, भेड़िया, भेद, भोज</w:t>
       </w:r>
-      <w:r/>
-    </w:p>
-    <w:p>
-      <w:r/>
-      <w:r>
+      <w:r>
+        <w:rPr>
+          <w:lang w:val="hi_IN" w:bidi="hi_IN"/>
+        </w:rPr>
+      </w:r>
+    </w:p>
+    <w:p>
+      <w:pPr/>
+      <w:r>
+        <w:rPr>
+          <w:lang w:val="hi_IN" w:bidi="hi_IN"/>
+        </w:rPr>
+      </w:r>
+      <w:r>
+        <w:rPr>
+          <w:lang w:val="hi_IN" w:bidi="hi_IN"/>
+        </w:rPr>
         <w:t xml:space="preserve"> </w:t>
       </w:r>
-      <w:r/>
-      <w:r/>
+      <w:r>
+        <w:rPr>
+          <w:lang w:val="hi_IN" w:bidi="hi_IN"/>
+        </w:rPr>
+      </w:r>
+      <w:r>
+        <w:rPr>
+          <w:lang w:val="hi_IN" w:bidi="hi_IN"/>
+        </w:rPr>
+      </w:r>
     </w:p>
     <w:p>
       <w:pPr>
@@ -150,28 +260,51 @@
       </w:pPr>
     </w:p>
     <w:p>
-      <w:r/>
+      <w:pPr/>
+      <w:r>
+        <w:rPr>
+          <w:lang w:val="hi_IN" w:bidi="hi_IN"/>
+        </w:rPr>
+      </w:r>
     </w:p>
     <w:p>
       <w:pPr>
         <w:pStyle w:val="Heading2"/>
       </w:pPr>
       <w:r>
+        <w:rPr>
+          <w:lang w:val="hi_IN" w:bidi="hi_IN"/>
+        </w:rPr>
         <w:t>भजन</w:t>
       </w:r>
-      <w:r/>
+      <w:r>
+        <w:rPr>
+          <w:lang w:val="hi_IN" w:bidi="hi_IN"/>
+        </w:rPr>
+      </w:r>
     </w:p>
     <w:p>
       <w:pPr>
         <w:pStyle w:val="Heading3"/>
       </w:pPr>
       <w:r>
+        <w:rPr>
+          <w:lang w:val="hi_IN" w:bidi="hi_IN"/>
+        </w:rPr>
         <w:t>परिभाषा:</w:t>
       </w:r>
     </w:p>
     <w:p>
-      <w:r/>
-      <w:r>
+      <w:pPr/>
+      <w:r>
+        <w:rPr>
+          <w:lang w:val="hi_IN" w:bidi="hi_IN"/>
+        </w:rPr>
+      </w:r>
+      <w:r>
+        <w:rPr>
+          <w:lang w:val="hi_IN" w:bidi="hi_IN"/>
+        </w:rPr>
         <w:t>“भजन” शब्द एक पवित्र गीत का संदर्भ देता है जो कविता रूप में लिखा गया है कि गाया जाए।</w:t>
       </w:r>
     </w:p>
@@ -181,8 +314,15 @@
         <w:spacing w:line="240" w:lineRule="auto"/>
         <w:ind w:left="720"/>
       </w:pPr>
-      <w:r/>
-      <w:r>
+      <w:r>
+        <w:rPr>
+          <w:lang w:val="hi_IN" w:bidi="hi_IN"/>
+        </w:rPr>
+      </w:r>
+      <w:r>
+        <w:rPr>
+          <w:lang w:val="hi_IN" w:bidi="hi_IN"/>
+        </w:rPr>
         <w:t>पुराने नियम में भजन संहिता इन भजनों का संग्रह है, राजा दाऊद तथा अन्य इस्राएलियों जैसे मूसा, सुलैमान, आसाप तथा अन्यों ने इन भजनों को लिखा था।</w:t>
       </w:r>
     </w:p>
@@ -192,8 +332,15 @@
         <w:spacing w:line="240" w:lineRule="auto"/>
         <w:ind w:left="720"/>
       </w:pPr>
-      <w:r/>
-      <w:r>
+      <w:r>
+        <w:rPr>
+          <w:lang w:val="hi_IN" w:bidi="hi_IN"/>
+        </w:rPr>
+      </w:r>
+      <w:r>
+        <w:rPr>
+          <w:lang w:val="hi_IN" w:bidi="hi_IN"/>
+        </w:rPr>
         <w:t>भजन इस्राएलियों द्वारा परमेश्वर की आराधना में गाए जाते थे।</w:t>
       </w:r>
     </w:p>
@@ -203,8 +350,15 @@
         <w:spacing w:line="240" w:lineRule="auto"/>
         <w:ind w:left="720"/>
       </w:pPr>
-      <w:r/>
-      <w:r>
+      <w:r>
+        <w:rPr>
+          <w:lang w:val="hi_IN" w:bidi="hi_IN"/>
+        </w:rPr>
+      </w:r>
+      <w:r>
+        <w:rPr>
+          <w:lang w:val="hi_IN" w:bidi="hi_IN"/>
+        </w:rPr>
         <w:t>भजन आनन्द, विश्वास, श्रद्धा तथा दुःख और व्यथा का वर्णन करते हैं।</w:t>
       </w:r>
     </w:p>
@@ -214,44 +368,89 @@
         <w:spacing w:line="240" w:lineRule="auto"/>
         <w:ind w:left="720"/>
       </w:pPr>
-      <w:r/>
-      <w:r>
+      <w:r>
+        <w:rPr>
+          <w:lang w:val="hi_IN" w:bidi="hi_IN"/>
+        </w:rPr>
+      </w:r>
+      <w:r>
+        <w:rPr>
+          <w:lang w:val="hi_IN" w:bidi="hi_IN"/>
+        </w:rPr>
         <w:t>नये नियम में विश्वासियों से आग्रह किया गया है कि परमेश्वर की आराधना में भजन गाएं।</w:t>
       </w:r>
     </w:p>
     <w:p>
-      <w:r/>
-      <w:r>
+      <w:pPr/>
+      <w:r>
+        <w:rPr>
+          <w:lang w:val="hi_IN" w:bidi="hi_IN"/>
+        </w:rPr>
+      </w:r>
+      <w:r>
+        <w:rPr>
+          <w:lang w:val="hi_IN" w:bidi="hi_IN"/>
+        </w:rPr>
         <w:t xml:space="preserve">(यह भी देखें: </w:t>
       </w:r>
       <w:r>
+        <w:rPr>
+          <w:lang w:val="hi_IN" w:bidi="hi_IN"/>
+        </w:rPr>
         <w:t>दाऊद</w:t>
       </w:r>
       <w:r>
+        <w:rPr>
+          <w:lang w:val="hi_IN" w:bidi="hi_IN"/>
+        </w:rPr>
         <w:t xml:space="preserve">, </w:t>
       </w:r>
       <w:r>
+        <w:rPr>
+          <w:lang w:val="hi_IN" w:bidi="hi_IN"/>
+        </w:rPr>
         <w:t>विश्वास</w:t>
       </w:r>
       <w:r>
+        <w:rPr>
+          <w:lang w:val="hi_IN" w:bidi="hi_IN"/>
+        </w:rPr>
         <w:t xml:space="preserve">, </w:t>
       </w:r>
       <w:r>
+        <w:rPr>
+          <w:lang w:val="hi_IN" w:bidi="hi_IN"/>
+        </w:rPr>
         <w:t>आनन्द</w:t>
       </w:r>
       <w:r>
+        <w:rPr>
+          <w:lang w:val="hi_IN" w:bidi="hi_IN"/>
+        </w:rPr>
         <w:t xml:space="preserve">, </w:t>
       </w:r>
       <w:r>
+        <w:rPr>
+          <w:lang w:val="hi_IN" w:bidi="hi_IN"/>
+        </w:rPr>
         <w:t>मूसा</w:t>
       </w:r>
       <w:r>
+        <w:rPr>
+          <w:lang w:val="hi_IN" w:bidi="hi_IN"/>
+        </w:rPr>
         <w:t xml:space="preserve">, </w:t>
       </w:r>
       <w:r>
+        <w:rPr>
+          <w:lang w:val="hi_IN" w:bidi="hi_IN"/>
+        </w:rPr>
         <w:t>पवित्र</w:t>
       </w:r>
       <w:r>
+        <w:rPr>
+          <w:lang w:val="hi_IN" w:bidi="hi_IN"/>
+        </w:rPr>
         <w:t>)</w:t>
       </w:r>
     </w:p>
@@ -260,6 +459,9 @@
         <w:pStyle w:val="Heading3"/>
       </w:pPr>
       <w:r>
+        <w:rPr>
+          <w:lang w:val="hi_IN" w:bidi="hi_IN"/>
+        </w:rPr>
         <w:t>बाइबल के सन्दर्भ:</w:t>
       </w:r>
     </w:p>
@@ -269,9 +471,16 @@
         <w:spacing w:line="240" w:lineRule="auto"/>
         <w:ind w:left="720"/>
       </w:pPr>
-      <w:r/>
+      <w:r>
+        <w:rPr>
+          <w:lang w:val="hi_IN" w:bidi="hi_IN"/>
+        </w:rPr>
+      </w:r>
       <w:hyperlink r:id="rId15">
         <w:r>
+          <w:rPr>
+            <w:lang w:val="hi_IN" w:bidi="hi_IN"/>
+          </w:rPr>
           <w:rPr>
             <w:color w:val="0000EE"/>
             <w:u w:val="single"/>
@@ -286,9 +495,16 @@
         <w:spacing w:line="240" w:lineRule="auto"/>
         <w:ind w:left="720"/>
       </w:pPr>
-      <w:r/>
+      <w:r>
+        <w:rPr>
+          <w:lang w:val="hi_IN" w:bidi="hi_IN"/>
+        </w:rPr>
+      </w:r>
       <w:hyperlink r:id="rId16">
         <w:r>
+          <w:rPr>
+            <w:lang w:val="hi_IN" w:bidi="hi_IN"/>
+          </w:rPr>
           <w:rPr>
             <w:color w:val="0000EE"/>
             <w:u w:val="single"/>
@@ -303,9 +519,16 @@
         <w:spacing w:line="240" w:lineRule="auto"/>
         <w:ind w:left="720"/>
       </w:pPr>
-      <w:r/>
+      <w:r>
+        <w:rPr>
+          <w:lang w:val="hi_IN" w:bidi="hi_IN"/>
+        </w:rPr>
+      </w:r>
       <w:hyperlink r:id="rId17">
         <w:r>
+          <w:rPr>
+            <w:lang w:val="hi_IN" w:bidi="hi_IN"/>
+          </w:rPr>
           <w:rPr>
             <w:color w:val="0000EE"/>
             <w:u w:val="single"/>
@@ -320,9 +543,16 @@
         <w:spacing w:line="240" w:lineRule="auto"/>
         <w:ind w:left="720"/>
       </w:pPr>
-      <w:r/>
+      <w:r>
+        <w:rPr>
+          <w:lang w:val="hi_IN" w:bidi="hi_IN"/>
+        </w:rPr>
+      </w:r>
       <w:hyperlink r:id="rId18">
         <w:r>
+          <w:rPr>
+            <w:lang w:val="hi_IN" w:bidi="hi_IN"/>
+          </w:rPr>
           <w:rPr>
             <w:color w:val="0000EE"/>
             <w:u w:val="single"/>
@@ -336,6 +566,9 @@
         <w:pStyle w:val="Heading3"/>
       </w:pPr>
       <w:r>
+        <w:rPr>
+          <w:lang w:val="hi_IN" w:bidi="hi_IN"/>
+        </w:rPr>
         <w:t>शब्द तथ्य:</w:t>
       </w:r>
     </w:p>
@@ -345,36 +578,74 @@
         <w:spacing w:line="240" w:lineRule="auto"/>
         <w:ind w:left="720"/>
       </w:pPr>
-      <w:r/>
-      <w:r>
+      <w:r>
+        <w:rPr>
+          <w:lang w:val="hi_IN" w:bidi="hi_IN"/>
+        </w:rPr>
+      </w:r>
+      <w:r>
+        <w:rPr>
+          <w:lang w:val="hi_IN" w:bidi="hi_IN"/>
+        </w:rPr>
         <w:t>Strong's: H2158, H2167, H2172, H4210, G5567, G5568</w:t>
       </w:r>
-      <w:r/>
-      <w:r/>
-    </w:p>
-    <w:p>
-      <w:r/>
+      <w:r>
+        <w:rPr>
+          <w:lang w:val="hi_IN" w:bidi="hi_IN"/>
+        </w:rPr>
+      </w:r>
+      <w:r>
+        <w:rPr>
+          <w:lang w:val="hi_IN" w:bidi="hi_IN"/>
+        </w:rPr>
+      </w:r>
+    </w:p>
+    <w:p>
+      <w:pPr/>
+      <w:r>
+        <w:rPr>
+          <w:lang w:val="hi_IN" w:bidi="hi_IN"/>
+        </w:rPr>
+      </w:r>
     </w:p>
     <w:p>
       <w:pPr>
         <w:pStyle w:val="Heading2"/>
       </w:pPr>
       <w:r>
+        <w:rPr>
+          <w:lang w:val="hi_IN" w:bidi="hi_IN"/>
+        </w:rPr>
         <w:t>भट्ठा</w:t>
       </w:r>
-      <w:r/>
+      <w:r>
+        <w:rPr>
+          <w:lang w:val="hi_IN" w:bidi="hi_IN"/>
+        </w:rPr>
+      </w:r>
     </w:p>
     <w:p>
       <w:pPr>
         <w:pStyle w:val="Heading3"/>
       </w:pPr>
       <w:r>
+        <w:rPr>
+          <w:lang w:val="hi_IN" w:bidi="hi_IN"/>
+        </w:rPr>
         <w:t>तथ्य:</w:t>
       </w:r>
     </w:p>
     <w:p>
-      <w:r/>
-      <w:r>
+      <w:pPr/>
+      <w:r>
+        <w:rPr>
+          <w:lang w:val="hi_IN" w:bidi="hi_IN"/>
+        </w:rPr>
+      </w:r>
+      <w:r>
+        <w:rPr>
+          <w:lang w:val="hi_IN" w:bidi="hi_IN"/>
+        </w:rPr>
         <w:t>भट्ठा एक बहुत बड़ा अग्निकुण्ड होता था जिसमें बहुत उच्च तापमान की आग जलती थी।</w:t>
       </w:r>
     </w:p>
@@ -384,8 +655,15 @@
         <w:spacing w:line="240" w:lineRule="auto"/>
         <w:ind w:left="720"/>
       </w:pPr>
-      <w:r/>
-      <w:r>
+      <w:r>
+        <w:rPr>
+          <w:lang w:val="hi_IN" w:bidi="hi_IN"/>
+        </w:rPr>
+      </w:r>
+      <w:r>
+        <w:rPr>
+          <w:lang w:val="hi_IN" w:bidi="hi_IN"/>
+        </w:rPr>
         <w:t>प्राचीन युग में भट्ठे धातु को पिघलाकर पकाने के बर्तन, गहने, हथियार और मूर्तिया बनाने के लिए धधकाए जाते थे।</w:t>
       </w:r>
     </w:p>
@@ -395,8 +673,15 @@
         <w:spacing w:line="240" w:lineRule="auto"/>
         <w:ind w:left="720"/>
       </w:pPr>
-      <w:r/>
-      <w:r>
+      <w:r>
+        <w:rPr>
+          <w:lang w:val="hi_IN" w:bidi="hi_IN"/>
+        </w:rPr>
+      </w:r>
+      <w:r>
+        <w:rPr>
+          <w:lang w:val="hi_IN" w:bidi="hi_IN"/>
+        </w:rPr>
         <w:t>मिट्टी के बर्तन पकाने के लिए भी भट्ठे जलाए जाते थे।</w:t>
       </w:r>
     </w:p>
@@ -406,26 +691,53 @@
         <w:spacing w:line="240" w:lineRule="auto"/>
         <w:ind w:left="720"/>
       </w:pPr>
-      <w:r/>
-      <w:r>
+      <w:r>
+        <w:rPr>
+          <w:lang w:val="hi_IN" w:bidi="hi_IN"/>
+        </w:rPr>
+      </w:r>
+      <w:r>
+        <w:rPr>
+          <w:lang w:val="hi_IN" w:bidi="hi_IN"/>
+        </w:rPr>
         <w:t>कभी मिट्टी शब्द को रूपक स्वरूप भी काम में लिया जाता है कि बहुत गर्म का भाव व्यक्त हो।</w:t>
       </w:r>
     </w:p>
     <w:p>
-      <w:r/>
-      <w:r>
+      <w:pPr/>
+      <w:r>
+        <w:rPr>
+          <w:lang w:val="hi_IN" w:bidi="hi_IN"/>
+        </w:rPr>
+      </w:r>
+      <w:r>
+        <w:rPr>
+          <w:lang w:val="hi_IN" w:bidi="hi_IN"/>
+        </w:rPr>
         <w:t xml:space="preserve">(यह भी देखें: </w:t>
       </w:r>
       <w:r>
+        <w:rPr>
+          <w:lang w:val="hi_IN" w:bidi="hi_IN"/>
+        </w:rPr>
         <w:t>मूरत</w:t>
       </w:r>
       <w:r>
+        <w:rPr>
+          <w:lang w:val="hi_IN" w:bidi="hi_IN"/>
+        </w:rPr>
         <w:t xml:space="preserve">, </w:t>
       </w:r>
       <w:r>
+        <w:rPr>
+          <w:lang w:val="hi_IN" w:bidi="hi_IN"/>
+        </w:rPr>
         <w:t>छवि</w:t>
       </w:r>
       <w:r>
+        <w:rPr>
+          <w:lang w:val="hi_IN" w:bidi="hi_IN"/>
+        </w:rPr>
         <w:t>)</w:t>
       </w:r>
     </w:p>
@@ -434,6 +746,9 @@
         <w:pStyle w:val="Heading3"/>
       </w:pPr>
       <w:r>
+        <w:rPr>
+          <w:lang w:val="hi_IN" w:bidi="hi_IN"/>
+        </w:rPr>
         <w:t>बाइबल सन्दर्भ:</w:t>
       </w:r>
     </w:p>
@@ -443,9 +758,16 @@
         <w:spacing w:line="240" w:lineRule="auto"/>
         <w:ind w:left="720"/>
       </w:pPr>
-      <w:r/>
+      <w:r>
+        <w:rPr>
+          <w:lang w:val="hi_IN" w:bidi="hi_IN"/>
+        </w:rPr>
+      </w:r>
       <w:hyperlink r:id="rId19">
         <w:r>
+          <w:rPr>
+            <w:lang w:val="hi_IN" w:bidi="hi_IN"/>
+          </w:rPr>
           <w:rPr>
             <w:color w:val="0000EE"/>
             <w:u w:val="single"/>
@@ -460,9 +782,16 @@
         <w:spacing w:line="240" w:lineRule="auto"/>
         <w:ind w:left="720"/>
       </w:pPr>
-      <w:r/>
+      <w:r>
+        <w:rPr>
+          <w:lang w:val="hi_IN" w:bidi="hi_IN"/>
+        </w:rPr>
+      </w:r>
       <w:hyperlink r:id="rId20">
         <w:r>
+          <w:rPr>
+            <w:lang w:val="hi_IN" w:bidi="hi_IN"/>
+          </w:rPr>
           <w:rPr>
             <w:color w:val="0000EE"/>
             <w:u w:val="single"/>
@@ -477,9 +806,16 @@
         <w:spacing w:line="240" w:lineRule="auto"/>
         <w:ind w:left="720"/>
       </w:pPr>
-      <w:r/>
+      <w:r>
+        <w:rPr>
+          <w:lang w:val="hi_IN" w:bidi="hi_IN"/>
+        </w:rPr>
+      </w:r>
       <w:hyperlink r:id="rId21">
         <w:r>
+          <w:rPr>
+            <w:lang w:val="hi_IN" w:bidi="hi_IN"/>
+          </w:rPr>
           <w:rPr>
             <w:color w:val="0000EE"/>
             <w:u w:val="single"/>
@@ -494,8 +830,15 @@
         <w:spacing w:line="240" w:lineRule="auto"/>
         <w:ind w:left="720"/>
       </w:pPr>
-      <w:r/>
-      <w:r>
+      <w:r>
+        <w:rPr>
+          <w:lang w:val="hi_IN" w:bidi="hi_IN"/>
+        </w:rPr>
+      </w:r>
+      <w:r>
+        <w:rPr>
+          <w:lang w:val="hi_IN" w:bidi="hi_IN"/>
+        </w:rPr>
         <w:t>भजन संहिता 021:9–10</w:t>
       </w:r>
     </w:p>
@@ -505,9 +848,16 @@
         <w:spacing w:line="240" w:lineRule="auto"/>
         <w:ind w:left="720"/>
       </w:pPr>
-      <w:r/>
+      <w:r>
+        <w:rPr>
+          <w:lang w:val="hi_IN" w:bidi="hi_IN"/>
+        </w:rPr>
+      </w:r>
       <w:hyperlink r:id="rId22">
         <w:r>
+          <w:rPr>
+            <w:lang w:val="hi_IN" w:bidi="hi_IN"/>
+          </w:rPr>
           <w:rPr>
             <w:color w:val="0000EE"/>
             <w:u w:val="single"/>
@@ -521,6 +871,9 @@
         <w:pStyle w:val="Heading3"/>
       </w:pPr>
       <w:r>
+        <w:rPr>
+          <w:lang w:val="hi_IN" w:bidi="hi_IN"/>
+        </w:rPr>
         <w:t>शब्द तथ्य:</w:t>
       </w:r>
     </w:p>
@@ -530,36 +883,74 @@
         <w:spacing w:line="240" w:lineRule="auto"/>
         <w:ind w:left="720"/>
       </w:pPr>
-      <w:r/>
-      <w:r>
+      <w:r>
+        <w:rPr>
+          <w:lang w:val="hi_IN" w:bidi="hi_IN"/>
+        </w:rPr>
+      </w:r>
+      <w:r>
+        <w:rPr>
+          <w:lang w:val="hi_IN" w:bidi="hi_IN"/>
+        </w:rPr>
         <w:t>Strong's: H861, H3536, H3564, H5948, H8574, G2575</w:t>
       </w:r>
-      <w:r/>
-      <w:r/>
-    </w:p>
-    <w:p>
-      <w:r/>
+      <w:r>
+        <w:rPr>
+          <w:lang w:val="hi_IN" w:bidi="hi_IN"/>
+        </w:rPr>
+      </w:r>
+      <w:r>
+        <w:rPr>
+          <w:lang w:val="hi_IN" w:bidi="hi_IN"/>
+        </w:rPr>
+      </w:r>
+    </w:p>
+    <w:p>
+      <w:pPr/>
+      <w:r>
+        <w:rPr>
+          <w:lang w:val="hi_IN" w:bidi="hi_IN"/>
+        </w:rPr>
+      </w:r>
     </w:p>
     <w:p>
       <w:pPr>
         <w:pStyle w:val="Heading2"/>
       </w:pPr>
       <w:r>
+        <w:rPr>
+          <w:lang w:val="hi_IN" w:bidi="hi_IN"/>
+        </w:rPr>
         <w:t>भड़काना</w:t>
       </w:r>
-      <w:r/>
+      <w:r>
+        <w:rPr>
+          <w:lang w:val="hi_IN" w:bidi="hi_IN"/>
+        </w:rPr>
+      </w:r>
     </w:p>
     <w:p>
       <w:pPr>
         <w:pStyle w:val="Heading3"/>
       </w:pPr>
       <w:r>
+        <w:rPr>
+          <w:lang w:val="hi_IN" w:bidi="hi_IN"/>
+        </w:rPr>
         <w:t>तथ्य:</w:t>
       </w:r>
     </w:p>
     <w:p>
-      <w:r/>
-      <w:r>
+      <w:pPr/>
+      <w:r>
+        <w:rPr>
+          <w:lang w:val="hi_IN" w:bidi="hi_IN"/>
+        </w:rPr>
+      </w:r>
+      <w:r>
+        <w:rPr>
+          <w:lang w:val="hi_IN" w:bidi="hi_IN"/>
+        </w:rPr>
         <w:t>“भड़काना” किसी में नकारात्मक प्रतिक्रिया या भावना उत्पन्न करवाना।</w:t>
       </w:r>
     </w:p>
@@ -569,8 +960,15 @@
         <w:spacing w:line="240" w:lineRule="auto"/>
         <w:ind w:left="720"/>
       </w:pPr>
-      <w:r/>
-      <w:r>
+      <w:r>
+        <w:rPr>
+          <w:lang w:val="hi_IN" w:bidi="hi_IN"/>
+        </w:rPr>
+      </w:r>
+      <w:r>
+        <w:rPr>
+          <w:lang w:val="hi_IN" w:bidi="hi_IN"/>
+        </w:rPr>
         <w:t>किसी को क्रोध दिलाने का अर्थ है किसी के लिए क्रोध का कारण होना। इसका अनुवाद हो सकता है, “क्रोध दिलाना” या “क्रोधित करना”</w:t>
       </w:r>
     </w:p>
@@ -580,20 +978,41 @@
         <w:spacing w:line="240" w:lineRule="auto"/>
         <w:ind w:left="720"/>
       </w:pPr>
-      <w:r/>
-      <w:r>
+      <w:r>
+        <w:rPr>
+          <w:lang w:val="hi_IN" w:bidi="hi_IN"/>
+        </w:rPr>
+      </w:r>
+      <w:r>
+        <w:rPr>
+          <w:lang w:val="hi_IN" w:bidi="hi_IN"/>
+        </w:rPr>
         <w:t>“उसे भड़काओ नहीं” इसका अनुवाद हो सकता है, “क्रोध मत दिलाओ” या “क्रोध करने का कारण मत बनो” या “क्रोध मत करो”।</w:t>
       </w:r>
     </w:p>
     <w:p>
-      <w:r/>
-      <w:r>
+      <w:pPr/>
+      <w:r>
+        <w:rPr>
+          <w:lang w:val="hi_IN" w:bidi="hi_IN"/>
+        </w:rPr>
+      </w:r>
+      <w:r>
+        <w:rPr>
+          <w:lang w:val="hi_IN" w:bidi="hi_IN"/>
+        </w:rPr>
         <w:t xml:space="preserve">(यह भी देखें: </w:t>
       </w:r>
       <w:r>
+        <w:rPr>
+          <w:lang w:val="hi_IN" w:bidi="hi_IN"/>
+        </w:rPr>
         <w:t>क्रोधित</w:t>
       </w:r>
       <w:r>
+        <w:rPr>
+          <w:lang w:val="hi_IN" w:bidi="hi_IN"/>
+        </w:rPr>
         <w:t>)</w:t>
       </w:r>
     </w:p>
@@ -602,6 +1021,9 @@
         <w:pStyle w:val="Heading3"/>
       </w:pPr>
       <w:r>
+        <w:rPr>
+          <w:lang w:val="hi_IN" w:bidi="hi_IN"/>
+        </w:rPr>
         <w:t>बाइबल संदर्भ:</w:t>
       </w:r>
     </w:p>
@@ -611,9 +1033,16 @@
         <w:spacing w:line="240" w:lineRule="auto"/>
         <w:ind w:left="720"/>
       </w:pPr>
-      <w:r/>
+      <w:r>
+        <w:rPr>
+          <w:lang w:val="hi_IN" w:bidi="hi_IN"/>
+        </w:rPr>
+      </w:r>
       <w:hyperlink r:id="rId23">
         <w:r>
+          <w:rPr>
+            <w:lang w:val="hi_IN" w:bidi="hi_IN"/>
+          </w:rPr>
           <w:rPr>
             <w:color w:val="0000EE"/>
             <w:u w:val="single"/>
@@ -627,6 +1056,9 @@
         <w:pStyle w:val="Heading3"/>
       </w:pPr>
       <w:r>
+        <w:rPr>
+          <w:lang w:val="hi_IN" w:bidi="hi_IN"/>
+        </w:rPr>
         <w:t>शब्द तथ्य:</w:t>
       </w:r>
     </w:p>
@@ -636,36 +1068,74 @@
         <w:spacing w:line="240" w:lineRule="auto"/>
         <w:ind w:left="720"/>
       </w:pPr>
-      <w:r/>
-      <w:r>
+      <w:r>
+        <w:rPr>
+          <w:lang w:val="hi_IN" w:bidi="hi_IN"/>
+        </w:rPr>
+      </w:r>
+      <w:r>
+        <w:rPr>
+          <w:lang w:val="hi_IN" w:bidi="hi_IN"/>
+        </w:rPr>
         <w:t>Strong's: H3707, H3708, H4784, H4843, H5006, H5496, H7065, H7069, H7107, H7264, H7265, G653, G2042, G3863, G3893, G3947, G3948, G3949, G4292</w:t>
       </w:r>
-      <w:r/>
-      <w:r/>
-    </w:p>
-    <w:p>
-      <w:r/>
+      <w:r>
+        <w:rPr>
+          <w:lang w:val="hi_IN" w:bidi="hi_IN"/>
+        </w:rPr>
+      </w:r>
+      <w:r>
+        <w:rPr>
+          <w:lang w:val="hi_IN" w:bidi="hi_IN"/>
+        </w:rPr>
+      </w:r>
+    </w:p>
+    <w:p>
+      <w:pPr/>
+      <w:r>
+        <w:rPr>
+          <w:lang w:val="hi_IN" w:bidi="hi_IN"/>
+        </w:rPr>
+      </w:r>
     </w:p>
     <w:p>
       <w:pPr>
         <w:pStyle w:val="Heading2"/>
       </w:pPr>
       <w:r>
+        <w:rPr>
+          <w:lang w:val="hi_IN" w:bidi="hi_IN"/>
+        </w:rPr>
         <w:t>भण्डार</w:t>
       </w:r>
-      <w:r/>
+      <w:r>
+        <w:rPr>
+          <w:lang w:val="hi_IN" w:bidi="hi_IN"/>
+        </w:rPr>
+      </w:r>
     </w:p>
     <w:p>
       <w:pPr>
         <w:pStyle w:val="Heading3"/>
       </w:pPr>
       <w:r>
+        <w:rPr>
+          <w:lang w:val="hi_IN" w:bidi="hi_IN"/>
+        </w:rPr>
         <w:t>परिभाषा:</w:t>
       </w:r>
     </w:p>
     <w:p>
-      <w:r/>
-      <w:r>
+      <w:pPr/>
+      <w:r>
+        <w:rPr>
+          <w:lang w:val="hi_IN" w:bidi="hi_IN"/>
+        </w:rPr>
+      </w:r>
+      <w:r>
+        <w:rPr>
+          <w:lang w:val="hi_IN" w:bidi="hi_IN"/>
+        </w:rPr>
         <w:t>"भण्डार गृह" प्रायः अन्न और अन्य वस्तुओं को लम्सुबे समय तक सुरक्षित रखने के लिए बनाई गई बड़ी बड़ी इमारतें होती हैं।</w:t>
       </w:r>
     </w:p>
@@ -675,8 +1145,15 @@
         <w:spacing w:line="240" w:lineRule="auto"/>
         <w:ind w:left="720"/>
       </w:pPr>
-      <w:r/>
-      <w:r>
+      <w:r>
+        <w:rPr>
+          <w:lang w:val="hi_IN" w:bidi="hi_IN"/>
+        </w:rPr>
+      </w:r>
+      <w:r>
+        <w:rPr>
+          <w:lang w:val="hi_IN" w:bidi="hi_IN"/>
+        </w:rPr>
         <w:t>बाइबल में “भण्डार गृह” प्रायः अतिरिक्त अन्न तथा भोजन सामग्री को भविष्य के लिएअकाल के समय हेतु सुरक्षित रखने के लिए काम में लिए जाते थे।</w:t>
       </w:r>
     </w:p>
@@ -686,8 +1163,15 @@
         <w:spacing w:line="240" w:lineRule="auto"/>
         <w:ind w:left="720"/>
       </w:pPr>
-      <w:r/>
-      <w:r>
+      <w:r>
+        <w:rPr>
+          <w:lang w:val="hi_IN" w:bidi="hi_IN"/>
+        </w:rPr>
+      </w:r>
+      <w:r>
+        <w:rPr>
+          <w:lang w:val="hi_IN" w:bidi="hi_IN"/>
+        </w:rPr>
         <w:t>यह शब्द प्रतीकात्मक रूप में उन सब अच्छी वस्तुओं के लिए भी काम में लिया जाता है जो परमेश्वर अपने लोगों को देना चाहता है।</w:t>
       </w:r>
     </w:p>
@@ -697,8 +1181,15 @@
         <w:spacing w:line="240" w:lineRule="auto"/>
         <w:ind w:left="720"/>
       </w:pPr>
-      <w:r/>
-      <w:r>
+      <w:r>
+        <w:rPr>
+          <w:lang w:val="hi_IN" w:bidi="hi_IN"/>
+        </w:rPr>
+      </w:r>
+      <w:r>
+        <w:rPr>
+          <w:lang w:val="hi_IN" w:bidi="hi_IN"/>
+        </w:rPr>
         <w:t>मंदिर के भण्डार में मूल्यवान चीजें थीं जो यहोवा को समर्पित थीं, जैसे सोने और चांदी। मंदिर में मरम्मत और रखरखाव करने के लिए इस्तेमाल की जाने वाली इनमें से कुछ चीजों को भी वहां रखा जाता था।</w:t>
       </w:r>
     </w:p>
@@ -708,56 +1199,113 @@
         <w:spacing w:line="240" w:lineRule="auto"/>
         <w:ind w:left="720"/>
       </w:pPr>
-      <w:r/>
-      <w:r>
+      <w:r>
+        <w:rPr>
+          <w:lang w:val="hi_IN" w:bidi="hi_IN"/>
+        </w:rPr>
+      </w:r>
+      <w:r>
+        <w:rPr>
+          <w:lang w:val="hi_IN" w:bidi="hi_IN"/>
+        </w:rPr>
         <w:t>“भण्डार” शब्द के अन्य अनुवाद हो सकते हैं, “अन्न भण्डारण का गोदाम” या “भोजन संरक्षण का स्थान” या “मूल्यवान वस्तुओं को सुरक्षित रखने का कक्ष”।</w:t>
       </w:r>
     </w:p>
     <w:p>
-      <w:r/>
-      <w:r>
+      <w:pPr/>
+      <w:r>
+        <w:rPr>
+          <w:lang w:val="hi_IN" w:bidi="hi_IN"/>
+        </w:rPr>
+      </w:r>
+      <w:r>
+        <w:rPr>
+          <w:lang w:val="hi_IN" w:bidi="hi_IN"/>
+        </w:rPr>
         <w:t xml:space="preserve">(यह भी देखें: </w:t>
       </w:r>
       <w:r>
+        <w:rPr>
+          <w:lang w:val="hi_IN" w:bidi="hi_IN"/>
+        </w:rPr>
         <w:t>अभिषेक करना</w:t>
       </w:r>
       <w:r>
+        <w:rPr>
+          <w:lang w:val="hi_IN" w:bidi="hi_IN"/>
+        </w:rPr>
         <w:t xml:space="preserve">, </w:t>
       </w:r>
       <w:r>
+        <w:rPr>
+          <w:lang w:val="hi_IN" w:bidi="hi_IN"/>
+        </w:rPr>
         <w:t>समर्पण करना</w:t>
       </w:r>
       <w:r>
+        <w:rPr>
+          <w:lang w:val="hi_IN" w:bidi="hi_IN"/>
+        </w:rPr>
         <w:t xml:space="preserve">, </w:t>
       </w:r>
       <w:r>
+        <w:rPr>
+          <w:lang w:val="hi_IN" w:bidi="hi_IN"/>
+        </w:rPr>
         <w:t>अकाल</w:t>
       </w:r>
       <w:r>
+        <w:rPr>
+          <w:lang w:val="hi_IN" w:bidi="hi_IN"/>
+        </w:rPr>
         <w:t xml:space="preserve">, </w:t>
       </w:r>
       <w:r>
+        <w:rPr>
+          <w:lang w:val="hi_IN" w:bidi="hi_IN"/>
+        </w:rPr>
         <w:t>सोना</w:t>
       </w:r>
       <w:r>
+        <w:rPr>
+          <w:lang w:val="hi_IN" w:bidi="hi_IN"/>
+        </w:rPr>
         <w:t xml:space="preserve">, </w:t>
       </w:r>
       <w:r>
+        <w:rPr>
+          <w:lang w:val="hi_IN" w:bidi="hi_IN"/>
+        </w:rPr>
         <w:t>अन्न</w:t>
       </w:r>
       <w:r>
+        <w:rPr>
+          <w:lang w:val="hi_IN" w:bidi="hi_IN"/>
+        </w:rPr>
         <w:t xml:space="preserve">, </w:t>
       </w:r>
       <w:r>
+        <w:rPr>
+          <w:lang w:val="hi_IN" w:bidi="hi_IN"/>
+        </w:rPr>
         <w:t>चांदी</w:t>
       </w:r>
       <w:r>
+        <w:rPr>
+          <w:lang w:val="hi_IN" w:bidi="hi_IN"/>
+        </w:rPr>
         <w:t xml:space="preserve">, </w:t>
       </w:r>
       <w:r>
+        <w:rPr>
+          <w:lang w:val="hi_IN" w:bidi="hi_IN"/>
+        </w:rPr>
         <w:t>मन्दिर</w:t>
       </w:r>
       <w:r>
+        <w:rPr>
+          <w:lang w:val="hi_IN" w:bidi="hi_IN"/>
+        </w:rPr>
         <w:t>)</w:t>
       </w:r>
     </w:p>
@@ -766,6 +1314,9 @@
         <w:pStyle w:val="Heading3"/>
       </w:pPr>
       <w:r>
+        <w:rPr>
+          <w:lang w:val="hi_IN" w:bidi="hi_IN"/>
+        </w:rPr>
         <w:t>बाइबल के सन्दर्भ:</w:t>
       </w:r>
     </w:p>
@@ -775,9 +1326,16 @@
         <w:spacing w:line="240" w:lineRule="auto"/>
         <w:ind w:left="720"/>
       </w:pPr>
-      <w:r/>
+      <w:r>
+        <w:rPr>
+          <w:lang w:val="hi_IN" w:bidi="hi_IN"/>
+        </w:rPr>
+      </w:r>
       <w:hyperlink r:id="rId24">
         <w:r>
+          <w:rPr>
+            <w:lang w:val="hi_IN" w:bidi="hi_IN"/>
+          </w:rPr>
           <w:rPr>
             <w:color w:val="0000EE"/>
             <w:u w:val="single"/>
@@ -792,9 +1350,16 @@
         <w:spacing w:line="240" w:lineRule="auto"/>
         <w:ind w:left="720"/>
       </w:pPr>
-      <w:r/>
+      <w:r>
+        <w:rPr>
+          <w:lang w:val="hi_IN" w:bidi="hi_IN"/>
+        </w:rPr>
+      </w:r>
       <w:hyperlink r:id="rId25">
         <w:r>
+          <w:rPr>
+            <w:lang w:val="hi_IN" w:bidi="hi_IN"/>
+          </w:rPr>
           <w:rPr>
             <w:color w:val="0000EE"/>
             <w:u w:val="single"/>
@@ -809,9 +1374,16 @@
         <w:spacing w:line="240" w:lineRule="auto"/>
         <w:ind w:left="720"/>
       </w:pPr>
-      <w:r/>
+      <w:r>
+        <w:rPr>
+          <w:lang w:val="hi_IN" w:bidi="hi_IN"/>
+        </w:rPr>
+      </w:r>
       <w:hyperlink r:id="rId26">
         <w:r>
+          <w:rPr>
+            <w:lang w:val="hi_IN" w:bidi="hi_IN"/>
+          </w:rPr>
           <w:rPr>
             <w:color w:val="0000EE"/>
             <w:u w:val="single"/>
@@ -826,8 +1398,15 @@
         <w:spacing w:line="240" w:lineRule="auto"/>
         <w:ind w:left="720"/>
       </w:pPr>
-      <w:r/>
-      <w:r>
+      <w:r>
+        <w:rPr>
+          <w:lang w:val="hi_IN" w:bidi="hi_IN"/>
+        </w:rPr>
+      </w:r>
+      <w:r>
+        <w:rPr>
+          <w:lang w:val="hi_IN" w:bidi="hi_IN"/>
+        </w:rPr>
         <w:t>भजन-संहिता 33:7</w:t>
       </w:r>
     </w:p>
@@ -836,6 +1415,9 @@
         <w:pStyle w:val="Heading3"/>
       </w:pPr>
       <w:r>
+        <w:rPr>
+          <w:lang w:val="hi_IN" w:bidi="hi_IN"/>
+        </w:rPr>
         <w:t>शब्द तथ्य:</w:t>
       </w:r>
     </w:p>
@@ -845,36 +1427,74 @@
         <w:spacing w:line="240" w:lineRule="auto"/>
         <w:ind w:left="720"/>
       </w:pPr>
-      <w:r/>
-      <w:r>
+      <w:r>
+        <w:rPr>
+          <w:lang w:val="hi_IN" w:bidi="hi_IN"/>
+        </w:rPr>
+      </w:r>
+      <w:r>
+        <w:rPr>
+          <w:lang w:val="hi_IN" w:bidi="hi_IN"/>
+        </w:rPr>
         <w:t>Strong's: H214, H618, H624, H4035, H4200, H4543, G596</w:t>
       </w:r>
-      <w:r/>
-      <w:r/>
-    </w:p>
-    <w:p>
-      <w:r/>
+      <w:r>
+        <w:rPr>
+          <w:lang w:val="hi_IN" w:bidi="hi_IN"/>
+        </w:rPr>
+      </w:r>
+      <w:r>
+        <w:rPr>
+          <w:lang w:val="hi_IN" w:bidi="hi_IN"/>
+        </w:rPr>
+      </w:r>
+    </w:p>
+    <w:p>
+      <w:pPr/>
+      <w:r>
+        <w:rPr>
+          <w:lang w:val="hi_IN" w:bidi="hi_IN"/>
+        </w:rPr>
+      </w:r>
     </w:p>
     <w:p>
       <w:pPr>
         <w:pStyle w:val="Heading2"/>
       </w:pPr>
       <w:r>
+        <w:rPr>
+          <w:lang w:val="hi_IN" w:bidi="hi_IN"/>
+        </w:rPr>
         <w:t>भय</w:t>
       </w:r>
-      <w:r/>
+      <w:r>
+        <w:rPr>
+          <w:lang w:val="hi_IN" w:bidi="hi_IN"/>
+        </w:rPr>
+      </w:r>
     </w:p>
     <w:p>
       <w:pPr>
         <w:pStyle w:val="Heading3"/>
       </w:pPr>
       <w:r>
+        <w:rPr>
+          <w:lang w:val="hi_IN" w:bidi="hi_IN"/>
+        </w:rPr>
         <w:t>परिभाषा:</w:t>
       </w:r>
     </w:p>
     <w:p>
-      <w:r/>
-      <w:r>
+      <w:pPr/>
+      <w:r>
+        <w:rPr>
+          <w:lang w:val="hi_IN" w:bidi="hi_IN"/>
+        </w:rPr>
+      </w:r>
+      <w:r>
+        <w:rPr>
+          <w:lang w:val="hi_IN" w:bidi="hi_IN"/>
+        </w:rPr>
         <w:t>“भय” शब्द किसी महान, सामर्थी एवं भव्य बात को देखकर विस्मय और अगाध सम्मान की भावना के संदर्भ में है।</w:t>
       </w:r>
     </w:p>
@@ -884,14 +1504,29 @@
         <w:spacing w:line="240" w:lineRule="auto"/>
         <w:ind w:left="720"/>
       </w:pPr>
-      <w:r/>
-      <w:r>
+      <w:r>
+        <w:rPr>
+          <w:lang w:val="hi_IN" w:bidi="hi_IN"/>
+        </w:rPr>
+      </w:r>
+      <w:r>
+        <w:rPr>
+          <w:lang w:val="hi_IN" w:bidi="hi_IN"/>
+        </w:rPr>
         <w:t>“भय” शब्द किसी मनुष्य या वस्तु द्वारा भय उत्पन्न करने के संदर्भ में है।</w:t>
       </w:r>
     </w:p>
     <w:p>
-      <w:r/>
-      <w:r>
+      <w:pPr/>
+      <w:r>
+        <w:rPr>
+          <w:lang w:val="hi_IN" w:bidi="hi_IN"/>
+        </w:rPr>
+      </w:r>
+      <w:r>
+        <w:rPr>
+          <w:lang w:val="hi_IN" w:bidi="hi_IN"/>
+        </w:rPr>
         <w:t>भविष्यद्वक्ता यहेजकेल ने परमेश्वर की महिमा का दर्शन देखा जो “भययोग्य” या “विस्मयकारी भय” का था।</w:t>
       </w:r>
     </w:p>
@@ -901,26 +1536,53 @@
         <w:spacing w:line="240" w:lineRule="auto"/>
         <w:ind w:left="720"/>
       </w:pPr>
-      <w:r/>
-      <w:r>
+      <w:r>
+        <w:rPr>
+          <w:lang w:val="hi_IN" w:bidi="hi_IN"/>
+        </w:rPr>
+      </w:r>
+      <w:r>
+        <w:rPr>
+          <w:lang w:val="hi_IN" w:bidi="hi_IN"/>
+        </w:rPr>
         <w:t>परमेश्वर की उपस्थिति के प्रति भय की प्रतिक्रिया के शब्द हैं, डरना, दण्डवत् करना या घुटने टेकना, मुंह छिपाना और कांपना।</w:t>
       </w:r>
     </w:p>
     <w:p>
-      <w:r/>
-      <w:r>
+      <w:pPr/>
+      <w:r>
+        <w:rPr>
+          <w:lang w:val="hi_IN" w:bidi="hi_IN"/>
+        </w:rPr>
+      </w:r>
+      <w:r>
+        <w:rPr>
+          <w:lang w:val="hi_IN" w:bidi="hi_IN"/>
+        </w:rPr>
         <w:t xml:space="preserve">(यह भी देखें: </w:t>
       </w:r>
       <w:r>
+        <w:rPr>
+          <w:lang w:val="hi_IN" w:bidi="hi_IN"/>
+        </w:rPr>
         <w:t>भय</w:t>
       </w:r>
       <w:r>
+        <w:rPr>
+          <w:lang w:val="hi_IN" w:bidi="hi_IN"/>
+        </w:rPr>
         <w:t xml:space="preserve">, </w:t>
       </w:r>
       <w:r>
+        <w:rPr>
+          <w:lang w:val="hi_IN" w:bidi="hi_IN"/>
+        </w:rPr>
         <w:t>महिमा</w:t>
       </w:r>
       <w:r>
+        <w:rPr>
+          <w:lang w:val="hi_IN" w:bidi="hi_IN"/>
+        </w:rPr>
         <w:t>)</w:t>
       </w:r>
     </w:p>
@@ -929,6 +1591,9 @@
         <w:pStyle w:val="Heading3"/>
       </w:pPr>
       <w:r>
+        <w:rPr>
+          <w:lang w:val="hi_IN" w:bidi="hi_IN"/>
+        </w:rPr>
         <w:t>बाइबल सन्दर्भ:</w:t>
       </w:r>
     </w:p>
@@ -938,9 +1603,16 @@
         <w:spacing w:line="240" w:lineRule="auto"/>
         <w:ind w:left="720"/>
       </w:pPr>
-      <w:r/>
+      <w:r>
+        <w:rPr>
+          <w:lang w:val="hi_IN" w:bidi="hi_IN"/>
+        </w:rPr>
+      </w:r>
       <w:hyperlink r:id="rId27">
         <w:r>
+          <w:rPr>
+            <w:lang w:val="hi_IN" w:bidi="hi_IN"/>
+          </w:rPr>
           <w:rPr>
             <w:color w:val="0000EE"/>
             <w:u w:val="single"/>
@@ -955,9 +1627,16 @@
         <w:spacing w:line="240" w:lineRule="auto"/>
         <w:ind w:left="720"/>
       </w:pPr>
-      <w:r/>
+      <w:r>
+        <w:rPr>
+          <w:lang w:val="hi_IN" w:bidi="hi_IN"/>
+        </w:rPr>
+      </w:r>
       <w:hyperlink r:id="rId28">
         <w:r>
+          <w:rPr>
+            <w:lang w:val="hi_IN" w:bidi="hi_IN"/>
+          </w:rPr>
           <w:rPr>
             <w:color w:val="0000EE"/>
             <w:u w:val="single"/>
@@ -972,9 +1651,16 @@
         <w:spacing w:line="240" w:lineRule="auto"/>
         <w:ind w:left="720"/>
       </w:pPr>
-      <w:r/>
+      <w:r>
+        <w:rPr>
+          <w:lang w:val="hi_IN" w:bidi="hi_IN"/>
+        </w:rPr>
+      </w:r>
       <w:hyperlink r:id="rId29">
         <w:r>
+          <w:rPr>
+            <w:lang w:val="hi_IN" w:bidi="hi_IN"/>
+          </w:rPr>
           <w:rPr>
             <w:color w:val="0000EE"/>
             <w:u w:val="single"/>
@@ -989,8 +1675,15 @@
         <w:spacing w:line="240" w:lineRule="auto"/>
         <w:ind w:left="720"/>
       </w:pPr>
-      <w:r/>
-      <w:r>
+      <w:r>
+        <w:rPr>
+          <w:lang w:val="hi_IN" w:bidi="hi_IN"/>
+        </w:rPr>
+      </w:r>
+      <w:r>
+        <w:rPr>
+          <w:lang w:val="hi_IN" w:bidi="hi_IN"/>
+        </w:rPr>
         <w:t>भजन 022:22–23</w:t>
       </w:r>
     </w:p>
@@ -1000,8 +1693,15 @@
         <w:spacing w:line="240" w:lineRule="auto"/>
         <w:ind w:left="720"/>
       </w:pPr>
-      <w:r/>
-      <w:r>
+      <w:r>
+        <w:rPr>
+          <w:lang w:val="hi_IN" w:bidi="hi_IN"/>
+        </w:rPr>
+      </w:r>
+      <w:r>
+        <w:rPr>
+          <w:lang w:val="hi_IN" w:bidi="hi_IN"/>
+        </w:rPr>
         <w:t>भजन 147:4–5</w:t>
       </w:r>
     </w:p>
@@ -1010,6 +1710,9 @@
         <w:pStyle w:val="Heading3"/>
       </w:pPr>
       <w:r>
+        <w:rPr>
+          <w:lang w:val="hi_IN" w:bidi="hi_IN"/>
+        </w:rPr>
         <w:t>शब्द तथ्य:</w:t>
       </w:r>
     </w:p>
@@ -1019,42 +1722,88 @@
         <w:spacing w:line="240" w:lineRule="auto"/>
         <w:ind w:left="720"/>
       </w:pPr>
-      <w:r/>
-      <w:r>
+      <w:r>
+        <w:rPr>
+          <w:lang w:val="hi_IN" w:bidi="hi_IN"/>
+        </w:rPr>
+      </w:r>
+      <w:r>
+        <w:rPr>
+          <w:lang w:val="hi_IN" w:bidi="hi_IN"/>
+        </w:rPr>
         <w:t>Strong's: H366, H1481, H3372, H6206, H7227, G2124</w:t>
       </w:r>
-      <w:r/>
-      <w:r/>
-    </w:p>
-    <w:p>
-      <w:r/>
+      <w:r>
+        <w:rPr>
+          <w:lang w:val="hi_IN" w:bidi="hi_IN"/>
+        </w:rPr>
+      </w:r>
+      <w:r>
+        <w:rPr>
+          <w:lang w:val="hi_IN" w:bidi="hi_IN"/>
+        </w:rPr>
+      </w:r>
+    </w:p>
+    <w:p>
+      <w:pPr/>
+      <w:r>
+        <w:rPr>
+          <w:lang w:val="hi_IN" w:bidi="hi_IN"/>
+        </w:rPr>
+      </w:r>
     </w:p>
     <w:p>
       <w:pPr>
         <w:pStyle w:val="Heading2"/>
       </w:pPr>
       <w:r>
+        <w:rPr>
+          <w:lang w:val="hi_IN" w:bidi="hi_IN"/>
+        </w:rPr>
         <w:t>भय</w:t>
       </w:r>
-      <w:r/>
+      <w:r>
+        <w:rPr>
+          <w:lang w:val="hi_IN" w:bidi="hi_IN"/>
+        </w:rPr>
+      </w:r>
     </w:p>
     <w:p>
       <w:pPr>
         <w:pStyle w:val="Heading3"/>
       </w:pPr>
       <w:r>
+        <w:rPr>
+          <w:lang w:val="hi_IN" w:bidi="hi_IN"/>
+        </w:rPr>
         <w:t>परिभाषा:</w:t>
       </w:r>
     </w:p>
     <w:p>
-      <w:r/>
-      <w:r>
+      <w:pPr/>
+      <w:r>
+        <w:rPr>
+          <w:lang w:val="hi_IN" w:bidi="hi_IN"/>
+        </w:rPr>
+      </w:r>
+      <w:r>
+        <w:rPr>
+          <w:lang w:val="hi_IN" w:bidi="hi_IN"/>
+        </w:rPr>
         <w:t>“भय” का संदर्भ आंतक और भय की अनुभूति से है। जिस मनुष्य को भय से कंपकंपी हो रही हो उसे भयातुर कहते हैं।</w:t>
       </w:r>
     </w:p>
     <w:p>
-      <w:r/>
-      <w:r>
+      <w:pPr/>
+      <w:r>
+        <w:rPr>
+          <w:lang w:val="hi_IN" w:bidi="hi_IN"/>
+        </w:rPr>
+      </w:r>
+      <w:r>
+        <w:rPr>
+          <w:lang w:val="hi_IN" w:bidi="hi_IN"/>
+        </w:rPr>
         <w:t>“भय” मात्र डर से अधिक प्रबल होती है।</w:t>
       </w:r>
     </w:p>
@@ -1064,26 +1813,53 @@
         <w:spacing w:line="240" w:lineRule="auto"/>
         <w:ind w:left="720"/>
       </w:pPr>
-      <w:r/>
-      <w:r>
+      <w:r>
+        <w:rPr>
+          <w:lang w:val="hi_IN" w:bidi="hi_IN"/>
+        </w:rPr>
+      </w:r>
+      <w:r>
+        <w:rPr>
+          <w:lang w:val="hi_IN" w:bidi="hi_IN"/>
+        </w:rPr>
         <w:t>जो मनुष्य ऐसा डर जाए कि काटो तो खून नहीं वह आघात या जड़वत हो जाता है।</w:t>
       </w:r>
     </w:p>
     <w:p>
-      <w:r/>
-      <w:r>
+      <w:pPr/>
+      <w:r>
+        <w:rPr>
+          <w:lang w:val="hi_IN" w:bidi="hi_IN"/>
+        </w:rPr>
+      </w:r>
+      <w:r>
+        <w:rPr>
+          <w:lang w:val="hi_IN" w:bidi="hi_IN"/>
+        </w:rPr>
         <w:t xml:space="preserve">(यह भी देखें: </w:t>
       </w:r>
       <w:r>
+        <w:rPr>
+          <w:lang w:val="hi_IN" w:bidi="hi_IN"/>
+        </w:rPr>
         <w:t>भय</w:t>
       </w:r>
       <w:r>
+        <w:rPr>
+          <w:lang w:val="hi_IN" w:bidi="hi_IN"/>
+        </w:rPr>
         <w:t xml:space="preserve">, </w:t>
       </w:r>
       <w:r>
+        <w:rPr>
+          <w:lang w:val="hi_IN" w:bidi="hi_IN"/>
+        </w:rPr>
         <w:t>डर</w:t>
       </w:r>
       <w:r>
+        <w:rPr>
+          <w:lang w:val="hi_IN" w:bidi="hi_IN"/>
+        </w:rPr>
         <w:t>)</w:t>
       </w:r>
     </w:p>
@@ -1092,6 +1868,9 @@
         <w:pStyle w:val="Heading3"/>
       </w:pPr>
       <w:r>
+        <w:rPr>
+          <w:lang w:val="hi_IN" w:bidi="hi_IN"/>
+        </w:rPr>
         <w:t>बाइबल सन्दर्भ:</w:t>
       </w:r>
     </w:p>
@@ -1101,9 +1880,16 @@
         <w:spacing w:line="240" w:lineRule="auto"/>
         <w:ind w:left="720"/>
       </w:pPr>
-      <w:r/>
+      <w:r>
+        <w:rPr>
+          <w:lang w:val="hi_IN" w:bidi="hi_IN"/>
+        </w:rPr>
+      </w:r>
       <w:hyperlink r:id="rId30">
         <w:r>
+          <w:rPr>
+            <w:lang w:val="hi_IN" w:bidi="hi_IN"/>
+          </w:rPr>
           <w:rPr>
             <w:color w:val="0000EE"/>
             <w:u w:val="single"/>
@@ -1118,9 +1904,16 @@
         <w:spacing w:line="240" w:lineRule="auto"/>
         <w:ind w:left="720"/>
       </w:pPr>
-      <w:r/>
+      <w:r>
+        <w:rPr>
+          <w:lang w:val="hi_IN" w:bidi="hi_IN"/>
+        </w:rPr>
+      </w:r>
       <w:hyperlink r:id="rId31">
         <w:r>
+          <w:rPr>
+            <w:lang w:val="hi_IN" w:bidi="hi_IN"/>
+          </w:rPr>
           <w:rPr>
             <w:color w:val="0000EE"/>
             <w:u w:val="single"/>
@@ -1135,9 +1928,16 @@
         <w:spacing w:line="240" w:lineRule="auto"/>
         <w:ind w:left="720"/>
       </w:pPr>
-      <w:r/>
+      <w:r>
+        <w:rPr>
+          <w:lang w:val="hi_IN" w:bidi="hi_IN"/>
+        </w:rPr>
+      </w:r>
       <w:hyperlink r:id="rId32">
         <w:r>
+          <w:rPr>
+            <w:lang w:val="hi_IN" w:bidi="hi_IN"/>
+          </w:rPr>
           <w:rPr>
             <w:color w:val="0000EE"/>
             <w:u w:val="single"/>
@@ -1152,9 +1952,16 @@
         <w:spacing w:line="240" w:lineRule="auto"/>
         <w:ind w:left="720"/>
       </w:pPr>
-      <w:r/>
+      <w:r>
+        <w:rPr>
+          <w:lang w:val="hi_IN" w:bidi="hi_IN"/>
+        </w:rPr>
+      </w:r>
       <w:hyperlink r:id="rId33">
         <w:r>
+          <w:rPr>
+            <w:lang w:val="hi_IN" w:bidi="hi_IN"/>
+          </w:rPr>
           <w:rPr>
             <w:color w:val="0000EE"/>
             <w:u w:val="single"/>
@@ -1169,8 +1976,15 @@
         <w:spacing w:line="240" w:lineRule="auto"/>
         <w:ind w:left="720"/>
       </w:pPr>
-      <w:r/>
-      <w:r>
+      <w:r>
+        <w:rPr>
+          <w:lang w:val="hi_IN" w:bidi="hi_IN"/>
+        </w:rPr>
+      </w:r>
+      <w:r>
+        <w:rPr>
+          <w:lang w:val="hi_IN" w:bidi="hi_IN"/>
+        </w:rPr>
         <w:t>भजन संहिता 055:4–5</w:t>
       </w:r>
     </w:p>
@@ -1179,6 +1993,9 @@
         <w:pStyle w:val="Heading3"/>
       </w:pPr>
       <w:r>
+        <w:rPr>
+          <w:lang w:val="hi_IN" w:bidi="hi_IN"/>
+        </w:rPr>
         <w:t>शब्द तथ्य:</w:t>
       </w:r>
     </w:p>
@@ -1188,36 +2005,74 @@
         <w:spacing w:line="240" w:lineRule="auto"/>
         <w:ind w:left="720"/>
       </w:pPr>
-      <w:r/>
-      <w:r>
+      <w:r>
+        <w:rPr>
+          <w:lang w:val="hi_IN" w:bidi="hi_IN"/>
+        </w:rPr>
+      </w:r>
+      <w:r>
+        <w:rPr>
+          <w:lang w:val="hi_IN" w:bidi="hi_IN"/>
+        </w:rPr>
         <w:t>Strong's: H367, H1091, H1763, H2152, H2189, H4032, H4923, H5892, H6343, H6427, H7588, H8047, H8074, H8175, H8178, H8186</w:t>
       </w:r>
-      <w:r/>
-      <w:r/>
-    </w:p>
-    <w:p>
-      <w:r/>
+      <w:r>
+        <w:rPr>
+          <w:lang w:val="hi_IN" w:bidi="hi_IN"/>
+        </w:rPr>
+      </w:r>
+      <w:r>
+        <w:rPr>
+          <w:lang w:val="hi_IN" w:bidi="hi_IN"/>
+        </w:rPr>
+      </w:r>
+    </w:p>
+    <w:p>
+      <w:pPr/>
+      <w:r>
+        <w:rPr>
+          <w:lang w:val="hi_IN" w:bidi="hi_IN"/>
+        </w:rPr>
+      </w:r>
     </w:p>
     <w:p>
       <w:pPr>
         <w:pStyle w:val="Heading2"/>
       </w:pPr>
       <w:r>
+        <w:rPr>
+          <w:lang w:val="hi_IN" w:bidi="hi_IN"/>
+        </w:rPr>
         <w:t>भविष्यद्वक्ता</w:t>
       </w:r>
-      <w:r/>
+      <w:r>
+        <w:rPr>
+          <w:lang w:val="hi_IN" w:bidi="hi_IN"/>
+        </w:rPr>
+      </w:r>
     </w:p>
     <w:p>
       <w:pPr>
         <w:pStyle w:val="Heading3"/>
       </w:pPr>
       <w:r>
+        <w:rPr>
+          <w:lang w:val="hi_IN" w:bidi="hi_IN"/>
+        </w:rPr>
         <w:t>परिभाषा:</w:t>
       </w:r>
     </w:p>
     <w:p>
-      <w:r/>
-      <w:r>
+      <w:pPr/>
+      <w:r>
+        <w:rPr>
+          <w:lang w:val="hi_IN" w:bidi="hi_IN"/>
+        </w:rPr>
+      </w:r>
+      <w:r>
+        <w:rPr>
+          <w:lang w:val="hi_IN" w:bidi="hi_IN"/>
+        </w:rPr>
         <w:t>भविष्यद्वक्ता वह मनुष्य है जो परमेश्वर का सन्देश मनुष्यों तक पहुंचाता है। ऎसी सेवा करने वाली स्त्री को भविष्यद्वक्तिन कहते हैं।</w:t>
       </w:r>
     </w:p>
@@ -1227,8 +2082,15 @@
         <w:spacing w:line="240" w:lineRule="auto"/>
         <w:ind w:left="720"/>
       </w:pPr>
-      <w:r/>
-      <w:r>
+      <w:r>
+        <w:rPr>
+          <w:lang w:val="hi_IN" w:bidi="hi_IN"/>
+        </w:rPr>
+      </w:r>
+      <w:r>
+        <w:rPr>
+          <w:lang w:val="hi_IN" w:bidi="hi_IN"/>
+        </w:rPr>
         <w:t>भविष्यद्वक्ता मनुष्यों को पापों से विमुख होने और परमेश्वर की आज्ञा मानने के लिए चिताते थे।</w:t>
       </w:r>
     </w:p>
@@ -1238,8 +2100,15 @@
         <w:spacing w:line="240" w:lineRule="auto"/>
         <w:ind w:left="720"/>
       </w:pPr>
-      <w:r/>
-      <w:r>
+      <w:r>
+        <w:rPr>
+          <w:lang w:val="hi_IN" w:bidi="hi_IN"/>
+        </w:rPr>
+      </w:r>
+      <w:r>
+        <w:rPr>
+          <w:lang w:val="hi_IN" w:bidi="hi_IN"/>
+        </w:rPr>
         <w:t>भविष्यद्वाणी वह सन्देश है जो भविष्यद्वक्ता सुनाते हैं| भविष्यद्वाणी करना अर्थात परमेश्वर का सन्देश सुनाना।</w:t>
       </w:r>
     </w:p>
@@ -1249,8 +2118,15 @@
         <w:spacing w:line="240" w:lineRule="auto"/>
         <w:ind w:left="720"/>
       </w:pPr>
-      <w:r/>
-      <w:r>
+      <w:r>
+        <w:rPr>
+          <w:lang w:val="hi_IN" w:bidi="hi_IN"/>
+        </w:rPr>
+      </w:r>
+      <w:r>
+        <w:rPr>
+          <w:lang w:val="hi_IN" w:bidi="hi_IN"/>
+        </w:rPr>
         <w:t>भविष्यद्वाणी का सन्देश प्रायः भावी घटनाओं से सम्बन्षित होता था|</w:t>
       </w:r>
     </w:p>
@@ -1260,8 +2136,15 @@
         <w:spacing w:line="240" w:lineRule="auto"/>
         <w:ind w:left="720"/>
       </w:pPr>
-      <w:r/>
-      <w:r>
+      <w:r>
+        <w:rPr>
+          <w:lang w:val="hi_IN" w:bidi="hi_IN"/>
+        </w:rPr>
+      </w:r>
+      <w:r>
+        <w:rPr>
+          <w:lang w:val="hi_IN" w:bidi="hi_IN"/>
+        </w:rPr>
         <w:t>पुराने नियम की अनेक भविष्यद्वाणियां पूरी हो चुकी हैं।</w:t>
       </w:r>
     </w:p>
@@ -1271,8 +2154,15 @@
         <w:spacing w:line="240" w:lineRule="auto"/>
         <w:ind w:left="720"/>
       </w:pPr>
-      <w:r/>
-      <w:r>
+      <w:r>
+        <w:rPr>
+          <w:lang w:val="hi_IN" w:bidi="hi_IN"/>
+        </w:rPr>
+      </w:r>
+      <w:r>
+        <w:rPr>
+          <w:lang w:val="hi_IN" w:bidi="hi_IN"/>
+        </w:rPr>
         <w:t>बाइबल में भविष्यद्वक्ताओं द्वारा लिखी गई पुस्तकों को "भविष्यद्वक्ता" कहा गया है।</w:t>
       </w:r>
     </w:p>
@@ -1282,8 +2172,15 @@
         <w:spacing w:line="240" w:lineRule="auto"/>
         <w:ind w:left="720"/>
       </w:pPr>
-      <w:r/>
-      <w:r>
+      <w:r>
+        <w:rPr>
+          <w:lang w:val="hi_IN" w:bidi="hi_IN"/>
+        </w:rPr>
+      </w:r>
+      <w:r>
+        <w:rPr>
+          <w:lang w:val="hi_IN" w:bidi="hi_IN"/>
+        </w:rPr>
         <w:t>उदाहरणार्थ, “व्यवस्था और भविष्यद्वक्ता” यह अभिव्यक्ति सम्पूर्ण इब्रानी पवित्रशास्त्र के संदर्भ में काम में ली जाती थी जो पुराने नियम के नाम से भी जाने जाते हैं।</w:t>
       </w:r>
     </w:p>
@@ -1293,8 +2190,15 @@
         <w:spacing w:line="240" w:lineRule="auto"/>
         <w:ind w:left="720"/>
       </w:pPr>
-      <w:r/>
-      <w:r>
+      <w:r>
+        <w:rPr>
+          <w:lang w:val="hi_IN" w:bidi="hi_IN"/>
+        </w:rPr>
+      </w:r>
+      <w:r>
+        <w:rPr>
+          <w:lang w:val="hi_IN" w:bidi="hi_IN"/>
+        </w:rPr>
         <w:t>भविष्यद्वक्ता के लिए प्रयुक्त पुराना शब्द है, “भविष्यदृष्टा” या भावी बूझने वाला मनुष्य।</w:t>
       </w:r>
     </w:p>
@@ -1303,6 +2207,9 @@
         <w:pStyle w:val="Heading3"/>
       </w:pPr>
       <w:r>
+        <w:rPr>
+          <w:lang w:val="hi_IN" w:bidi="hi_IN"/>
+        </w:rPr>
         <w:t>अनुवाद के सुझाव:</w:t>
       </w:r>
     </w:p>
@@ -1312,8 +2219,15 @@
         <w:spacing w:line="240" w:lineRule="auto"/>
         <w:ind w:left="720"/>
       </w:pPr>
-      <w:r/>
-      <w:r>
+      <w:r>
+        <w:rPr>
+          <w:lang w:val="hi_IN" w:bidi="hi_IN"/>
+        </w:rPr>
+      </w:r>
+      <w:r>
+        <w:rPr>
+          <w:lang w:val="hi_IN" w:bidi="hi_IN"/>
+        </w:rPr>
         <w:t>“भविष्यद्वक्ता” का अनुवाद किया जा सकता है, “परमेश्वर का वक्ता” “परमेश्वर की ओर से कहने वाला मनुष्य” या “परमेश्वर का सन्देश सुनाने वाला मनुष्य”।</w:t>
       </w:r>
     </w:p>
@@ -1323,8 +2237,15 @@
         <w:spacing w:line="240" w:lineRule="auto"/>
         <w:ind w:left="720"/>
       </w:pPr>
-      <w:r/>
-      <w:r>
+      <w:r>
+        <w:rPr>
+          <w:lang w:val="hi_IN" w:bidi="hi_IN"/>
+        </w:rPr>
+      </w:r>
+      <w:r>
+        <w:rPr>
+          <w:lang w:val="hi_IN" w:bidi="hi_IN"/>
+        </w:rPr>
         <w:t>"नबी" का अनुवाद हो सकता है, "वह मनुष्य जो दर्शन देखता है" या "मनुष्य जो परमेश्वर प्रदत्त भविष्य देखता है।"</w:t>
       </w:r>
     </w:p>
@@ -1334,8 +2255,15 @@
         <w:spacing w:line="240" w:lineRule="auto"/>
         <w:ind w:left="720"/>
       </w:pPr>
-      <w:r/>
-      <w:r>
+      <w:r>
+        <w:rPr>
+          <w:lang w:val="hi_IN" w:bidi="hi_IN"/>
+        </w:rPr>
+      </w:r>
+      <w:r>
+        <w:rPr>
+          <w:lang w:val="hi_IN" w:bidi="hi_IN"/>
+        </w:rPr>
         <w:t>“भविष्यद्वक्तिन” शब्द का अनुवाद हो सकते हैं, “परमेश्वर की वक्ता” या “परमेश्वर की ओर से कहनेवाली स्त्री” या “परमेश्वर का सन्देश सुनाने वाली स्त्री”।</w:t>
       </w:r>
     </w:p>
@@ -1345,8 +2273,15 @@
         <w:spacing w:line="240" w:lineRule="auto"/>
         <w:ind w:left="720"/>
       </w:pPr>
-      <w:r/>
-      <w:r>
+      <w:r>
+        <w:rPr>
+          <w:lang w:val="hi_IN" w:bidi="hi_IN"/>
+        </w:rPr>
+      </w:r>
+      <w:r>
+        <w:rPr>
+          <w:lang w:val="hi_IN" w:bidi="hi_IN"/>
+        </w:rPr>
         <w:t>“भविष्यद्वाणी” के लिए अनुवाद हो सकते हैं, “परमेश्वर का सन्देश” या “भविष्यद्वक्ता का सन्देश”</w:t>
       </w:r>
     </w:p>
@@ -1356,8 +2291,15 @@
         <w:spacing w:line="240" w:lineRule="auto"/>
         <w:ind w:left="720"/>
       </w:pPr>
-      <w:r/>
-      <w:r>
+      <w:r>
+        <w:rPr>
+          <w:lang w:val="hi_IN" w:bidi="hi_IN"/>
+        </w:rPr>
+      </w:r>
+      <w:r>
+        <w:rPr>
+          <w:lang w:val="hi_IN" w:bidi="hi_IN"/>
+        </w:rPr>
         <w:t>"भविष्यद्वाणी करना" का अनुवाद हो सकता है, "परमेश्वर के वचन सुनाना" या "परमेश्वर का सन्देश सुनाना"</w:t>
       </w:r>
     </w:p>
@@ -1367,14 +2309,29 @@
         <w:spacing w:line="240" w:lineRule="auto"/>
         <w:ind w:left="720"/>
       </w:pPr>
-      <w:r/>
-      <w:r>
+      <w:r>
+        <w:rPr>
+          <w:lang w:val="hi_IN" w:bidi="hi_IN"/>
+        </w:rPr>
+      </w:r>
+      <w:r>
+        <w:rPr>
+          <w:lang w:val="hi_IN" w:bidi="hi_IN"/>
+        </w:rPr>
         <w:t>यह लाक्षणिक अभिव्यक्ति, "व्यवस्था और भविष्यद्वक्ता" का अनुवाद हो सकता है, "व्यवस्था और भविष्यद्वक्ताओं की पुस्तकें" या "परमेश्वर और उसकी प्रजा के विषय लिखी गई सब बातें, जिनमें परमेश्वर की नियमावली और उसके भविष्यद्वक्ताओं द्वारा सुनाया गया सन्देश"</w:t>
       </w:r>
     </w:p>
     <w:p>
-      <w:r/>
-      <w:r>
+      <w:pPr/>
+      <w:r>
+        <w:rPr>
+          <w:lang w:val="hi_IN" w:bidi="hi_IN"/>
+        </w:rPr>
+      </w:r>
+      <w:r>
+        <w:rPr>
+          <w:lang w:val="hi_IN" w:bidi="hi_IN"/>
+        </w:rPr>
         <w:t>(देखें: synecdoche)</w:t>
       </w:r>
     </w:p>
@@ -1384,56 +2341,113 @@
         <w:spacing w:line="240" w:lineRule="auto"/>
         <w:ind w:left="720"/>
       </w:pPr>
-      <w:r/>
-      <w:r>
+      <w:r>
+        <w:rPr>
+          <w:lang w:val="hi_IN" w:bidi="hi_IN"/>
+        </w:rPr>
+      </w:r>
+      <w:r>
+        <w:rPr>
+          <w:lang w:val="hi_IN" w:bidi="hi_IN"/>
+        </w:rPr>
         <w:t>जब एक झूठे देवता के नबी (या द्रष्टा) का सन्दर्भ हो तो आवश्यक है कि इसका अनुवाद, "झूठे भविष्यद्वक्ता (नबी)" या "झूठे देवता का भविष्यद्वक्ता (नबी) या उदाहरणार्थ, "बाल का भविष्यद्वक्ता"</w:t>
       </w:r>
     </w:p>
     <w:p>
-      <w:r/>
-      <w:r>
+      <w:pPr/>
+      <w:r>
+        <w:rPr>
+          <w:lang w:val="hi_IN" w:bidi="hi_IN"/>
+        </w:rPr>
+      </w:r>
+      <w:r>
+        <w:rPr>
+          <w:lang w:val="hi_IN" w:bidi="hi_IN"/>
+        </w:rPr>
         <w:t xml:space="preserve">(यह भी देखें: </w:t>
       </w:r>
       <w:r>
+        <w:rPr>
+          <w:lang w:val="hi_IN" w:bidi="hi_IN"/>
+        </w:rPr>
         <w:t>बाल</w:t>
       </w:r>
       <w:r>
+        <w:rPr>
+          <w:lang w:val="hi_IN" w:bidi="hi_IN"/>
+        </w:rPr>
         <w:t xml:space="preserve">, </w:t>
       </w:r>
       <w:r>
+        <w:rPr>
+          <w:lang w:val="hi_IN" w:bidi="hi_IN"/>
+        </w:rPr>
         <w:t>भावी बूझना</w:t>
       </w:r>
       <w:r>
+        <w:rPr>
+          <w:lang w:val="hi_IN" w:bidi="hi_IN"/>
+        </w:rPr>
         <w:t xml:space="preserve">, </w:t>
       </w:r>
       <w:r>
+        <w:rPr>
+          <w:lang w:val="hi_IN" w:bidi="hi_IN"/>
+        </w:rPr>
         <w:t>झूठे देवता</w:t>
       </w:r>
       <w:r>
+        <w:rPr>
+          <w:lang w:val="hi_IN" w:bidi="hi_IN"/>
+        </w:rPr>
         <w:t xml:space="preserve">, </w:t>
       </w:r>
       <w:r>
+        <w:rPr>
+          <w:lang w:val="hi_IN" w:bidi="hi_IN"/>
+        </w:rPr>
         <w:t>झूठे भविष्यद्वक्ता</w:t>
       </w:r>
       <w:r>
+        <w:rPr>
+          <w:lang w:val="hi_IN" w:bidi="hi_IN"/>
+        </w:rPr>
         <w:t xml:space="preserve">, </w:t>
       </w:r>
       <w:r>
+        <w:rPr>
+          <w:lang w:val="hi_IN" w:bidi="hi_IN"/>
+        </w:rPr>
         <w:t>पूरी करना</w:t>
       </w:r>
       <w:r>
+        <w:rPr>
+          <w:lang w:val="hi_IN" w:bidi="hi_IN"/>
+        </w:rPr>
         <w:t xml:space="preserve">, </w:t>
       </w:r>
       <w:r>
+        <w:rPr>
+          <w:lang w:val="hi_IN" w:bidi="hi_IN"/>
+        </w:rPr>
         <w:t>व्यवस्था</w:t>
       </w:r>
       <w:r>
+        <w:rPr>
+          <w:lang w:val="hi_IN" w:bidi="hi_IN"/>
+        </w:rPr>
         <w:t xml:space="preserve">, </w:t>
       </w:r>
       <w:r>
+        <w:rPr>
+          <w:lang w:val="hi_IN" w:bidi="hi_IN"/>
+        </w:rPr>
         <w:t>दर्शन</w:t>
       </w:r>
       <w:r>
+        <w:rPr>
+          <w:lang w:val="hi_IN" w:bidi="hi_IN"/>
+        </w:rPr>
         <w:t>)</w:t>
       </w:r>
     </w:p>
@@ -1442,6 +2456,9 @@
         <w:pStyle w:val="Heading3"/>
       </w:pPr>
       <w:r>
+        <w:rPr>
+          <w:lang w:val="hi_IN" w:bidi="hi_IN"/>
+        </w:rPr>
         <w:t>बाइबल सन्दर्भ:</w:t>
       </w:r>
     </w:p>
@@ -1451,9 +2468,16 @@
         <w:spacing w:line="240" w:lineRule="auto"/>
         <w:ind w:left="720"/>
       </w:pPr>
-      <w:r/>
+      <w:r>
+        <w:rPr>
+          <w:lang w:val="hi_IN" w:bidi="hi_IN"/>
+        </w:rPr>
+      </w:r>
       <w:hyperlink r:id="rId34">
         <w:r>
+          <w:rPr>
+            <w:lang w:val="hi_IN" w:bidi="hi_IN"/>
+          </w:rPr>
           <w:rPr>
             <w:color w:val="0000EE"/>
             <w:u w:val="single"/>
@@ -1468,9 +2492,16 @@
         <w:spacing w:line="240" w:lineRule="auto"/>
         <w:ind w:left="720"/>
       </w:pPr>
-      <w:r/>
+      <w:r>
+        <w:rPr>
+          <w:lang w:val="hi_IN" w:bidi="hi_IN"/>
+        </w:rPr>
+      </w:r>
       <w:hyperlink r:id="rId35">
         <w:r>
+          <w:rPr>
+            <w:lang w:val="hi_IN" w:bidi="hi_IN"/>
+          </w:rPr>
           <w:rPr>
             <w:color w:val="0000EE"/>
             <w:u w:val="single"/>
@@ -1485,9 +2516,16 @@
         <w:spacing w:line="240" w:lineRule="auto"/>
         <w:ind w:left="720"/>
       </w:pPr>
-      <w:r/>
+      <w:r>
+        <w:rPr>
+          <w:lang w:val="hi_IN" w:bidi="hi_IN"/>
+        </w:rPr>
+      </w:r>
       <w:hyperlink r:id="rId36">
         <w:r>
+          <w:rPr>
+            <w:lang w:val="hi_IN" w:bidi="hi_IN"/>
+          </w:rPr>
           <w:rPr>
             <w:color w:val="0000EE"/>
             <w:u w:val="single"/>
@@ -1502,9 +2540,16 @@
         <w:spacing w:line="240" w:lineRule="auto"/>
         <w:ind w:left="720"/>
       </w:pPr>
-      <w:r/>
+      <w:r>
+        <w:rPr>
+          <w:lang w:val="hi_IN" w:bidi="hi_IN"/>
+        </w:rPr>
+      </w:r>
       <w:hyperlink r:id="rId37">
         <w:r>
+          <w:rPr>
+            <w:lang w:val="hi_IN" w:bidi="hi_IN"/>
+          </w:rPr>
           <w:rPr>
             <w:color w:val="0000EE"/>
             <w:u w:val="single"/>
@@ -1519,9 +2564,16 @@
         <w:spacing w:line="240" w:lineRule="auto"/>
         <w:ind w:left="720"/>
       </w:pPr>
-      <w:r/>
+      <w:r>
+        <w:rPr>
+          <w:lang w:val="hi_IN" w:bidi="hi_IN"/>
+        </w:rPr>
+      </w:r>
       <w:hyperlink r:id="rId38">
         <w:r>
+          <w:rPr>
+            <w:lang w:val="hi_IN" w:bidi="hi_IN"/>
+          </w:rPr>
           <w:rPr>
             <w:color w:val="0000EE"/>
             <w:u w:val="single"/>
@@ -1536,9 +2588,16 @@
         <w:spacing w:line="240" w:lineRule="auto"/>
         <w:ind w:left="720"/>
       </w:pPr>
-      <w:r/>
+      <w:r>
+        <w:rPr>
+          <w:lang w:val="hi_IN" w:bidi="hi_IN"/>
+        </w:rPr>
+      </w:r>
       <w:hyperlink r:id="rId39">
         <w:r>
+          <w:rPr>
+            <w:lang w:val="hi_IN" w:bidi="hi_IN"/>
+          </w:rPr>
           <w:rPr>
             <w:color w:val="0000EE"/>
             <w:u w:val="single"/>
@@ -1553,9 +2612,16 @@
         <w:spacing w:line="240" w:lineRule="auto"/>
         <w:ind w:left="720"/>
       </w:pPr>
-      <w:r/>
+      <w:r>
+        <w:rPr>
+          <w:lang w:val="hi_IN" w:bidi="hi_IN"/>
+        </w:rPr>
+      </w:r>
       <w:hyperlink r:id="rId40">
         <w:r>
+          <w:rPr>
+            <w:lang w:val="hi_IN" w:bidi="hi_IN"/>
+          </w:rPr>
           <w:rPr>
             <w:color w:val="0000EE"/>
             <w:u w:val="single"/>
@@ -1570,8 +2636,15 @@
         <w:spacing w:line="240" w:lineRule="auto"/>
         <w:ind w:left="720"/>
       </w:pPr>
-      <w:r/>
-      <w:r>
+      <w:r>
+        <w:rPr>
+          <w:lang w:val="hi_IN" w:bidi="hi_IN"/>
+        </w:rPr>
+      </w:r>
+      <w:r>
+        <w:rPr>
+          <w:lang w:val="hi_IN" w:bidi="hi_IN"/>
+        </w:rPr>
         <w:t>भजन संहिता 51:1</w:t>
       </w:r>
     </w:p>
@@ -1580,6 +2653,9 @@
         <w:pStyle w:val="Heading3"/>
       </w:pPr>
       <w:r>
+        <w:rPr>
+          <w:lang w:val="hi_IN" w:bidi="hi_IN"/>
+        </w:rPr>
         <w:t>बाइबल कहानियों से उदाहरण:</w:t>
       </w:r>
     </w:p>
@@ -1589,23 +2665,35 @@
         <w:spacing w:line="240" w:lineRule="auto"/>
         <w:ind w:left="720"/>
       </w:pPr>
-      <w:r/>
+      <w:r>
+        <w:rPr>
+          <w:lang w:val="hi_IN" w:bidi="hi_IN"/>
+        </w:rPr>
+      </w:r>
       <w:r>
         <w:rPr>
           <w:b/>
+          <w:lang w:val="hi_IN" w:bidi="hi_IN"/>
         </w:rPr>
         <w:t>12:12</w:t>
       </w:r>
       <w:r>
+        <w:rPr>
+          <w:lang w:val="hi_IN" w:bidi="hi_IN"/>
+        </w:rPr>
         <w:t xml:space="preserve"> जब इस्राएलियों ने देखा कि मिस्र के लोग मारे गए है, तो उन्होंने परमेश्वर पर भरोसा किया और विश्वास करने लगे कि मूसा परमेश्वर का एक </w:t>
       </w:r>
       <w:r>
         <w:rPr>
           <w:b/>
+          <w:lang w:val="hi_IN" w:bidi="hi_IN"/>
         </w:rPr>
         <w:t>भविष्यद्वक्ता</w:t>
       </w:r>
       <w:r>
+        <w:rPr>
+          <w:lang w:val="hi_IN" w:bidi="hi_IN"/>
+        </w:rPr>
         <w:t xml:space="preserve"> है।</w:t>
       </w:r>
     </w:p>
@@ -1615,23 +2703,35 @@
         <w:spacing w:line="240" w:lineRule="auto"/>
         <w:ind w:left="720"/>
       </w:pPr>
-      <w:r/>
+      <w:r>
+        <w:rPr>
+          <w:lang w:val="hi_IN" w:bidi="hi_IN"/>
+        </w:rPr>
+      </w:r>
       <w:r>
         <w:rPr>
           <w:b/>
+          <w:lang w:val="hi_IN" w:bidi="hi_IN"/>
         </w:rPr>
         <w:t>17:13</w:t>
       </w:r>
       <w:r>
+        <w:rPr>
+          <w:lang w:val="hi_IN" w:bidi="hi_IN"/>
+        </w:rPr>
         <w:t xml:space="preserve"> दाऊद ने जो कुछ भी किया उसे लेकर परमेश्वर का क्रोध उस पर भड़का, परमेश्वर ने नातान </w:t>
       </w:r>
       <w:r>
         <w:rPr>
           <w:b/>
+          <w:lang w:val="hi_IN" w:bidi="hi_IN"/>
         </w:rPr>
         <w:t>भविष्यद्वक्ता</w:t>
       </w:r>
       <w:r>
+        <w:rPr>
+          <w:lang w:val="hi_IN" w:bidi="hi_IN"/>
+        </w:rPr>
         <w:t xml:space="preserve"> द्वारा दाऊद को कहलवा भेजा कि उसके पाप कितने बुरे है |</w:t>
       </w:r>
     </w:p>
@@ -1641,32 +2741,48 @@
         <w:spacing w:line="240" w:lineRule="auto"/>
         <w:ind w:left="720"/>
       </w:pPr>
-      <w:r/>
+      <w:r>
+        <w:rPr>
+          <w:lang w:val="hi_IN" w:bidi="hi_IN"/>
+        </w:rPr>
+      </w:r>
       <w:r>
         <w:rPr>
           <w:b/>
+          <w:lang w:val="hi_IN" w:bidi="hi_IN"/>
         </w:rPr>
         <w:t>19:1</w:t>
       </w:r>
       <w:r>
+        <w:rPr>
+          <w:lang w:val="hi_IN" w:bidi="hi_IN"/>
+        </w:rPr>
         <w:t xml:space="preserve"> इस्राएलियों के इतिहास भर में, परमेश्वर ने बहुत से </w:t>
       </w:r>
       <w:r>
         <w:rPr>
           <w:b/>
+          <w:lang w:val="hi_IN" w:bidi="hi_IN"/>
         </w:rPr>
         <w:t>भविष्यद्वक्ता</w:t>
       </w:r>
       <w:r>
+        <w:rPr>
+          <w:lang w:val="hi_IN" w:bidi="hi_IN"/>
+        </w:rPr>
         <w:t xml:space="preserve"> भेजे | </w:t>
       </w:r>
       <w:r>
         <w:rPr>
           <w:b/>
+          <w:lang w:val="hi_IN" w:bidi="hi_IN"/>
         </w:rPr>
         <w:t>भविष्यद्वक्ताओं</w:t>
       </w:r>
       <w:r>
+        <w:rPr>
+          <w:lang w:val="hi_IN" w:bidi="hi_IN"/>
+        </w:rPr>
         <w:t xml:space="preserve"> ने परमेश्वर के संदेशों को सुना और फिर लोगों को परमेश्वर का संदेश बताया |</w:t>
       </w:r>
     </w:p>
@@ -1676,23 +2792,35 @@
         <w:spacing w:line="240" w:lineRule="auto"/>
         <w:ind w:left="720"/>
       </w:pPr>
-      <w:r/>
+      <w:r>
+        <w:rPr>
+          <w:lang w:val="hi_IN" w:bidi="hi_IN"/>
+        </w:rPr>
+      </w:r>
       <w:r>
         <w:rPr>
           <w:b/>
+          <w:lang w:val="hi_IN" w:bidi="hi_IN"/>
         </w:rPr>
         <w:t>19:6</w:t>
       </w:r>
       <w:r>
+        <w:rPr>
+          <w:lang w:val="hi_IN" w:bidi="hi_IN"/>
+        </w:rPr>
         <w:t xml:space="preserve"> इस्राएली राज्य के सभी लोगों सहित और बाल के साढ़े चार सौ </w:t>
       </w:r>
       <w:r>
         <w:rPr>
           <w:b/>
+          <w:lang w:val="hi_IN" w:bidi="hi_IN"/>
         </w:rPr>
         <w:t>भविष्यद्वक्ता</w:t>
       </w:r>
       <w:r>
+        <w:rPr>
+          <w:lang w:val="hi_IN" w:bidi="hi_IN"/>
+        </w:rPr>
         <w:t xml:space="preserve"> कर्मेल पर्वत पर इकट्ठा हुए |</w:t>
       </w:r>
     </w:p>
@@ -1702,23 +2830,35 @@
         <w:spacing w:line="240" w:lineRule="auto"/>
         <w:ind w:left="720"/>
       </w:pPr>
-      <w:r/>
+      <w:r>
+        <w:rPr>
+          <w:lang w:val="hi_IN" w:bidi="hi_IN"/>
+        </w:rPr>
+      </w:r>
       <w:r>
         <w:rPr>
           <w:b/>
+          <w:lang w:val="hi_IN" w:bidi="hi_IN"/>
         </w:rPr>
         <w:t>19:17</w:t>
       </w:r>
       <w:r>
+        <w:rPr>
+          <w:lang w:val="hi_IN" w:bidi="hi_IN"/>
+        </w:rPr>
         <w:t xml:space="preserve"> अधिकतर समय, लोगों ने परमेश्वर के नियमों का पालन नही किया. वे अधिकतर </w:t>
       </w:r>
       <w:r>
         <w:rPr>
           <w:b/>
+          <w:lang w:val="hi_IN" w:bidi="hi_IN"/>
         </w:rPr>
         <w:t>भविष्यद्वक्ताओं</w:t>
       </w:r>
       <w:r>
+        <w:rPr>
+          <w:lang w:val="hi_IN" w:bidi="hi_IN"/>
+        </w:rPr>
         <w:t xml:space="preserve"> के साथ दुर्व्यवहार करते थे और कभी-कभी उन्हें मार भी डालते थे</w:t>
       </w:r>
     </w:p>
@@ -1728,23 +2868,35 @@
         <w:spacing w:line="240" w:lineRule="auto"/>
         <w:ind w:left="720"/>
       </w:pPr>
-      <w:r/>
+      <w:r>
+        <w:rPr>
+          <w:lang w:val="hi_IN" w:bidi="hi_IN"/>
+        </w:rPr>
+      </w:r>
       <w:r>
         <w:rPr>
           <w:b/>
+          <w:lang w:val="hi_IN" w:bidi="hi_IN"/>
         </w:rPr>
         <w:t>21:9</w:t>
       </w:r>
       <w:r>
+        <w:rPr>
+          <w:lang w:val="hi_IN" w:bidi="hi_IN"/>
+        </w:rPr>
         <w:t xml:space="preserve"> </w:t>
       </w:r>
       <w:r>
         <w:rPr>
           <w:b/>
+          <w:lang w:val="hi_IN" w:bidi="hi_IN"/>
         </w:rPr>
         <w:t>भविष्यद्वक्ता</w:t>
       </w:r>
       <w:r>
+        <w:rPr>
+          <w:lang w:val="hi_IN" w:bidi="hi_IN"/>
+        </w:rPr>
         <w:t xml:space="preserve"> यशायाह ने भविष्यवाणी की कि मसीह एक कुंवारी से पैदा होगा।</w:t>
       </w:r>
     </w:p>
@@ -1754,23 +2906,35 @@
         <w:spacing w:line="240" w:lineRule="auto"/>
         <w:ind w:left="720"/>
       </w:pPr>
-      <w:r/>
+      <w:r>
+        <w:rPr>
+          <w:lang w:val="hi_IN" w:bidi="hi_IN"/>
+        </w:rPr>
+      </w:r>
       <w:r>
         <w:rPr>
           <w:b/>
+          <w:lang w:val="hi_IN" w:bidi="hi_IN"/>
         </w:rPr>
         <w:t>43:5</w:t>
       </w:r>
       <w:r>
+        <w:rPr>
+          <w:lang w:val="hi_IN" w:bidi="hi_IN"/>
+        </w:rPr>
         <w:t xml:space="preserve"> "यह वह बात है जो योएल </w:t>
       </w:r>
       <w:r>
         <w:rPr>
           <w:b/>
+          <w:lang w:val="hi_IN" w:bidi="hi_IN"/>
         </w:rPr>
         <w:t>भविष्यद्वक्ता</w:t>
       </w:r>
       <w:r>
+        <w:rPr>
+          <w:lang w:val="hi_IN" w:bidi="hi_IN"/>
+        </w:rPr>
         <w:t xml:space="preserve"> के द्वारा कही गई थी जिसमे परमेश्वर कहता है कि, “अन्त के दिनों में ऐसा होगा कि मैं अपना आत्मा सब मनुष्यों पर उँडेलूँगा |”</w:t>
       </w:r>
     </w:p>
@@ -1780,23 +2944,35 @@
         <w:spacing w:line="240" w:lineRule="auto"/>
         <w:ind w:left="720"/>
       </w:pPr>
-      <w:r/>
+      <w:r>
+        <w:rPr>
+          <w:lang w:val="hi_IN" w:bidi="hi_IN"/>
+        </w:rPr>
+      </w:r>
       <w:r>
         <w:rPr>
           <w:b/>
+          <w:lang w:val="hi_IN" w:bidi="hi_IN"/>
         </w:rPr>
         <w:t>43:7</w:t>
       </w:r>
       <w:r>
+        <w:rPr>
+          <w:lang w:val="hi_IN" w:bidi="hi_IN"/>
+        </w:rPr>
         <w:t xml:space="preserve"> "लेकिन यह उस </w:t>
       </w:r>
       <w:r>
         <w:rPr>
           <w:b/>
+          <w:lang w:val="hi_IN" w:bidi="hi_IN"/>
         </w:rPr>
         <w:t>भविष्यवाणी</w:t>
       </w:r>
       <w:r>
+        <w:rPr>
+          <w:lang w:val="hi_IN" w:bidi="hi_IN"/>
+        </w:rPr>
         <w:t xml:space="preserve"> को पूरा करता है जो कहटी है, 'तू कब्र में अपने पवित्र जन को सड़ने नहीं देगा।'"</w:t>
       </w:r>
     </w:p>
@@ -1806,32 +2982,48 @@
         <w:spacing w:line="240" w:lineRule="auto"/>
         <w:ind w:left="720"/>
       </w:pPr>
-      <w:r/>
+      <w:r>
+        <w:rPr>
+          <w:lang w:val="hi_IN" w:bidi="hi_IN"/>
+        </w:rPr>
+      </w:r>
       <w:r>
         <w:rPr>
           <w:b/>
+          <w:lang w:val="hi_IN" w:bidi="hi_IN"/>
         </w:rPr>
         <w:t>48:12</w:t>
       </w:r>
       <w:r>
+        <w:rPr>
+          <w:lang w:val="hi_IN" w:bidi="hi_IN"/>
+        </w:rPr>
         <w:t xml:space="preserve"> मूसा एक बहुत बड़ा </w:t>
       </w:r>
       <w:r>
         <w:rPr>
           <w:b/>
+          <w:lang w:val="hi_IN" w:bidi="hi_IN"/>
         </w:rPr>
         <w:t>भविष्यद्वक्ता</w:t>
       </w:r>
       <w:r>
+        <w:rPr>
+          <w:lang w:val="hi_IN" w:bidi="hi_IN"/>
+        </w:rPr>
         <w:t xml:space="preserve"> था जिसने परमेश्वर के वचन की घोषणा की थी | लेकिन यीशु सबसे महान </w:t>
       </w:r>
       <w:r>
         <w:rPr>
           <w:b/>
+          <w:lang w:val="hi_IN" w:bidi="hi_IN"/>
         </w:rPr>
         <w:t>भविष्यद्वक्ता</w:t>
       </w:r>
       <w:r>
+        <w:rPr>
+          <w:lang w:val="hi_IN" w:bidi="hi_IN"/>
+        </w:rPr>
         <w:t xml:space="preserve"> है। वहीं परमेश्वर का वचन है।</w:t>
       </w:r>
     </w:p>
@@ -1840,6 +3032,9 @@
         <w:pStyle w:val="Heading3"/>
       </w:pPr>
       <w:r>
+        <w:rPr>
+          <w:lang w:val="hi_IN" w:bidi="hi_IN"/>
+        </w:rPr>
         <w:t>शब्द तथ्य:</w:t>
       </w:r>
     </w:p>
@@ -1849,36 +3044,74 @@
         <w:spacing w:line="240" w:lineRule="auto"/>
         <w:ind w:left="720"/>
       </w:pPr>
-      <w:r/>
-      <w:r>
+      <w:r>
+        <w:rPr>
+          <w:lang w:val="hi_IN" w:bidi="hi_IN"/>
+        </w:rPr>
+      </w:r>
+      <w:r>
+        <w:rPr>
+          <w:lang w:val="hi_IN" w:bidi="hi_IN"/>
+        </w:rPr>
         <w:t>Strong's: H2372, H2374, H4853, H5012, H5013, H5016, H5017, H5029, H5030, H5031, H5197, G2495, G4394, G4395, G4396, G4397, G4398, G5578</w:t>
       </w:r>
-      <w:r/>
-      <w:r/>
-    </w:p>
-    <w:p>
-      <w:r/>
+      <w:r>
+        <w:rPr>
+          <w:lang w:val="hi_IN" w:bidi="hi_IN"/>
+        </w:rPr>
+      </w:r>
+      <w:r>
+        <w:rPr>
+          <w:lang w:val="hi_IN" w:bidi="hi_IN"/>
+        </w:rPr>
+      </w:r>
+    </w:p>
+    <w:p>
+      <w:pPr/>
+      <w:r>
+        <w:rPr>
+          <w:lang w:val="hi_IN" w:bidi="hi_IN"/>
+        </w:rPr>
+      </w:r>
     </w:p>
     <w:p>
       <w:pPr>
         <w:pStyle w:val="Heading2"/>
       </w:pPr>
       <w:r>
+        <w:rPr>
+          <w:lang w:val="hi_IN" w:bidi="hi_IN"/>
+        </w:rPr>
         <w:t>भस्म कर देगा</w:t>
       </w:r>
-      <w:r/>
+      <w:r>
+        <w:rPr>
+          <w:lang w:val="hi_IN" w:bidi="hi_IN"/>
+        </w:rPr>
+      </w:r>
     </w:p>
     <w:p>
       <w:pPr>
         <w:pStyle w:val="Heading3"/>
       </w:pPr>
       <w:r>
+        <w:rPr>
+          <w:lang w:val="hi_IN" w:bidi="hi_IN"/>
+        </w:rPr>
         <w:t>परिभाषा:</w:t>
       </w:r>
     </w:p>
     <w:p>
-      <w:r/>
-      <w:r>
+      <w:pPr/>
+      <w:r>
+        <w:rPr>
+          <w:lang w:val="hi_IN" w:bidi="hi_IN"/>
+        </w:rPr>
+      </w:r>
+      <w:r>
+        <w:rPr>
+          <w:lang w:val="hi_IN" w:bidi="hi_IN"/>
+        </w:rPr>
         <w:t>“भस्म करना” का मूल अर्थ है, उपभोग करके समाप्त करना| इसके अनेक प्रतीकात्मक उपयोग हैं।</w:t>
       </w:r>
     </w:p>
@@ -1888,8 +3121,15 @@
         <w:spacing w:line="240" w:lineRule="auto"/>
         <w:ind w:left="720"/>
       </w:pPr>
-      <w:r/>
-      <w:r>
+      <w:r>
+        <w:rPr>
+          <w:lang w:val="hi_IN" w:bidi="hi_IN"/>
+        </w:rPr>
+      </w:r>
+      <w:r>
+        <w:rPr>
+          <w:lang w:val="hi_IN" w:bidi="hi_IN"/>
+        </w:rPr>
         <w:t>बाइबल में "खाए" शब्द को वस्तुओं या मनुष्यों को नष्ट करने के संदर्भ में काम में लिया गया है।</w:t>
       </w:r>
     </w:p>
@@ -1899,8 +3139,15 @@
         <w:spacing w:line="240" w:lineRule="auto"/>
         <w:ind w:left="720"/>
       </w:pPr>
-      <w:r/>
-      <w:r>
+      <w:r>
+        <w:rPr>
+          <w:lang w:val="hi_IN" w:bidi="hi_IN"/>
+        </w:rPr>
+      </w:r>
+      <w:r>
+        <w:rPr>
+          <w:lang w:val="hi_IN" w:bidi="hi_IN"/>
+        </w:rPr>
         <w:t>आग भस्म करती है अर्थात जलाकर राख कर देती है।</w:t>
       </w:r>
     </w:p>
@@ -1910,8 +3157,15 @@
         <w:spacing w:line="240" w:lineRule="auto"/>
         <w:ind w:left="720"/>
       </w:pPr>
-      <w:r/>
-      <w:r>
+      <w:r>
+        <w:rPr>
+          <w:lang w:val="hi_IN" w:bidi="hi_IN"/>
+        </w:rPr>
+      </w:r>
+      <w:r>
+        <w:rPr>
+          <w:lang w:val="hi_IN" w:bidi="hi_IN"/>
+        </w:rPr>
         <w:t>परमेश्वर को “भस्म करने वाली आग” कहा गया है जो पाप के विरूद्ध उसके क्रोध का वर्णन है। उसका क्रोध पश्चातापरहित पापियों को भयानक दण्ड देता है।</w:t>
       </w:r>
     </w:p>
@@ -1921,8 +3175,15 @@
         <w:spacing w:line="240" w:lineRule="auto"/>
         <w:ind w:left="720"/>
       </w:pPr>
-      <w:r/>
-      <w:r>
+      <w:r>
+        <w:rPr>
+          <w:lang w:val="hi_IN" w:bidi="hi_IN"/>
+        </w:rPr>
+      </w:r>
+      <w:r>
+        <w:rPr>
+          <w:lang w:val="hi_IN" w:bidi="hi_IN"/>
+        </w:rPr>
         <w:t>भोजन खा जाना अर्थात किसी भोजन वस्तु को खाना-पीना।</w:t>
       </w:r>
     </w:p>
@@ -1932,8 +3193,15 @@
         <w:spacing w:line="240" w:lineRule="auto"/>
         <w:ind w:left="720"/>
       </w:pPr>
-      <w:r/>
-      <w:r>
+      <w:r>
+        <w:rPr>
+          <w:lang w:val="hi_IN" w:bidi="hi_IN"/>
+        </w:rPr>
+      </w:r>
+      <w:r>
+        <w:rPr>
+          <w:lang w:val="hi_IN" w:bidi="hi_IN"/>
+        </w:rPr>
         <w:t>"भूमि को भस्म कर देना" का अनुवाद "उसका विनाश करना।" हो सकता है।</w:t>
       </w:r>
     </w:p>
@@ -1942,6 +3210,9 @@
         <w:pStyle w:val="Heading3"/>
       </w:pPr>
       <w:r>
+        <w:rPr>
+          <w:lang w:val="hi_IN" w:bidi="hi_IN"/>
+        </w:rPr>
         <w:t>अनुवाद के सुझाव</w:t>
       </w:r>
     </w:p>
@@ -1951,8 +3222,15 @@
         <w:spacing w:line="240" w:lineRule="auto"/>
         <w:ind w:left="720"/>
       </w:pPr>
-      <w:r/>
-      <w:r>
+      <w:r>
+        <w:rPr>
+          <w:lang w:val="hi_IN" w:bidi="hi_IN"/>
+        </w:rPr>
+      </w:r>
+      <w:r>
+        <w:rPr>
+          <w:lang w:val="hi_IN" w:bidi="hi_IN"/>
+        </w:rPr>
         <w:t>भूमि और मनुष्यों के संदर्भ में इस शब्द का अनुवाद “विनाश” किया जा सकता है।</w:t>
       </w:r>
     </w:p>
@@ -1962,8 +3240,15 @@
         <w:spacing w:line="240" w:lineRule="auto"/>
         <w:ind w:left="720"/>
       </w:pPr>
-      <w:r/>
-      <w:r>
+      <w:r>
+        <w:rPr>
+          <w:lang w:val="hi_IN" w:bidi="hi_IN"/>
+        </w:rPr>
+      </w:r>
+      <w:r>
+        <w:rPr>
+          <w:lang w:val="hi_IN" w:bidi="hi_IN"/>
+        </w:rPr>
         <w:t>जब संदर्भ आग का हो तो इसका अनुवाद “जलाकर राख कर देना” हो सकता है।</w:t>
       </w:r>
     </w:p>
@@ -1973,8 +3258,15 @@
         <w:spacing w:line="240" w:lineRule="auto"/>
         <w:ind w:left="720"/>
       </w:pPr>
-      <w:r/>
-      <w:r>
+      <w:r>
+        <w:rPr>
+          <w:lang w:val="hi_IN" w:bidi="hi_IN"/>
+        </w:rPr>
+      </w:r>
+      <w:r>
+        <w:rPr>
+          <w:lang w:val="hi_IN" w:bidi="hi_IN"/>
+        </w:rPr>
         <w:t>मूसा ने जिस जलती हुई झाड़ी को देखा था वह "भस्म नहीं हो रही थी", इसका अनुवाद हो सकता है, “जल कर राख नहीं हुई” या “जल कर समाप्त नहीं हुई”</w:t>
       </w:r>
     </w:p>
@@ -1984,8 +3276,15 @@
         <w:spacing w:line="240" w:lineRule="auto"/>
         <w:ind w:left="720"/>
       </w:pPr>
-      <w:r/>
-      <w:r>
+      <w:r>
+        <w:rPr>
+          <w:lang w:val="hi_IN" w:bidi="hi_IN"/>
+        </w:rPr>
+      </w:r>
+      <w:r>
+        <w:rPr>
+          <w:lang w:val="hi_IN" w:bidi="hi_IN"/>
+        </w:rPr>
         <w:t>भोजन के संदर्भ में "भस्म कर देगा" का अनुवाद हो सकता है, “खाना” या “चट कर जाना”</w:t>
       </w:r>
     </w:p>
@@ -1995,8 +3294,15 @@
         <w:spacing w:line="240" w:lineRule="auto"/>
         <w:ind w:left="720"/>
       </w:pPr>
-      <w:r/>
-      <w:r>
+      <w:r>
+        <w:rPr>
+          <w:lang w:val="hi_IN" w:bidi="hi_IN"/>
+        </w:rPr>
+      </w:r>
+      <w:r>
+        <w:rPr>
+          <w:lang w:val="hi_IN" w:bidi="hi_IN"/>
+        </w:rPr>
         <w:t>किसी की शक्ति के संदर्भ में "भस्म होना" का अनुवाद हो सकता है, उसकी शक्ति “समाप्त हो गई” या “क्षीण हो गई”।</w:t>
       </w:r>
     </w:p>
@@ -2006,26 +3312,53 @@
         <w:spacing w:line="240" w:lineRule="auto"/>
         <w:ind w:left="720"/>
       </w:pPr>
-      <w:r/>
-      <w:r>
+      <w:r>
+        <w:rPr>
+          <w:lang w:val="hi_IN" w:bidi="hi_IN"/>
+        </w:rPr>
+      </w:r>
+      <w:r>
+        <w:rPr>
+          <w:lang w:val="hi_IN" w:bidi="hi_IN"/>
+        </w:rPr>
         <w:t>“परमेश्वर भस्म करने वाली आग है” इसका अनुवाद हो सकता है, “परमेश्वर ऐसी आग है जो खाक कर देती है” या “परमेश्वर पाप से क्रोधित होकर पापियों को आग की तरह जलाकर राख कर देता है।”</w:t>
       </w:r>
     </w:p>
     <w:p>
-      <w:r/>
-      <w:r>
+      <w:pPr/>
+      <w:r>
+        <w:rPr>
+          <w:lang w:val="hi_IN" w:bidi="hi_IN"/>
+        </w:rPr>
+      </w:r>
+      <w:r>
+        <w:rPr>
+          <w:lang w:val="hi_IN" w:bidi="hi_IN"/>
+        </w:rPr>
         <w:t xml:space="preserve">(यह भी देखें: </w:t>
       </w:r>
       <w:r>
+        <w:rPr>
+          <w:lang w:val="hi_IN" w:bidi="hi_IN"/>
+        </w:rPr>
         <w:t>चट कर जाना</w:t>
       </w:r>
       <w:r>
+        <w:rPr>
+          <w:lang w:val="hi_IN" w:bidi="hi_IN"/>
+        </w:rPr>
         <w:t xml:space="preserve">, </w:t>
       </w:r>
       <w:r>
+        <w:rPr>
+          <w:lang w:val="hi_IN" w:bidi="hi_IN"/>
+        </w:rPr>
         <w:t>क्रोध</w:t>
       </w:r>
       <w:r>
+        <w:rPr>
+          <w:lang w:val="hi_IN" w:bidi="hi_IN"/>
+        </w:rPr>
         <w:t>)</w:t>
       </w:r>
     </w:p>
@@ -2034,6 +3367,9 @@
         <w:pStyle w:val="Heading3"/>
       </w:pPr>
       <w:r>
+        <w:rPr>
+          <w:lang w:val="hi_IN" w:bidi="hi_IN"/>
+        </w:rPr>
         <w:t>बाइबल सन्दर्भ:</w:t>
       </w:r>
     </w:p>
@@ -2043,9 +3379,16 @@
         <w:spacing w:line="240" w:lineRule="auto"/>
         <w:ind w:left="720"/>
       </w:pPr>
-      <w:r/>
+      <w:r>
+        <w:rPr>
+          <w:lang w:val="hi_IN" w:bidi="hi_IN"/>
+        </w:rPr>
+      </w:r>
       <w:hyperlink r:id="rId19">
         <w:r>
+          <w:rPr>
+            <w:lang w:val="hi_IN" w:bidi="hi_IN"/>
+          </w:rPr>
           <w:rPr>
             <w:color w:val="0000EE"/>
             <w:u w:val="single"/>
@@ -2060,9 +3403,16 @@
         <w:spacing w:line="240" w:lineRule="auto"/>
         <w:ind w:left="720"/>
       </w:pPr>
-      <w:r/>
+      <w:r>
+        <w:rPr>
+          <w:lang w:val="hi_IN" w:bidi="hi_IN"/>
+        </w:rPr>
+      </w:r>
       <w:hyperlink r:id="rId41">
         <w:r>
+          <w:rPr>
+            <w:lang w:val="hi_IN" w:bidi="hi_IN"/>
+          </w:rPr>
           <w:rPr>
             <w:color w:val="0000EE"/>
             <w:u w:val="single"/>
@@ -2077,9 +3427,16 @@
         <w:spacing w:line="240" w:lineRule="auto"/>
         <w:ind w:left="720"/>
       </w:pPr>
-      <w:r/>
+      <w:r>
+        <w:rPr>
+          <w:lang w:val="hi_IN" w:bidi="hi_IN"/>
+        </w:rPr>
+      </w:r>
       <w:hyperlink r:id="rId42">
         <w:r>
+          <w:rPr>
+            <w:lang w:val="hi_IN" w:bidi="hi_IN"/>
+          </w:rPr>
           <w:rPr>
             <w:color w:val="0000EE"/>
             <w:u w:val="single"/>
@@ -2094,9 +3451,16 @@
         <w:spacing w:line="240" w:lineRule="auto"/>
         <w:ind w:left="720"/>
       </w:pPr>
-      <w:r/>
+      <w:r>
+        <w:rPr>
+          <w:lang w:val="hi_IN" w:bidi="hi_IN"/>
+        </w:rPr>
+      </w:r>
       <w:hyperlink r:id="rId43">
         <w:r>
+          <w:rPr>
+            <w:lang w:val="hi_IN" w:bidi="hi_IN"/>
+          </w:rPr>
           <w:rPr>
             <w:color w:val="0000EE"/>
             <w:u w:val="single"/>
@@ -2111,9 +3475,16 @@
         <w:spacing w:line="240" w:lineRule="auto"/>
         <w:ind w:left="720"/>
       </w:pPr>
-      <w:r/>
+      <w:r>
+        <w:rPr>
+          <w:lang w:val="hi_IN" w:bidi="hi_IN"/>
+        </w:rPr>
+      </w:r>
       <w:hyperlink r:id="rId44">
         <w:r>
+          <w:rPr>
+            <w:lang w:val="hi_IN" w:bidi="hi_IN"/>
+          </w:rPr>
           <w:rPr>
             <w:color w:val="0000EE"/>
             <w:u w:val="single"/>
@@ -2127,6 +3498,9 @@
         <w:pStyle w:val="Heading3"/>
       </w:pPr>
       <w:r>
+        <w:rPr>
+          <w:lang w:val="hi_IN" w:bidi="hi_IN"/>
+        </w:rPr>
         <w:t>शब्द तथ्य:</w:t>
       </w:r>
     </w:p>
@@ -2136,36 +3510,74 @@
         <w:spacing w:line="240" w:lineRule="auto"/>
         <w:ind w:left="720"/>
       </w:pPr>
-      <w:r/>
-      <w:r>
+      <w:r>
+        <w:rPr>
+          <w:lang w:val="hi_IN" w:bidi="hi_IN"/>
+        </w:rPr>
+      </w:r>
+      <w:r>
+        <w:rPr>
+          <w:lang w:val="hi_IN" w:bidi="hi_IN"/>
+        </w:rPr>
         <w:t>Strong's: H398, H402, H1086, H1104, H1197, H2628, H3615, H3617, H3631, H3857, H4529, H5595,H8046, H8552, G355, G2618, G2654, G2719, G5315,</w:t>
       </w:r>
-      <w:r/>
-      <w:r/>
-    </w:p>
-    <w:p>
-      <w:r/>
+      <w:r>
+        <w:rPr>
+          <w:lang w:val="hi_IN" w:bidi="hi_IN"/>
+        </w:rPr>
+      </w:r>
+      <w:r>
+        <w:rPr>
+          <w:lang w:val="hi_IN" w:bidi="hi_IN"/>
+        </w:rPr>
+      </w:r>
+    </w:p>
+    <w:p>
+      <w:pPr/>
+      <w:r>
+        <w:rPr>
+          <w:lang w:val="hi_IN" w:bidi="hi_IN"/>
+        </w:rPr>
+      </w:r>
     </w:p>
     <w:p>
       <w:pPr>
         <w:pStyle w:val="Heading2"/>
       </w:pPr>
       <w:r>
+        <w:rPr>
+          <w:lang w:val="hi_IN" w:bidi="hi_IN"/>
+        </w:rPr>
         <w:t>भस्म करना/फाड़ खाना</w:t>
       </w:r>
-      <w:r/>
+      <w:r>
+        <w:rPr>
+          <w:lang w:val="hi_IN" w:bidi="hi_IN"/>
+        </w:rPr>
+      </w:r>
     </w:p>
     <w:p>
       <w:pPr>
         <w:pStyle w:val="Heading3"/>
       </w:pPr>
       <w:r>
+        <w:rPr>
+          <w:lang w:val="hi_IN" w:bidi="hi_IN"/>
+        </w:rPr>
         <w:t>परिभाषा:</w:t>
       </w:r>
     </w:p>
     <w:p>
-      <w:r/>
-      <w:r>
+      <w:pPr/>
+      <w:r>
+        <w:rPr>
+          <w:lang w:val="hi_IN" w:bidi="hi_IN"/>
+        </w:rPr>
+      </w:r>
+      <w:r>
+        <w:rPr>
+          <w:lang w:val="hi_IN" w:bidi="hi_IN"/>
+        </w:rPr>
         <w:t>“फाड़ खाना” अर्थात उग्रता से खा जाना या निगल लेना।</w:t>
       </w:r>
     </w:p>
@@ -2175,8 +3587,15 @@
         <w:spacing w:line="240" w:lineRule="auto"/>
         <w:ind w:left="720"/>
       </w:pPr>
-      <w:r/>
-      <w:r>
+      <w:r>
+        <w:rPr>
+          <w:lang w:val="hi_IN" w:bidi="hi_IN"/>
+        </w:rPr>
+      </w:r>
+      <w:r>
+        <w:rPr>
+          <w:lang w:val="hi_IN" w:bidi="hi_IN"/>
+        </w:rPr>
         <w:t>इस शब्द का प्रतीकात्मक उपयोग पौलुस करता है जब वह विश्वासियों से कहता है कि एक दूसरे को फाड़ खाते हो। अर्थात वचनों और कर्मों द्वारा एक दूसरे को हानि मत पहुंचाओ। (गला. 5:15)</w:t>
       </w:r>
     </w:p>
@@ -2186,8 +3605,15 @@
         <w:spacing w:line="240" w:lineRule="auto"/>
         <w:ind w:left="720"/>
       </w:pPr>
-      <w:r/>
-      <w:r>
+      <w:r>
+        <w:rPr>
+          <w:lang w:val="hi_IN" w:bidi="hi_IN"/>
+        </w:rPr>
+      </w:r>
+      <w:r>
+        <w:rPr>
+          <w:lang w:val="hi_IN" w:bidi="hi_IN"/>
+        </w:rPr>
         <w:t>“भस्म हो जाएगा” प्रतीकात्मक रूप में “पूरी तरह से नष्ट” के लिए काम में लिया जाता है जब जातियां एक दूसरे का विनाश करती हैं या आग मकानों और मनुष्यों को जला कर राख कर देती हैं।</w:t>
       </w:r>
     </w:p>
@@ -2197,8 +3623,15 @@
         <w:spacing w:line="240" w:lineRule="auto"/>
         <w:ind w:left="720"/>
       </w:pPr>
-      <w:r/>
-      <w:r>
+      <w:r>
+        <w:rPr>
+          <w:lang w:val="hi_IN" w:bidi="hi_IN"/>
+        </w:rPr>
+      </w:r>
+      <w:r>
+        <w:rPr>
+          <w:lang w:val="hi_IN" w:bidi="hi_IN"/>
+        </w:rPr>
         <w:t>इस उक्ति का अनुवाद हो सकता है, "पूर्णतः ध्वंस करना" या "पूर्णतः नष्ट करना।"</w:t>
       </w:r>
     </w:p>
@@ -2207,6 +3640,9 @@
         <w:pStyle w:val="Heading3"/>
       </w:pPr>
       <w:r>
+        <w:rPr>
+          <w:lang w:val="hi_IN" w:bidi="hi_IN"/>
+        </w:rPr>
         <w:t>बाइबल सन्दर्भ:</w:t>
       </w:r>
     </w:p>
@@ -2216,9 +3652,16 @@
         <w:spacing w:line="240" w:lineRule="auto"/>
         <w:ind w:left="720"/>
       </w:pPr>
-      <w:r/>
+      <w:r>
+        <w:rPr>
+          <w:lang w:val="hi_IN" w:bidi="hi_IN"/>
+        </w:rPr>
+      </w:r>
       <w:hyperlink r:id="rId45">
         <w:r>
+          <w:rPr>
+            <w:lang w:val="hi_IN" w:bidi="hi_IN"/>
+          </w:rPr>
           <w:rPr>
             <w:color w:val="0000EE"/>
             <w:u w:val="single"/>
@@ -2233,9 +3676,16 @@
         <w:spacing w:line="240" w:lineRule="auto"/>
         <w:ind w:left="720"/>
       </w:pPr>
-      <w:r/>
+      <w:r>
+        <w:rPr>
+          <w:lang w:val="hi_IN" w:bidi="hi_IN"/>
+        </w:rPr>
+      </w:r>
       <w:hyperlink r:id="rId46">
         <w:r>
+          <w:rPr>
+            <w:lang w:val="hi_IN" w:bidi="hi_IN"/>
+          </w:rPr>
           <w:rPr>
             <w:color w:val="0000EE"/>
             <w:u w:val="single"/>
@@ -2250,9 +3700,16 @@
         <w:spacing w:line="240" w:lineRule="auto"/>
         <w:ind w:left="720"/>
       </w:pPr>
-      <w:r/>
+      <w:r>
+        <w:rPr>
+          <w:lang w:val="hi_IN" w:bidi="hi_IN"/>
+        </w:rPr>
+      </w:r>
       <w:hyperlink r:id="rId47">
         <w:r>
+          <w:rPr>
+            <w:lang w:val="hi_IN" w:bidi="hi_IN"/>
+          </w:rPr>
           <w:rPr>
             <w:color w:val="0000EE"/>
             <w:u w:val="single"/>
@@ -2267,9 +3724,16 @@
         <w:spacing w:line="240" w:lineRule="auto"/>
         <w:ind w:left="720"/>
       </w:pPr>
-      <w:r/>
+      <w:r>
+        <w:rPr>
+          <w:lang w:val="hi_IN" w:bidi="hi_IN"/>
+        </w:rPr>
+      </w:r>
       <w:hyperlink r:id="rId48">
         <w:r>
+          <w:rPr>
+            <w:lang w:val="hi_IN" w:bidi="hi_IN"/>
+          </w:rPr>
           <w:rPr>
             <w:color w:val="0000EE"/>
             <w:u w:val="single"/>
@@ -2284,9 +3748,16 @@
         <w:spacing w:line="240" w:lineRule="auto"/>
         <w:ind w:left="720"/>
       </w:pPr>
-      <w:r/>
+      <w:r>
+        <w:rPr>
+          <w:lang w:val="hi_IN" w:bidi="hi_IN"/>
+        </w:rPr>
+      </w:r>
       <w:hyperlink r:id="rId49">
         <w:r>
+          <w:rPr>
+            <w:lang w:val="hi_IN" w:bidi="hi_IN"/>
+          </w:rPr>
           <w:rPr>
             <w:color w:val="0000EE"/>
             <w:u w:val="single"/>
@@ -2301,9 +3772,16 @@
         <w:spacing w:line="240" w:lineRule="auto"/>
         <w:ind w:left="720"/>
       </w:pPr>
-      <w:r/>
+      <w:r>
+        <w:rPr>
+          <w:lang w:val="hi_IN" w:bidi="hi_IN"/>
+        </w:rPr>
+      </w:r>
       <w:hyperlink r:id="rId50">
         <w:r>
+          <w:rPr>
+            <w:lang w:val="hi_IN" w:bidi="hi_IN"/>
+          </w:rPr>
           <w:rPr>
             <w:color w:val="0000EE"/>
             <w:u w:val="single"/>
@@ -2318,8 +3796,15 @@
         <w:spacing w:line="240" w:lineRule="auto"/>
         <w:ind w:left="720"/>
       </w:pPr>
-      <w:r/>
-      <w:r>
+      <w:r>
+        <w:rPr>
+          <w:lang w:val="hi_IN" w:bidi="hi_IN"/>
+        </w:rPr>
+      </w:r>
+      <w:r>
+        <w:rPr>
+          <w:lang w:val="hi_IN" w:bidi="hi_IN"/>
+        </w:rPr>
         <w:t>भजन संहिता 1:9</w:t>
       </w:r>
     </w:p>
@@ -2328,6 +3813,9 @@
         <w:pStyle w:val="Heading3"/>
       </w:pPr>
       <w:r>
+        <w:rPr>
+          <w:lang w:val="hi_IN" w:bidi="hi_IN"/>
+        </w:rPr>
         <w:t>शब्द तथ्य:</w:t>
       </w:r>
     </w:p>
@@ -2337,36 +3825,74 @@
         <w:spacing w:line="240" w:lineRule="auto"/>
         <w:ind w:left="720"/>
       </w:pPr>
-      <w:r/>
-      <w:r>
+      <w:r>
+        <w:rPr>
+          <w:lang w:val="hi_IN" w:bidi="hi_IN"/>
+        </w:rPr>
+      </w:r>
+      <w:r>
+        <w:rPr>
+          <w:lang w:val="hi_IN" w:bidi="hi_IN"/>
+        </w:rPr>
         <w:t>स्ट्रोंग्स: H0398, H0399, H0400, H0402, H1104, H1105, H3216, H3615, H3857, H3898, H7462, H7602, G20680, G26660, G27190, G53150</w:t>
       </w:r>
-      <w:r/>
-      <w:r/>
-    </w:p>
-    <w:p>
-      <w:r/>
+      <w:r>
+        <w:rPr>
+          <w:lang w:val="hi_IN" w:bidi="hi_IN"/>
+        </w:rPr>
+      </w:r>
+      <w:r>
+        <w:rPr>
+          <w:lang w:val="hi_IN" w:bidi="hi_IN"/>
+        </w:rPr>
+      </w:r>
+    </w:p>
+    <w:p>
+      <w:pPr/>
+      <w:r>
+        <w:rPr>
+          <w:lang w:val="hi_IN" w:bidi="hi_IN"/>
+        </w:rPr>
+      </w:r>
     </w:p>
     <w:p>
       <w:pPr>
         <w:pStyle w:val="Heading2"/>
       </w:pPr>
       <w:r>
+        <w:rPr>
+          <w:lang w:val="hi_IN" w:bidi="hi_IN"/>
+        </w:rPr>
         <w:t>भाला</w:t>
       </w:r>
-      <w:r/>
+      <w:r>
+        <w:rPr>
+          <w:lang w:val="hi_IN" w:bidi="hi_IN"/>
+        </w:rPr>
+      </w:r>
     </w:p>
     <w:p>
       <w:pPr>
         <w:pStyle w:val="Heading3"/>
       </w:pPr>
       <w:r>
+        <w:rPr>
+          <w:lang w:val="hi_IN" w:bidi="hi_IN"/>
+        </w:rPr>
         <w:t>परिभाषा:</w:t>
       </w:r>
     </w:p>
     <w:p>
-      <w:r/>
-      <w:r>
+      <w:pPr/>
+      <w:r>
+        <w:rPr>
+          <w:lang w:val="hi_IN" w:bidi="hi_IN"/>
+        </w:rPr>
+      </w:r>
+      <w:r>
+        <w:rPr>
+          <w:lang w:val="hi_IN" w:bidi="hi_IN"/>
+        </w:rPr>
         <w:t>भाला एक ऐसा हथियार होता था जिसके सिरे पर धातु का सां चदाया हुआ फल लगा होता था तथा उसके पीछे पकड़ने हेतु लम्बा डंडा लगा होता था और उसे फेंक कर दूर तक वार किया जाता था।</w:t>
       </w:r>
     </w:p>
@@ -2376,8 +3902,15 @@
         <w:spacing w:line="240" w:lineRule="auto"/>
         <w:ind w:left="720"/>
       </w:pPr>
-      <w:r/>
-      <w:r>
+      <w:r>
+        <w:rPr>
+          <w:lang w:val="hi_IN" w:bidi="hi_IN"/>
+        </w:rPr>
+      </w:r>
+      <w:r>
+        <w:rPr>
+          <w:lang w:val="hi_IN" w:bidi="hi_IN"/>
+        </w:rPr>
         <w:t>बाइबल के युग में युद्ध के लिए भाले काम में लेना एक आम अभ्यास था। आज भी कभी-कभी जन जातियों के झगड़ों में भाले काम में लिए जाते हैं।</w:t>
       </w:r>
     </w:p>
@@ -2387,8 +3920,15 @@
         <w:spacing w:line="240" w:lineRule="auto"/>
         <w:ind w:left="720"/>
       </w:pPr>
-      <w:r/>
-      <w:r>
+      <w:r>
+        <w:rPr>
+          <w:lang w:val="hi_IN" w:bidi="hi_IN"/>
+        </w:rPr>
+      </w:r>
+      <w:r>
+        <w:rPr>
+          <w:lang w:val="hi_IN" w:bidi="hi_IN"/>
+        </w:rPr>
         <w:t>यीशु क्रूस पर लटका हुआ था तब एक रोमी सैनिक ने भाले से उसकी पसली को छेदा था ।</w:t>
       </w:r>
     </w:p>
@@ -2398,8 +3938,15 @@
         <w:spacing w:line="240" w:lineRule="auto"/>
         <w:ind w:left="720"/>
       </w:pPr>
-      <w:r/>
-      <w:r>
+      <w:r>
+        <w:rPr>
+          <w:lang w:val="hi_IN" w:bidi="hi_IN"/>
+        </w:rPr>
+      </w:r>
+      <w:r>
+        <w:rPr>
+          <w:lang w:val="hi_IN" w:bidi="hi_IN"/>
+        </w:rPr>
         <w:t>कभी-कभी लोग मछली या अन्य शिकार को मारने के लिए भाला काम में लेते हैं।</w:t>
       </w:r>
     </w:p>
@@ -2409,8 +3956,15 @@
         <w:spacing w:line="240" w:lineRule="auto"/>
         <w:ind w:left="720"/>
       </w:pPr>
-      <w:r/>
-      <w:r>
+      <w:r>
+        <w:rPr>
+          <w:lang w:val="hi_IN" w:bidi="hi_IN"/>
+        </w:rPr>
+      </w:r>
+      <w:r>
+        <w:rPr>
+          <w:lang w:val="hi_IN" w:bidi="hi_IN"/>
+        </w:rPr>
         <w:t>ऐसे ही हथियार “बर्छी” और "शूल” हैं।</w:t>
       </w:r>
     </w:p>
@@ -2420,38 +3974,77 @@
         <w:spacing w:line="240" w:lineRule="auto"/>
         <w:ind w:left="720"/>
       </w:pPr>
-      <w:r/>
-      <w:r>
+      <w:r>
+        <w:rPr>
+          <w:lang w:val="hi_IN" w:bidi="hi_IN"/>
+        </w:rPr>
+      </w:r>
+      <w:r>
+        <w:rPr>
+          <w:lang w:val="hi_IN" w:bidi="hi_IN"/>
+        </w:rPr>
         <w:t>सुनिश्चित करें कि भाले का अनुवाद “तलवार” के अनुवाद से भिन्न हो। तलवार भोंकने या घोंपने के काम में आती है न कि फेंक कर वार करने के। तलवार का फल लम्बा होता है और पकड़ने के लिए हत्था होता है। जबकि भाले में एक लम्बे डंडे के सिरे पर एक छोटा फल लगा होता है।</w:t>
       </w:r>
     </w:p>
     <w:p>
-      <w:r/>
-      <w:r>
+      <w:pPr/>
+      <w:r>
+        <w:rPr>
+          <w:lang w:val="hi_IN" w:bidi="hi_IN"/>
+        </w:rPr>
+      </w:r>
+      <w:r>
+        <w:rPr>
+          <w:lang w:val="hi_IN" w:bidi="hi_IN"/>
+        </w:rPr>
         <w:t xml:space="preserve">(यह भी देखें: </w:t>
       </w:r>
       <w:r>
+        <w:rPr>
+          <w:lang w:val="hi_IN" w:bidi="hi_IN"/>
+        </w:rPr>
         <w:t>शिकार</w:t>
       </w:r>
       <w:r>
+        <w:rPr>
+          <w:lang w:val="hi_IN" w:bidi="hi_IN"/>
+        </w:rPr>
         <w:t xml:space="preserve">, </w:t>
       </w:r>
       <w:r>
+        <w:rPr>
+          <w:lang w:val="hi_IN" w:bidi="hi_IN"/>
+        </w:rPr>
         <w:t>रोम.</w:t>
       </w:r>
       <w:r>
+        <w:rPr>
+          <w:lang w:val="hi_IN" w:bidi="hi_IN"/>
+        </w:rPr>
         <w:t xml:space="preserve">, </w:t>
       </w:r>
       <w:r>
+        <w:rPr>
+          <w:lang w:val="hi_IN" w:bidi="hi_IN"/>
+        </w:rPr>
         <w:t>तलवार</w:t>
       </w:r>
       <w:r>
+        <w:rPr>
+          <w:lang w:val="hi_IN" w:bidi="hi_IN"/>
+        </w:rPr>
         <w:t xml:space="preserve">, </w:t>
       </w:r>
       <w:r>
+        <w:rPr>
+          <w:lang w:val="hi_IN" w:bidi="hi_IN"/>
+        </w:rPr>
         <w:t>योद्धा</w:t>
       </w:r>
       <w:r>
+        <w:rPr>
+          <w:lang w:val="hi_IN" w:bidi="hi_IN"/>
+        </w:rPr>
         <w:t>)</w:t>
       </w:r>
     </w:p>
@@ -2460,6 +4053,9 @@
         <w:pStyle w:val="Heading3"/>
       </w:pPr>
       <w:r>
+        <w:rPr>
+          <w:lang w:val="hi_IN" w:bidi="hi_IN"/>
+        </w:rPr>
         <w:t>बाइबल सन्दर्भ:</w:t>
       </w:r>
     </w:p>
@@ -2469,9 +4065,16 @@
         <w:spacing w:line="240" w:lineRule="auto"/>
         <w:ind w:left="720"/>
       </w:pPr>
-      <w:r/>
+      <w:r>
+        <w:rPr>
+          <w:lang w:val="hi_IN" w:bidi="hi_IN"/>
+        </w:rPr>
+      </w:r>
       <w:hyperlink r:id="rId51">
         <w:r>
+          <w:rPr>
+            <w:lang w:val="hi_IN" w:bidi="hi_IN"/>
+          </w:rPr>
           <w:rPr>
             <w:color w:val="0000EE"/>
             <w:u w:val="single"/>
@@ -2486,9 +4089,16 @@
         <w:spacing w:line="240" w:lineRule="auto"/>
         <w:ind w:left="720"/>
       </w:pPr>
-      <w:r/>
+      <w:r>
+        <w:rPr>
+          <w:lang w:val="hi_IN" w:bidi="hi_IN"/>
+        </w:rPr>
+      </w:r>
       <w:hyperlink r:id="rId52">
         <w:r>
+          <w:rPr>
+            <w:lang w:val="hi_IN" w:bidi="hi_IN"/>
+          </w:rPr>
           <w:rPr>
             <w:color w:val="0000EE"/>
             <w:u w:val="single"/>
@@ -2503,9 +4113,16 @@
         <w:spacing w:line="240" w:lineRule="auto"/>
         <w:ind w:left="720"/>
       </w:pPr>
-      <w:r/>
+      <w:r>
+        <w:rPr>
+          <w:lang w:val="hi_IN" w:bidi="hi_IN"/>
+        </w:rPr>
+      </w:r>
       <w:hyperlink r:id="rId53">
         <w:r>
+          <w:rPr>
+            <w:lang w:val="hi_IN" w:bidi="hi_IN"/>
+          </w:rPr>
           <w:rPr>
             <w:color w:val="0000EE"/>
             <w:u w:val="single"/>
@@ -2520,8 +4137,15 @@
         <w:spacing w:line="240" w:lineRule="auto"/>
         <w:ind w:left="720"/>
       </w:pPr>
-      <w:r/>
-      <w:r>
+      <w:r>
+        <w:rPr>
+          <w:lang w:val="hi_IN" w:bidi="hi_IN"/>
+        </w:rPr>
+      </w:r>
+      <w:r>
+        <w:rPr>
+          <w:lang w:val="hi_IN" w:bidi="hi_IN"/>
+        </w:rPr>
         <w:t>भजन संहिता 35:3</w:t>
       </w:r>
     </w:p>
@@ -2530,6 +4154,9 @@
         <w:pStyle w:val="Heading3"/>
       </w:pPr>
       <w:r>
+        <w:rPr>
+          <w:lang w:val="hi_IN" w:bidi="hi_IN"/>
+        </w:rPr>
         <w:t>शब्द तथ्य:</w:t>
       </w:r>
     </w:p>
@@ -2539,36 +4166,74 @@
         <w:spacing w:line="240" w:lineRule="auto"/>
         <w:ind w:left="720"/>
       </w:pPr>
-      <w:r/>
-      <w:r>
+      <w:r>
+        <w:rPr>
+          <w:lang w:val="hi_IN" w:bidi="hi_IN"/>
+        </w:rPr>
+      </w:r>
+      <w:r>
+        <w:rPr>
+          <w:lang w:val="hi_IN" w:bidi="hi_IN"/>
+        </w:rPr>
         <w:t>Strong's: H1265, H2595, H3591, H6767, H7013, H7420, G3057</w:t>
       </w:r>
-      <w:r/>
-      <w:r/>
-    </w:p>
-    <w:p>
-      <w:r/>
+      <w:r>
+        <w:rPr>
+          <w:lang w:val="hi_IN" w:bidi="hi_IN"/>
+        </w:rPr>
+      </w:r>
+      <w:r>
+        <w:rPr>
+          <w:lang w:val="hi_IN" w:bidi="hi_IN"/>
+        </w:rPr>
+      </w:r>
+    </w:p>
+    <w:p>
+      <w:pPr/>
+      <w:r>
+        <w:rPr>
+          <w:lang w:val="hi_IN" w:bidi="hi_IN"/>
+        </w:rPr>
+      </w:r>
     </w:p>
     <w:p>
       <w:pPr>
         <w:pStyle w:val="Heading2"/>
       </w:pPr>
       <w:r>
+        <w:rPr>
+          <w:lang w:val="hi_IN" w:bidi="hi_IN"/>
+        </w:rPr>
         <w:t>भावी कहने</w:t>
       </w:r>
-      <w:r/>
+      <w:r>
+        <w:rPr>
+          <w:lang w:val="hi_IN" w:bidi="hi_IN"/>
+        </w:rPr>
+      </w:r>
     </w:p>
     <w:p>
       <w:pPr>
         <w:pStyle w:val="Heading3"/>
       </w:pPr>
       <w:r>
+        <w:rPr>
+          <w:lang w:val="hi_IN" w:bidi="hi_IN"/>
+        </w:rPr>
         <w:t>परिभाषा:</w:t>
       </w:r>
     </w:p>
     <w:p>
-      <w:r/>
-      <w:r>
+      <w:pPr/>
+      <w:r>
+        <w:rPr>
+          <w:lang w:val="hi_IN" w:bidi="hi_IN"/>
+        </w:rPr>
+      </w:r>
+      <w:r>
+        <w:rPr>
+          <w:lang w:val="hi_IN" w:bidi="hi_IN"/>
+        </w:rPr>
         <w:t>“भावी कहने” तथा “भूत सिद्धिवालों” एक अभ्यास था जिसमें लोग अलौकिक संसार में आत्माओं से जानकारी लेते थे। ऐसा काम करने वाले को “भावी कहने वाला” या “भूत सिद्धी करनेवाला” कहते थे।</w:t>
       </w:r>
     </w:p>
@@ -2578,8 +4243,15 @@
         <w:spacing w:line="240" w:lineRule="auto"/>
         <w:ind w:left="720"/>
       </w:pPr>
-      <w:r/>
-      <w:r>
+      <w:r>
+        <w:rPr>
+          <w:lang w:val="hi_IN" w:bidi="hi_IN"/>
+        </w:rPr>
+      </w:r>
+      <w:r>
+        <w:rPr>
+          <w:lang w:val="hi_IN" w:bidi="hi_IN"/>
+        </w:rPr>
         <w:t>पुराने नियम के समय, परमेश्वर की आज्ञा थी कि इस्राएली भावी कहना या भूत सिद्धि का अभ्यास न करे।</w:t>
       </w:r>
     </w:p>
@@ -2589,8 +4261,15 @@
         <w:spacing w:line="240" w:lineRule="auto"/>
         <w:ind w:left="720"/>
       </w:pPr>
-      <w:r/>
-      <w:r>
+      <w:r>
+        <w:rPr>
+          <w:lang w:val="hi_IN" w:bidi="hi_IN"/>
+        </w:rPr>
+      </w:r>
+      <w:r>
+        <w:rPr>
+          <w:lang w:val="hi_IN" w:bidi="hi_IN"/>
+        </w:rPr>
         <w:t>ऊरिम और तुमिम द्वारा परमेश्वर ने अपनी इच्छा जानने की उन्हें अनुमति दी थी। ये दो पत्थर थे जिन्हें परमेश्वर ने प्रधान पुरोहित के लिए दिए थे कि वह इस उद्देश्य के निमित्त उन्हें काम में ले। परन्तु दुष्टात्माओं के माध्यम से जानकारी प्राप्त करने की अनुमति उसने उन्हें नहीं दी थी।</w:t>
       </w:r>
     </w:p>
@@ -2600,8 +4279,15 @@
         <w:spacing w:line="240" w:lineRule="auto"/>
         <w:ind w:left="720"/>
       </w:pPr>
-      <w:r/>
-      <w:r>
+      <w:r>
+        <w:rPr>
+          <w:lang w:val="hi_IN" w:bidi="hi_IN"/>
+        </w:rPr>
+      </w:r>
+      <w:r>
+        <w:rPr>
+          <w:lang w:val="hi_IN" w:bidi="hi_IN"/>
+        </w:rPr>
         <w:t>अन्यजाति दर्शी आत्मिक संसार से जानकारियां प्राप्त करने के लिए विभिन्न विधियां काम में लेते थे जैसे पशुओं की आंतड़ियों का परीक्षण करके या हड्डियों को भूमि पर डालकर उनका आकार देखना।</w:t>
       </w:r>
     </w:p>
@@ -2611,38 +4297,77 @@
         <w:spacing w:line="240" w:lineRule="auto"/>
         <w:ind w:left="720"/>
       </w:pPr>
-      <w:r/>
-      <w:r>
+      <w:r>
+        <w:rPr>
+          <w:lang w:val="hi_IN" w:bidi="hi_IN"/>
+        </w:rPr>
+      </w:r>
+      <w:r>
+        <w:rPr>
+          <w:lang w:val="hi_IN" w:bidi="hi_IN"/>
+        </w:rPr>
         <w:t>नए नियम में, यीशु और प्रेरितों ने भी भविष्यवाणी, भूत-सिद्धी, जादू टोना और जादू को खारिज किया है। इन सभी प्रथाओं में बुरी आत्माओं की शक्ति का उपयोग करना शामिल है और ईश्वर द्वारा निंदा की जाती है।</w:t>
       </w:r>
     </w:p>
     <w:p>
-      <w:r/>
-      <w:r>
+      <w:pPr/>
+      <w:r>
+        <w:rPr>
+          <w:lang w:val="hi_IN" w:bidi="hi_IN"/>
+        </w:rPr>
+      </w:r>
+      <w:r>
+        <w:rPr>
+          <w:lang w:val="hi_IN" w:bidi="hi_IN"/>
+        </w:rPr>
         <w:t xml:space="preserve">(यह भी देखें: </w:t>
       </w:r>
       <w:r>
+        <w:rPr>
+          <w:lang w:val="hi_IN" w:bidi="hi_IN"/>
+        </w:rPr>
         <w:t>प्रेरित</w:t>
       </w:r>
       <w:r>
+        <w:rPr>
+          <w:lang w:val="hi_IN" w:bidi="hi_IN"/>
+        </w:rPr>
         <w:t xml:space="preserve">, </w:t>
       </w:r>
       <w:r>
+        <w:rPr>
+          <w:lang w:val="hi_IN" w:bidi="hi_IN"/>
+        </w:rPr>
         <w:t>झूठे देवता</w:t>
       </w:r>
       <w:r>
+        <w:rPr>
+          <w:lang w:val="hi_IN" w:bidi="hi_IN"/>
+        </w:rPr>
         <w:t xml:space="preserve">, </w:t>
       </w:r>
       <w:r>
+        <w:rPr>
+          <w:lang w:val="hi_IN" w:bidi="hi_IN"/>
+        </w:rPr>
         <w:t>जादू-टोना</w:t>
       </w:r>
       <w:r>
+        <w:rPr>
+          <w:lang w:val="hi_IN" w:bidi="hi_IN"/>
+        </w:rPr>
         <w:t xml:space="preserve">, </w:t>
       </w:r>
       <w:r>
+        <w:rPr>
+          <w:lang w:val="hi_IN" w:bidi="hi_IN"/>
+        </w:rPr>
         <w:t>भूत-सिद्धी</w:t>
       </w:r>
       <w:r>
+        <w:rPr>
+          <w:lang w:val="hi_IN" w:bidi="hi_IN"/>
+        </w:rPr>
         <w:t>)</w:t>
       </w:r>
     </w:p>
@@ -2651,6 +4376,9 @@
         <w:pStyle w:val="Heading3"/>
       </w:pPr>
       <w:r>
+        <w:rPr>
+          <w:lang w:val="hi_IN" w:bidi="hi_IN"/>
+        </w:rPr>
         <w:t>बाइबल सन्दर्भ:</w:t>
       </w:r>
     </w:p>
@@ -2660,9 +4388,16 @@
         <w:spacing w:line="240" w:lineRule="auto"/>
         <w:ind w:left="720"/>
       </w:pPr>
-      <w:r/>
+      <w:r>
+        <w:rPr>
+          <w:lang w:val="hi_IN" w:bidi="hi_IN"/>
+        </w:rPr>
+      </w:r>
       <w:hyperlink r:id="rId51">
         <w:r>
+          <w:rPr>
+            <w:lang w:val="hi_IN" w:bidi="hi_IN"/>
+          </w:rPr>
           <w:rPr>
             <w:color w:val="0000EE"/>
             <w:u w:val="single"/>
@@ -2677,9 +4412,16 @@
         <w:spacing w:line="240" w:lineRule="auto"/>
         <w:ind w:left="720"/>
       </w:pPr>
-      <w:r/>
+      <w:r>
+        <w:rPr>
+          <w:lang w:val="hi_IN" w:bidi="hi_IN"/>
+        </w:rPr>
+      </w:r>
       <w:hyperlink r:id="rId54">
         <w:r>
+          <w:rPr>
+            <w:lang w:val="hi_IN" w:bidi="hi_IN"/>
+          </w:rPr>
           <w:rPr>
             <w:color w:val="0000EE"/>
             <w:u w:val="single"/>
@@ -2694,9 +4436,16 @@
         <w:spacing w:line="240" w:lineRule="auto"/>
         <w:ind w:left="720"/>
       </w:pPr>
-      <w:r/>
+      <w:r>
+        <w:rPr>
+          <w:lang w:val="hi_IN" w:bidi="hi_IN"/>
+        </w:rPr>
+      </w:r>
       <w:hyperlink r:id="rId55">
         <w:r>
+          <w:rPr>
+            <w:lang w:val="hi_IN" w:bidi="hi_IN"/>
+          </w:rPr>
           <w:rPr>
             <w:color w:val="0000EE"/>
             <w:u w:val="single"/>
@@ -2711,9 +4460,16 @@
         <w:spacing w:line="240" w:lineRule="auto"/>
         <w:ind w:left="720"/>
       </w:pPr>
-      <w:r/>
+      <w:r>
+        <w:rPr>
+          <w:lang w:val="hi_IN" w:bidi="hi_IN"/>
+        </w:rPr>
+      </w:r>
       <w:hyperlink r:id="rId56">
         <w:r>
+          <w:rPr>
+            <w:lang w:val="hi_IN" w:bidi="hi_IN"/>
+          </w:rPr>
           <w:rPr>
             <w:color w:val="0000EE"/>
             <w:u w:val="single"/>
@@ -2728,9 +4484,16 @@
         <w:spacing w:line="240" w:lineRule="auto"/>
         <w:ind w:left="720"/>
       </w:pPr>
-      <w:r/>
+      <w:r>
+        <w:rPr>
+          <w:lang w:val="hi_IN" w:bidi="hi_IN"/>
+        </w:rPr>
+      </w:r>
       <w:hyperlink r:id="rId57">
         <w:r>
+          <w:rPr>
+            <w:lang w:val="hi_IN" w:bidi="hi_IN"/>
+          </w:rPr>
           <w:rPr>
             <w:color w:val="0000EE"/>
             <w:u w:val="single"/>
@@ -2744,6 +4507,9 @@
         <w:pStyle w:val="Heading3"/>
       </w:pPr>
       <w:r>
+        <w:rPr>
+          <w:lang w:val="hi_IN" w:bidi="hi_IN"/>
+        </w:rPr>
         <w:t>शब्द तथ्य:</w:t>
       </w:r>
     </w:p>
@@ -2753,36 +4519,74 @@
         <w:spacing w:line="240" w:lineRule="auto"/>
         <w:ind w:left="720"/>
       </w:pPr>
-      <w:r/>
-      <w:r>
+      <w:r>
+        <w:rPr>
+          <w:lang w:val="hi_IN" w:bidi="hi_IN"/>
+        </w:rPr>
+      </w:r>
+      <w:r>
+        <w:rPr>
+          <w:lang w:val="hi_IN" w:bidi="hi_IN"/>
+        </w:rPr>
         <w:t>Strong's: H1870, H4738, H5172, H6049, H7080, H7081, G4436</w:t>
       </w:r>
-      <w:r/>
-      <w:r/>
-    </w:p>
-    <w:p>
-      <w:r/>
+      <w:r>
+        <w:rPr>
+          <w:lang w:val="hi_IN" w:bidi="hi_IN"/>
+        </w:rPr>
+      </w:r>
+      <w:r>
+        <w:rPr>
+          <w:lang w:val="hi_IN" w:bidi="hi_IN"/>
+        </w:rPr>
+      </w:r>
+    </w:p>
+    <w:p>
+      <w:pPr/>
+      <w:r>
+        <w:rPr>
+          <w:lang w:val="hi_IN" w:bidi="hi_IN"/>
+        </w:rPr>
+      </w:r>
     </w:p>
     <w:p>
       <w:pPr>
         <w:pStyle w:val="Heading2"/>
       </w:pPr>
       <w:r>
+        <w:rPr>
+          <w:lang w:val="hi_IN" w:bidi="hi_IN"/>
+        </w:rPr>
         <w:t>भूसी</w:t>
       </w:r>
-      <w:r/>
+      <w:r>
+        <w:rPr>
+          <w:lang w:val="hi_IN" w:bidi="hi_IN"/>
+        </w:rPr>
+      </w:r>
     </w:p>
     <w:p>
       <w:pPr>
         <w:pStyle w:val="Heading3"/>
       </w:pPr>
       <w:r>
+        <w:rPr>
+          <w:lang w:val="hi_IN" w:bidi="hi_IN"/>
+        </w:rPr>
         <w:t>परिभाषा:</w:t>
       </w:r>
     </w:p>
     <w:p>
-      <w:r/>
-      <w:r>
+      <w:pPr/>
+      <w:r>
+        <w:rPr>
+          <w:lang w:val="hi_IN" w:bidi="hi_IN"/>
+        </w:rPr>
+      </w:r>
+      <w:r>
+        <w:rPr>
+          <w:lang w:val="hi_IN" w:bidi="hi_IN"/>
+        </w:rPr>
         <w:t>भूसी गेहूं की रक्षात्मक आवरण होती है जिसे सूखे गेहूं से अलग किया जाता है। भूसी खाने योग्य नहीं होती है इसलिए उसे गेहूं से अलग करके फेंक दिया जाता था।</w:t>
       </w:r>
     </w:p>
@@ -2792,8 +4596,15 @@
         <w:spacing w:line="240" w:lineRule="auto"/>
         <w:ind w:left="720"/>
       </w:pPr>
-      <w:r/>
-      <w:r>
+      <w:r>
+        <w:rPr>
+          <w:lang w:val="hi_IN" w:bidi="hi_IN"/>
+        </w:rPr>
+      </w:r>
+      <w:r>
+        <w:rPr>
+          <w:lang w:val="hi_IN" w:bidi="hi_IN"/>
+        </w:rPr>
         <w:t>अन्न को हवा में उछालने से भूसी उड़कर गेहूं से अलग हो जाती है। भूसी हवा में उड़ जाती थी और अन्न के दाने नीचे भूमि पर गिर जाते थे। इस प्रक्रिया को "सूप" कहते हैं।</w:t>
       </w:r>
     </w:p>
@@ -2803,32 +4614,65 @@
         <w:spacing w:line="240" w:lineRule="auto"/>
         <w:ind w:left="720"/>
       </w:pPr>
-      <w:r/>
-      <w:r>
+      <w:r>
+        <w:rPr>
+          <w:lang w:val="hi_IN" w:bidi="hi_IN"/>
+        </w:rPr>
+      </w:r>
+      <w:r>
+        <w:rPr>
+          <w:lang w:val="hi_IN" w:bidi="hi_IN"/>
+        </w:rPr>
         <w:t>बाइबल में इस शब्द को दुष्ट जनों तथा दुष्टता की निकम्मी बातों के लिए प्रतीकात्मक रूप में काम में लिया गया है।</w:t>
       </w:r>
     </w:p>
     <w:p>
-      <w:r/>
-      <w:r>
+      <w:pPr/>
+      <w:r>
+        <w:rPr>
+          <w:lang w:val="hi_IN" w:bidi="hi_IN"/>
+        </w:rPr>
+      </w:r>
+      <w:r>
+        <w:rPr>
+          <w:lang w:val="hi_IN" w:bidi="hi_IN"/>
+        </w:rPr>
         <w:t xml:space="preserve">(यह भी देखें: </w:t>
       </w:r>
       <w:r>
+        <w:rPr>
+          <w:lang w:val="hi_IN" w:bidi="hi_IN"/>
+        </w:rPr>
         <w:t>अन्न</w:t>
       </w:r>
       <w:r>
+        <w:rPr>
+          <w:lang w:val="hi_IN" w:bidi="hi_IN"/>
+        </w:rPr>
         <w:t xml:space="preserve">, </w:t>
       </w:r>
       <w:r>
+        <w:rPr>
+          <w:lang w:val="hi_IN" w:bidi="hi_IN"/>
+        </w:rPr>
         <w:t>गेहूं</w:t>
       </w:r>
       <w:r>
+        <w:rPr>
+          <w:lang w:val="hi_IN" w:bidi="hi_IN"/>
+        </w:rPr>
         <w:t xml:space="preserve">, </w:t>
       </w:r>
       <w:r>
+        <w:rPr>
+          <w:lang w:val="hi_IN" w:bidi="hi_IN"/>
+        </w:rPr>
         <w:t>हवा में उड़ाना</w:t>
       </w:r>
       <w:r>
+        <w:rPr>
+          <w:lang w:val="hi_IN" w:bidi="hi_IN"/>
+        </w:rPr>
         <w:t>)</w:t>
       </w:r>
     </w:p>
@@ -2837,6 +4681,9 @@
         <w:pStyle w:val="Heading3"/>
       </w:pPr>
       <w:r>
+        <w:rPr>
+          <w:lang w:val="hi_IN" w:bidi="hi_IN"/>
+        </w:rPr>
         <w:t>बाइबल सन्दर्भ:</w:t>
       </w:r>
     </w:p>
@@ -2846,9 +4693,16 @@
         <w:spacing w:line="240" w:lineRule="auto"/>
         <w:ind w:left="720"/>
       </w:pPr>
-      <w:r/>
+      <w:r>
+        <w:rPr>
+          <w:lang w:val="hi_IN" w:bidi="hi_IN"/>
+        </w:rPr>
+      </w:r>
       <w:hyperlink r:id="rId58">
         <w:r>
+          <w:rPr>
+            <w:lang w:val="hi_IN" w:bidi="hi_IN"/>
+          </w:rPr>
           <w:rPr>
             <w:color w:val="0000EE"/>
             <w:u w:val="single"/>
@@ -2863,9 +4717,16 @@
         <w:spacing w:line="240" w:lineRule="auto"/>
         <w:ind w:left="720"/>
       </w:pPr>
-      <w:r/>
+      <w:r>
+        <w:rPr>
+          <w:lang w:val="hi_IN" w:bidi="hi_IN"/>
+        </w:rPr>
+      </w:r>
       <w:hyperlink r:id="rId59">
         <w:r>
+          <w:rPr>
+            <w:lang w:val="hi_IN" w:bidi="hi_IN"/>
+          </w:rPr>
           <w:rPr>
             <w:color w:val="0000EE"/>
             <w:u w:val="single"/>
@@ -2880,9 +4741,16 @@
         <w:spacing w:line="240" w:lineRule="auto"/>
         <w:ind w:left="720"/>
       </w:pPr>
-      <w:r/>
+      <w:r>
+        <w:rPr>
+          <w:lang w:val="hi_IN" w:bidi="hi_IN"/>
+        </w:rPr>
+      </w:r>
       <w:hyperlink r:id="rId25">
         <w:r>
+          <w:rPr>
+            <w:lang w:val="hi_IN" w:bidi="hi_IN"/>
+          </w:rPr>
           <w:rPr>
             <w:color w:val="0000EE"/>
             <w:u w:val="single"/>
@@ -2897,9 +4765,16 @@
         <w:spacing w:line="240" w:lineRule="auto"/>
         <w:ind w:left="720"/>
       </w:pPr>
-      <w:r/>
+      <w:r>
+        <w:rPr>
+          <w:lang w:val="hi_IN" w:bidi="hi_IN"/>
+        </w:rPr>
+      </w:r>
       <w:hyperlink r:id="rId26">
         <w:r>
+          <w:rPr>
+            <w:lang w:val="hi_IN" w:bidi="hi_IN"/>
+          </w:rPr>
           <w:rPr>
             <w:color w:val="0000EE"/>
             <w:u w:val="single"/>
@@ -2913,6 +4788,9 @@
         <w:pStyle w:val="Heading3"/>
       </w:pPr>
       <w:r>
+        <w:rPr>
+          <w:lang w:val="hi_IN" w:bidi="hi_IN"/>
+        </w:rPr>
         <w:t>शब्द तथ्य:</w:t>
       </w:r>
     </w:p>
@@ -2922,36 +4800,74 @@
         <w:spacing w:line="240" w:lineRule="auto"/>
         <w:ind w:left="720"/>
       </w:pPr>
-      <w:r/>
-      <w:r>
+      <w:r>
+        <w:rPr>
+          <w:lang w:val="hi_IN" w:bidi="hi_IN"/>
+        </w:rPr>
+      </w:r>
+      <w:r>
+        <w:rPr>
+          <w:lang w:val="hi_IN" w:bidi="hi_IN"/>
+        </w:rPr>
         <w:t>Strong's: H2842, H4671, H5784, H8401, G08920</w:t>
       </w:r>
-      <w:r/>
-      <w:r/>
-    </w:p>
-    <w:p>
-      <w:r/>
+      <w:r>
+        <w:rPr>
+          <w:lang w:val="hi_IN" w:bidi="hi_IN"/>
+        </w:rPr>
+      </w:r>
+      <w:r>
+        <w:rPr>
+          <w:lang w:val="hi_IN" w:bidi="hi_IN"/>
+        </w:rPr>
+      </w:r>
+    </w:p>
+    <w:p>
+      <w:pPr/>
+      <w:r>
+        <w:rPr>
+          <w:lang w:val="hi_IN" w:bidi="hi_IN"/>
+        </w:rPr>
+      </w:r>
     </w:p>
     <w:p>
       <w:pPr>
         <w:pStyle w:val="Heading2"/>
       </w:pPr>
       <w:r>
+        <w:rPr>
+          <w:lang w:val="hi_IN" w:bidi="hi_IN"/>
+        </w:rPr>
         <w:t>भेड़</w:t>
       </w:r>
-      <w:r/>
+      <w:r>
+        <w:rPr>
+          <w:lang w:val="hi_IN" w:bidi="hi_IN"/>
+        </w:rPr>
+      </w:r>
     </w:p>
     <w:p>
       <w:pPr>
         <w:pStyle w:val="Heading3"/>
       </w:pPr>
       <w:r>
+        <w:rPr>
+          <w:lang w:val="hi_IN" w:bidi="hi_IN"/>
+        </w:rPr>
         <w:t>परिभाषा:</w:t>
       </w:r>
     </w:p>
     <w:p>
-      <w:r/>
-      <w:r>
+      <w:pPr/>
+      <w:r>
+        <w:rPr>
+          <w:lang w:val="hi_IN" w:bidi="hi_IN"/>
+        </w:rPr>
+      </w:r>
+      <w:r>
+        <w:rPr>
+          <w:lang w:val="hi_IN" w:bidi="hi_IN"/>
+        </w:rPr>
         <w:t>“भेड़” एक छोटा चैपाया होती है जिसके शरीर पर ऊन होता है। नर भेड़ को मेढ़ा कहते हैं। मादा भेड़ को भेड़ कहते हैं "भेड़" का बहुवचन भी "भेड़" है।</w:t>
       </w:r>
     </w:p>
@@ -2961,8 +4877,15 @@
         <w:spacing w:line="240" w:lineRule="auto"/>
         <w:ind w:left="720"/>
       </w:pPr>
-      <w:r/>
-      <w:r>
+      <w:r>
+        <w:rPr>
+          <w:lang w:val="hi_IN" w:bidi="hi_IN"/>
+        </w:rPr>
+      </w:r>
+      <w:r>
+        <w:rPr>
+          <w:lang w:val="hi_IN" w:bidi="hi_IN"/>
+        </w:rPr>
         <w:t>भेड़ के बच्चे को मेम्ना कहते हैं।</w:t>
       </w:r>
     </w:p>
@@ -2972,8 +4895,15 @@
         <w:spacing w:line="240" w:lineRule="auto"/>
         <w:ind w:left="720"/>
       </w:pPr>
-      <w:r/>
-      <w:r>
+      <w:r>
+        <w:rPr>
+          <w:lang w:val="hi_IN" w:bidi="hi_IN"/>
+        </w:rPr>
+      </w:r>
+      <w:r>
+        <w:rPr>
+          <w:lang w:val="hi_IN" w:bidi="hi_IN"/>
+        </w:rPr>
         <w:t>इस्राएली अधिकतर भेड़ को बलि के लिए काम में लेते थे, विशेष करके नर भेड़ और मेम्ना।</w:t>
       </w:r>
     </w:p>
@@ -2983,8 +4913,15 @@
         <w:spacing w:line="240" w:lineRule="auto"/>
         <w:ind w:left="720"/>
       </w:pPr>
-      <w:r/>
-      <w:r>
+      <w:r>
+        <w:rPr>
+          <w:lang w:val="hi_IN" w:bidi="hi_IN"/>
+        </w:rPr>
+      </w:r>
+      <w:r>
+        <w:rPr>
+          <w:lang w:val="hi_IN" w:bidi="hi_IN"/>
+        </w:rPr>
         <w:t>लोग भेड़ का मांस खाते हैं और उसके ऊन को वस्त्र और अन्य चीज़े बनाने के लिए उपयोग करते है।</w:t>
       </w:r>
     </w:p>
@@ -2994,8 +4931,15 @@
         <w:spacing w:line="240" w:lineRule="auto"/>
         <w:ind w:left="720"/>
       </w:pPr>
-      <w:r/>
-      <w:r>
+      <w:r>
+        <w:rPr>
+          <w:lang w:val="hi_IN" w:bidi="hi_IN"/>
+        </w:rPr>
+      </w:r>
+      <w:r>
+        <w:rPr>
+          <w:lang w:val="hi_IN" w:bidi="hi_IN"/>
+        </w:rPr>
         <w:t>भेड़ बहुत भरोसा करने वाला, दुर्बल एवं भीरू प्राणी होता है। वे भटकने के लिए आसानी से प्रभावित हो जाते हैं। उन्हें अगुआई, सुरक्षा, भोजन-पानी एवं रहने के लिए चरवाहे की आवश्यकता होती है।</w:t>
       </w:r>
     </w:p>
@@ -3005,44 +4949,91 @@
         <w:spacing w:line="240" w:lineRule="auto"/>
         <w:ind w:left="720"/>
       </w:pPr>
-      <w:r/>
-      <w:r>
+      <w:r>
+        <w:rPr>
+          <w:lang w:val="hi_IN" w:bidi="hi_IN"/>
+        </w:rPr>
+      </w:r>
+      <w:r>
+        <w:rPr>
+          <w:lang w:val="hi_IN" w:bidi="hi_IN"/>
+        </w:rPr>
         <w:t>बाइबल में मनुष्य की तुलना भेड़ से की गई है जिनका चरवाहा परमेश्वर है।</w:t>
       </w:r>
     </w:p>
     <w:p>
-      <w:r/>
-      <w:r>
+      <w:pPr/>
+      <w:r>
+        <w:rPr>
+          <w:lang w:val="hi_IN" w:bidi="hi_IN"/>
+        </w:rPr>
+      </w:r>
+      <w:r>
+        <w:rPr>
+          <w:lang w:val="hi_IN" w:bidi="hi_IN"/>
+        </w:rPr>
         <w:t>(अनुवाद के सुझाव: अपरिचित शब्दों का अनुवाद कैसे करे)</w:t>
       </w:r>
     </w:p>
     <w:p>
-      <w:r/>
-      <w:r>
+      <w:pPr/>
+      <w:r>
+        <w:rPr>
+          <w:lang w:val="hi_IN" w:bidi="hi_IN"/>
+        </w:rPr>
+      </w:r>
+      <w:r>
+        <w:rPr>
+          <w:lang w:val="hi_IN" w:bidi="hi_IN"/>
+        </w:rPr>
         <w:t xml:space="preserve">(यह भी देखें: </w:t>
       </w:r>
       <w:r>
+        <w:rPr>
+          <w:lang w:val="hi_IN" w:bidi="hi_IN"/>
+        </w:rPr>
         <w:t>इस्राएल</w:t>
       </w:r>
       <w:r>
+        <w:rPr>
+          <w:lang w:val="hi_IN" w:bidi="hi_IN"/>
+        </w:rPr>
         <w:t xml:space="preserve">, </w:t>
       </w:r>
       <w:r>
+        <w:rPr>
+          <w:lang w:val="hi_IN" w:bidi="hi_IN"/>
+        </w:rPr>
         <w:t>मेम्ना</w:t>
       </w:r>
       <w:r>
+        <w:rPr>
+          <w:lang w:val="hi_IN" w:bidi="hi_IN"/>
+        </w:rPr>
         <w:t xml:space="preserve">, </w:t>
       </w:r>
       <w:r>
+        <w:rPr>
+          <w:lang w:val="hi_IN" w:bidi="hi_IN"/>
+        </w:rPr>
         <w:t>बलि</w:t>
       </w:r>
       <w:r>
+        <w:rPr>
+          <w:lang w:val="hi_IN" w:bidi="hi_IN"/>
+        </w:rPr>
         <w:t xml:space="preserve">, </w:t>
       </w:r>
       <w:r>
+        <w:rPr>
+          <w:lang w:val="hi_IN" w:bidi="hi_IN"/>
+        </w:rPr>
         <w:t>चरवाहा</w:t>
       </w:r>
       <w:r>
+        <w:rPr>
+          <w:lang w:val="hi_IN" w:bidi="hi_IN"/>
+        </w:rPr>
         <w:t>)</w:t>
       </w:r>
     </w:p>
@@ -3051,6 +5042,9 @@
         <w:pStyle w:val="Heading3"/>
       </w:pPr>
       <w:r>
+        <w:rPr>
+          <w:lang w:val="hi_IN" w:bidi="hi_IN"/>
+        </w:rPr>
         <w:t>बाइबल के सन्दर्भ:</w:t>
       </w:r>
     </w:p>
@@ -3060,9 +5054,16 @@
         <w:spacing w:line="240" w:lineRule="auto"/>
         <w:ind w:left="720"/>
       </w:pPr>
-      <w:r/>
+      <w:r>
+        <w:rPr>
+          <w:lang w:val="hi_IN" w:bidi="hi_IN"/>
+        </w:rPr>
+      </w:r>
       <w:hyperlink r:id="rId60">
         <w:r>
+          <w:rPr>
+            <w:lang w:val="hi_IN" w:bidi="hi_IN"/>
+          </w:rPr>
           <w:rPr>
             <w:color w:val="0000EE"/>
             <w:u w:val="single"/>
@@ -3077,9 +5078,16 @@
         <w:spacing w:line="240" w:lineRule="auto"/>
         <w:ind w:left="720"/>
       </w:pPr>
-      <w:r/>
+      <w:r>
+        <w:rPr>
+          <w:lang w:val="hi_IN" w:bidi="hi_IN"/>
+        </w:rPr>
+      </w:r>
       <w:hyperlink r:id="rId61">
         <w:r>
+          <w:rPr>
+            <w:lang w:val="hi_IN" w:bidi="hi_IN"/>
+          </w:rPr>
           <w:rPr>
             <w:color w:val="0000EE"/>
             <w:u w:val="single"/>
@@ -3094,9 +5102,16 @@
         <w:spacing w:line="240" w:lineRule="auto"/>
         <w:ind w:left="720"/>
       </w:pPr>
-      <w:r/>
+      <w:r>
+        <w:rPr>
+          <w:lang w:val="hi_IN" w:bidi="hi_IN"/>
+        </w:rPr>
+      </w:r>
       <w:hyperlink r:id="rId62">
         <w:r>
+          <w:rPr>
+            <w:lang w:val="hi_IN" w:bidi="hi_IN"/>
+          </w:rPr>
           <w:rPr>
             <w:color w:val="0000EE"/>
             <w:u w:val="single"/>
@@ -3111,9 +5126,16 @@
         <w:spacing w:line="240" w:lineRule="auto"/>
         <w:ind w:left="720"/>
       </w:pPr>
-      <w:r/>
+      <w:r>
+        <w:rPr>
+          <w:lang w:val="hi_IN" w:bidi="hi_IN"/>
+        </w:rPr>
+      </w:r>
       <w:hyperlink r:id="rId63">
         <w:r>
+          <w:rPr>
+            <w:lang w:val="hi_IN" w:bidi="hi_IN"/>
+          </w:rPr>
           <w:rPr>
             <w:color w:val="0000EE"/>
             <w:u w:val="single"/>
@@ -3128,9 +5150,16 @@
         <w:spacing w:line="240" w:lineRule="auto"/>
         <w:ind w:left="720"/>
       </w:pPr>
-      <w:r/>
+      <w:r>
+        <w:rPr>
+          <w:lang w:val="hi_IN" w:bidi="hi_IN"/>
+        </w:rPr>
+      </w:r>
       <w:hyperlink r:id="rId64">
         <w:r>
+          <w:rPr>
+            <w:lang w:val="hi_IN" w:bidi="hi_IN"/>
+          </w:rPr>
           <w:rPr>
             <w:color w:val="0000EE"/>
             <w:u w:val="single"/>
@@ -3145,9 +5174,16 @@
         <w:spacing w:line="240" w:lineRule="auto"/>
         <w:ind w:left="720"/>
       </w:pPr>
-      <w:r/>
+      <w:r>
+        <w:rPr>
+          <w:lang w:val="hi_IN" w:bidi="hi_IN"/>
+        </w:rPr>
+      </w:r>
       <w:hyperlink r:id="rId65">
         <w:r>
+          <w:rPr>
+            <w:lang w:val="hi_IN" w:bidi="hi_IN"/>
+          </w:rPr>
           <w:rPr>
             <w:color w:val="0000EE"/>
             <w:u w:val="single"/>
@@ -3162,9 +5198,16 @@
         <w:spacing w:line="240" w:lineRule="auto"/>
         <w:ind w:left="720"/>
       </w:pPr>
-      <w:r/>
+      <w:r>
+        <w:rPr>
+          <w:lang w:val="hi_IN" w:bidi="hi_IN"/>
+        </w:rPr>
+      </w:r>
       <w:hyperlink r:id="rId66">
         <w:r>
+          <w:rPr>
+            <w:lang w:val="hi_IN" w:bidi="hi_IN"/>
+          </w:rPr>
           <w:rPr>
             <w:color w:val="0000EE"/>
             <w:u w:val="single"/>
@@ -3179,9 +5222,16 @@
         <w:spacing w:line="240" w:lineRule="auto"/>
         <w:ind w:left="720"/>
       </w:pPr>
-      <w:r/>
+      <w:r>
+        <w:rPr>
+          <w:lang w:val="hi_IN" w:bidi="hi_IN"/>
+        </w:rPr>
+      </w:r>
       <w:hyperlink r:id="rId67">
         <w:r>
+          <w:rPr>
+            <w:lang w:val="hi_IN" w:bidi="hi_IN"/>
+          </w:rPr>
           <w:rPr>
             <w:color w:val="0000EE"/>
             <w:u w:val="single"/>
@@ -3196,9 +5246,16 @@
         <w:spacing w:line="240" w:lineRule="auto"/>
         <w:ind w:left="720"/>
       </w:pPr>
-      <w:r/>
+      <w:r>
+        <w:rPr>
+          <w:lang w:val="hi_IN" w:bidi="hi_IN"/>
+        </w:rPr>
+      </w:r>
       <w:hyperlink r:id="rId68">
         <w:r>
+          <w:rPr>
+            <w:lang w:val="hi_IN" w:bidi="hi_IN"/>
+          </w:rPr>
           <w:rPr>
             <w:color w:val="0000EE"/>
             <w:u w:val="single"/>
@@ -3212,6 +5269,9 @@
         <w:pStyle w:val="Heading3"/>
       </w:pPr>
       <w:r>
+        <w:rPr>
+          <w:lang w:val="hi_IN" w:bidi="hi_IN"/>
+        </w:rPr>
         <w:t>बाइबल के कहानियों के उदाहरण:</w:t>
       </w:r>
     </w:p>
@@ -3221,23 +5281,35 @@
         <w:spacing w:line="240" w:lineRule="auto"/>
         <w:ind w:left="720"/>
       </w:pPr>
-      <w:r/>
+      <w:r>
+        <w:rPr>
+          <w:lang w:val="hi_IN" w:bidi="hi_IN"/>
+        </w:rPr>
+      </w:r>
       <w:r>
         <w:rPr>
           <w:b/>
+          <w:lang w:val="hi_IN" w:bidi="hi_IN"/>
         </w:rPr>
         <w:t>9:12</w:t>
       </w:r>
       <w:r>
+        <w:rPr>
+          <w:lang w:val="hi_IN" w:bidi="hi_IN"/>
+        </w:rPr>
         <w:t xml:space="preserve"> एक दिन, मूसा अपनी </w:t>
       </w:r>
       <w:r>
         <w:rPr>
           <w:b/>
+          <w:lang w:val="hi_IN" w:bidi="hi_IN"/>
         </w:rPr>
         <w:t>भेड़ो</w:t>
       </w:r>
       <w:r>
+        <w:rPr>
+          <w:lang w:val="hi_IN" w:bidi="hi_IN"/>
+        </w:rPr>
         <w:t xml:space="preserve"> की देख रेख कर रहा था , तब उसने देखा कि किसी झाड़ी में आग लगी है |</w:t>
       </w:r>
     </w:p>
@@ -3247,26 +5319,41 @@
         <w:spacing w:line="240" w:lineRule="auto"/>
         <w:ind w:left="720"/>
       </w:pPr>
-      <w:r/>
-      <w:r>
+      <w:r>
+        <w:rPr>
+          <w:lang w:val="hi_IN" w:bidi="hi_IN"/>
+        </w:rPr>
+      </w:r>
+      <w:r>
+        <w:rPr>
+          <w:lang w:val="hi_IN" w:bidi="hi_IN"/>
+        </w:rPr>
         <w:t xml:space="preserve">__17:2__बैतलहम नगर में दाऊद एक चरवाहा था | वह अपने पिता की </w:t>
       </w:r>
       <w:r>
         <w:rPr>
           <w:b/>
+          <w:lang w:val="hi_IN" w:bidi="hi_IN"/>
         </w:rPr>
         <w:t>भेड़ो</w:t>
       </w:r>
       <w:r>
+        <w:rPr>
+          <w:lang w:val="hi_IN" w:bidi="hi_IN"/>
+        </w:rPr>
         <w:t xml:space="preserve"> की रखवाली करता था, दाऊद ने अलग-अलग समय पर भालू व शेर दोनों को मार गिराया जिन्होंने </w:t>
       </w:r>
       <w:r>
         <w:rPr>
           <w:b/>
+          <w:lang w:val="hi_IN" w:bidi="hi_IN"/>
         </w:rPr>
         <w:t>भेड़ों</w:t>
       </w:r>
       <w:r>
+        <w:rPr>
+          <w:lang w:val="hi_IN" w:bidi="hi_IN"/>
+        </w:rPr>
         <w:t xml:space="preserve"> पर आक्रमण किया था |</w:t>
       </w:r>
     </w:p>
@@ -3276,23 +5363,35 @@
         <w:spacing w:line="240" w:lineRule="auto"/>
         <w:ind w:left="720"/>
       </w:pPr>
-      <w:r/>
+      <w:r>
+        <w:rPr>
+          <w:lang w:val="hi_IN" w:bidi="hi_IN"/>
+        </w:rPr>
+      </w:r>
       <w:r>
         <w:rPr>
           <w:b/>
+          <w:lang w:val="hi_IN" w:bidi="hi_IN"/>
         </w:rPr>
         <w:t>30:3</w:t>
       </w:r>
       <w:r>
+        <w:rPr>
+          <w:lang w:val="hi_IN" w:bidi="hi_IN"/>
+        </w:rPr>
         <w:t xml:space="preserve"> यीशु ने लोगों की बड़ी भीड़ देखी और उन पर तरस खाया | क्योंकि वह उन </w:t>
       </w:r>
       <w:r>
         <w:rPr>
           <w:b/>
+          <w:lang w:val="hi_IN" w:bidi="hi_IN"/>
         </w:rPr>
         <w:t>भेड़ो</w:t>
       </w:r>
       <w:r>
+        <w:rPr>
+          <w:lang w:val="hi_IN" w:bidi="hi_IN"/>
+        </w:rPr>
         <w:t xml:space="preserve"> के समान थे जिनका कोई रखवाला न हो |</w:t>
       </w:r>
     </w:p>
@@ -3302,23 +5401,35 @@
         <w:spacing w:line="240" w:lineRule="auto"/>
         <w:ind w:left="720"/>
       </w:pPr>
-      <w:r/>
+      <w:r>
+        <w:rPr>
+          <w:lang w:val="hi_IN" w:bidi="hi_IN"/>
+        </w:rPr>
+      </w:r>
       <w:r>
         <w:rPr>
           <w:b/>
+          <w:lang w:val="hi_IN" w:bidi="hi_IN"/>
         </w:rPr>
         <w:t>38:8</w:t>
       </w:r>
       <w:r>
+        <w:rPr>
+          <w:lang w:val="hi_IN" w:bidi="hi_IN"/>
+        </w:rPr>
         <w:t xml:space="preserve"> तब यीशु ने उनसे कहा, “तुम सब मुझे छोड़ दोगे, क्योंकि लिखा है: मैं रखवाले को मारूँगा, और </w:t>
       </w:r>
       <w:r>
         <w:rPr>
           <w:b/>
+          <w:lang w:val="hi_IN" w:bidi="hi_IN"/>
         </w:rPr>
         <w:t>भेड़े</w:t>
       </w:r>
       <w:r>
+        <w:rPr>
+          <w:lang w:val="hi_IN" w:bidi="hi_IN"/>
+        </w:rPr>
         <w:t xml:space="preserve"> तितर-बितर हो जाएँगी |”</w:t>
       </w:r>
     </w:p>
@@ -3327,6 +5438,9 @@
         <w:pStyle w:val="Heading3"/>
       </w:pPr>
       <w:r>
+        <w:rPr>
+          <w:lang w:val="hi_IN" w:bidi="hi_IN"/>
+        </w:rPr>
         <w:t>शब्द तथ्य:</w:t>
       </w:r>
     </w:p>
@@ -3336,36 +5450,74 @@
         <w:spacing w:line="240" w:lineRule="auto"/>
         <w:ind w:left="720"/>
       </w:pPr>
-      <w:r/>
-      <w:r>
+      <w:r>
+        <w:rPr>
+          <w:lang w:val="hi_IN" w:bidi="hi_IN"/>
+        </w:rPr>
+      </w:r>
+      <w:r>
+        <w:rPr>
+          <w:lang w:val="hi_IN" w:bidi="hi_IN"/>
+        </w:rPr>
         <w:t>Strong's: H352, H1494, H1798, H2169, H3104, H3532, H3535, H3733, H3775, H5739, H5763, H6260, H6629, H6792, H7353, H7462, H7716, G4165, G4262, G4263</w:t>
       </w:r>
-      <w:r/>
-      <w:r/>
-    </w:p>
-    <w:p>
-      <w:r/>
+      <w:r>
+        <w:rPr>
+          <w:lang w:val="hi_IN" w:bidi="hi_IN"/>
+        </w:rPr>
+      </w:r>
+      <w:r>
+        <w:rPr>
+          <w:lang w:val="hi_IN" w:bidi="hi_IN"/>
+        </w:rPr>
+      </w:r>
+    </w:p>
+    <w:p>
+      <w:pPr/>
+      <w:r>
+        <w:rPr>
+          <w:lang w:val="hi_IN" w:bidi="hi_IN"/>
+        </w:rPr>
+      </w:r>
     </w:p>
     <w:p>
       <w:pPr>
         <w:pStyle w:val="Heading2"/>
       </w:pPr>
       <w:r>
+        <w:rPr>
+          <w:lang w:val="hi_IN" w:bidi="hi_IN"/>
+        </w:rPr>
         <w:t>भेड़-बकरियों</w:t>
       </w:r>
-      <w:r/>
+      <w:r>
+        <w:rPr>
+          <w:lang w:val="hi_IN" w:bidi="hi_IN"/>
+        </w:rPr>
+      </w:r>
     </w:p>
     <w:p>
       <w:pPr>
         <w:pStyle w:val="Heading3"/>
       </w:pPr>
       <w:r>
+        <w:rPr>
+          <w:lang w:val="hi_IN" w:bidi="hi_IN"/>
+        </w:rPr>
         <w:t>परिभाषा:</w:t>
       </w:r>
     </w:p>
     <w:p>
-      <w:r/>
-      <w:r>
+      <w:pPr/>
+      <w:r>
+        <w:rPr>
+          <w:lang w:val="hi_IN" w:bidi="hi_IN"/>
+        </w:rPr>
+      </w:r>
+      <w:r>
+        <w:rPr>
+          <w:lang w:val="hi_IN" w:bidi="hi_IN"/>
+        </w:rPr>
         <w:t>बाइबल में “झुण्ड” शब्द भेड़ या बकरियों के समूह के लिए काम में लिया गया है और कभी-कभी यह शब्द मवेशियों, बैलों और सूअरों के लिये भी काम में लिया गया है।</w:t>
       </w:r>
     </w:p>
@@ -3375,8 +5527,15 @@
         <w:spacing w:line="240" w:lineRule="auto"/>
         <w:ind w:left="720"/>
       </w:pPr>
-      <w:r/>
-      <w:r>
+      <w:r>
+        <w:rPr>
+          <w:lang w:val="hi_IN" w:bidi="hi_IN"/>
+        </w:rPr>
+      </w:r>
+      <w:r>
+        <w:rPr>
+          <w:lang w:val="hi_IN" w:bidi="hi_IN"/>
+        </w:rPr>
         <w:t>विभिन्न भाषों में पशुओं और पक्षियों के नाम विभिन्न रूपों में व्यक्त किये जाते है।</w:t>
       </w:r>
     </w:p>
@@ -3386,8 +5545,15 @@
         <w:spacing w:line="240" w:lineRule="auto"/>
         <w:ind w:left="720"/>
       </w:pPr>
-      <w:r/>
-      <w:r>
+      <w:r>
+        <w:rPr>
+          <w:lang w:val="hi_IN" w:bidi="hi_IN"/>
+        </w:rPr>
+      </w:r>
+      <w:r>
+        <w:rPr>
+          <w:lang w:val="hi_IN" w:bidi="hi_IN"/>
+        </w:rPr>
         <w:t>अपनी भाषा में विभिन्न पशु समूहों के लिए काम में लिए गए शब्दों का अवलोकन करें।</w:t>
       </w:r>
     </w:p>
@@ -3397,38 +5563,77 @@
         <w:spacing w:line="240" w:lineRule="auto"/>
         <w:ind w:left="720"/>
       </w:pPr>
-      <w:r/>
-      <w:r>
+      <w:r>
+        <w:rPr>
+          <w:lang w:val="hi_IN" w:bidi="hi_IN"/>
+        </w:rPr>
+      </w:r>
+      <w:r>
+        <w:rPr>
+          <w:lang w:val="hi_IN" w:bidi="hi_IN"/>
+        </w:rPr>
         <w:t>जिन पदों में “झुण्ड और वृन्द” का संदर्भ है वहाँ उचित होगा कि उनके आगे “भेड़ों का” या “मवेशियों का”, उदाहरणार्थ यदि उस भाषा में पशुओं के समूहों के लिए अलग-अलग शब्द न हों। उदाहरणार्थ अंग्रेजी में “हर्ड” शब्द भेड़ों और बकरियों के लिए भी काम में लिए जाते हैं। परन्तु बाइबल में नहीं।</w:t>
       </w:r>
     </w:p>
     <w:p>
-      <w:r/>
-      <w:r>
+      <w:pPr/>
+      <w:r>
+        <w:rPr>
+          <w:lang w:val="hi_IN" w:bidi="hi_IN"/>
+        </w:rPr>
+      </w:r>
+      <w:r>
+        <w:rPr>
+          <w:lang w:val="hi_IN" w:bidi="hi_IN"/>
+        </w:rPr>
         <w:t xml:space="preserve">(यह भी देखें: </w:t>
       </w:r>
       <w:r>
+        <w:rPr>
+          <w:lang w:val="hi_IN" w:bidi="hi_IN"/>
+        </w:rPr>
         <w:t>बकरी</w:t>
       </w:r>
       <w:r>
+        <w:rPr>
+          <w:lang w:val="hi_IN" w:bidi="hi_IN"/>
+        </w:rPr>
         <w:t xml:space="preserve">, </w:t>
       </w:r>
       <w:r>
+        <w:rPr>
+          <w:lang w:val="hi_IN" w:bidi="hi_IN"/>
+        </w:rPr>
         <w:t>बैल</w:t>
       </w:r>
       <w:r>
+        <w:rPr>
+          <w:lang w:val="hi_IN" w:bidi="hi_IN"/>
+        </w:rPr>
         <w:t xml:space="preserve">, </w:t>
       </w:r>
       <w:r>
+        <w:rPr>
+          <w:lang w:val="hi_IN" w:bidi="hi_IN"/>
+        </w:rPr>
         <w:t>सुअर</w:t>
       </w:r>
       <w:r>
+        <w:rPr>
+          <w:lang w:val="hi_IN" w:bidi="hi_IN"/>
+        </w:rPr>
         <w:t xml:space="preserve">, </w:t>
       </w:r>
       <w:r>
+        <w:rPr>
+          <w:lang w:val="hi_IN" w:bidi="hi_IN"/>
+        </w:rPr>
         <w:t>भेड़</w:t>
       </w:r>
       <w:r>
+        <w:rPr>
+          <w:lang w:val="hi_IN" w:bidi="hi_IN"/>
+        </w:rPr>
         <w:t>,)</w:t>
       </w:r>
     </w:p>
@@ -3437,6 +5642,9 @@
         <w:pStyle w:val="Heading3"/>
       </w:pPr>
       <w:r>
+        <w:rPr>
+          <w:lang w:val="hi_IN" w:bidi="hi_IN"/>
+        </w:rPr>
         <w:t>बाइबल सन्दर्भ:</w:t>
       </w:r>
     </w:p>
@@ -3446,9 +5654,16 @@
         <w:spacing w:line="240" w:lineRule="auto"/>
         <w:ind w:left="720"/>
       </w:pPr>
-      <w:r/>
+      <w:r>
+        <w:rPr>
+          <w:lang w:val="hi_IN" w:bidi="hi_IN"/>
+        </w:rPr>
+      </w:r>
       <w:hyperlink r:id="rId19">
         <w:r>
+          <w:rPr>
+            <w:lang w:val="hi_IN" w:bidi="hi_IN"/>
+          </w:rPr>
           <w:rPr>
             <w:color w:val="0000EE"/>
             <w:u w:val="single"/>
@@ -3463,9 +5678,16 @@
         <w:spacing w:line="240" w:lineRule="auto"/>
         <w:ind w:left="720"/>
       </w:pPr>
-      <w:r/>
+      <w:r>
+        <w:rPr>
+          <w:lang w:val="hi_IN" w:bidi="hi_IN"/>
+        </w:rPr>
+      </w:r>
       <w:hyperlink r:id="rId24">
         <w:r>
+          <w:rPr>
+            <w:lang w:val="hi_IN" w:bidi="hi_IN"/>
+          </w:rPr>
           <w:rPr>
             <w:color w:val="0000EE"/>
             <w:u w:val="single"/>
@@ -3480,9 +5702,16 @@
         <w:spacing w:line="240" w:lineRule="auto"/>
         <w:ind w:left="720"/>
       </w:pPr>
-      <w:r/>
+      <w:r>
+        <w:rPr>
+          <w:lang w:val="hi_IN" w:bidi="hi_IN"/>
+        </w:rPr>
+      </w:r>
       <w:hyperlink r:id="rId69">
         <w:r>
+          <w:rPr>
+            <w:lang w:val="hi_IN" w:bidi="hi_IN"/>
+          </w:rPr>
           <w:rPr>
             <w:color w:val="0000EE"/>
             <w:u w:val="single"/>
@@ -3497,9 +5726,16 @@
         <w:spacing w:line="240" w:lineRule="auto"/>
         <w:ind w:left="720"/>
       </w:pPr>
-      <w:r/>
+      <w:r>
+        <w:rPr>
+          <w:lang w:val="hi_IN" w:bidi="hi_IN"/>
+        </w:rPr>
+      </w:r>
       <w:hyperlink r:id="rId70">
         <w:r>
+          <w:rPr>
+            <w:lang w:val="hi_IN" w:bidi="hi_IN"/>
+          </w:rPr>
           <w:rPr>
             <w:color w:val="0000EE"/>
             <w:u w:val="single"/>
@@ -3514,9 +5750,16 @@
         <w:spacing w:line="240" w:lineRule="auto"/>
         <w:ind w:left="720"/>
       </w:pPr>
-      <w:r/>
+      <w:r>
+        <w:rPr>
+          <w:lang w:val="hi_IN" w:bidi="hi_IN"/>
+        </w:rPr>
+      </w:r>
       <w:hyperlink r:id="rId71">
         <w:r>
+          <w:rPr>
+            <w:lang w:val="hi_IN" w:bidi="hi_IN"/>
+          </w:rPr>
           <w:rPr>
             <w:color w:val="0000EE"/>
             <w:u w:val="single"/>
@@ -3531,9 +5774,16 @@
         <w:spacing w:line="240" w:lineRule="auto"/>
         <w:ind w:left="720"/>
       </w:pPr>
-      <w:r/>
+      <w:r>
+        <w:rPr>
+          <w:lang w:val="hi_IN" w:bidi="hi_IN"/>
+        </w:rPr>
+      </w:r>
       <w:hyperlink r:id="rId72">
         <w:r>
+          <w:rPr>
+            <w:lang w:val="hi_IN" w:bidi="hi_IN"/>
+          </w:rPr>
           <w:rPr>
             <w:color w:val="0000EE"/>
             <w:u w:val="single"/>
@@ -3547,6 +5797,9 @@
         <w:pStyle w:val="Heading3"/>
       </w:pPr>
       <w:r>
+        <w:rPr>
+          <w:lang w:val="hi_IN" w:bidi="hi_IN"/>
+        </w:rPr>
         <w:t>शब्द तथ्य:</w:t>
       </w:r>
     </w:p>
@@ -3556,36 +5809,74 @@
         <w:spacing w:line="240" w:lineRule="auto"/>
         <w:ind w:left="720"/>
       </w:pPr>
-      <w:r/>
-      <w:r>
+      <w:r>
+        <w:rPr>
+          <w:lang w:val="hi_IN" w:bidi="hi_IN"/>
+        </w:rPr>
+      </w:r>
+      <w:r>
+        <w:rPr>
+          <w:lang w:val="hi_IN" w:bidi="hi_IN"/>
+        </w:rPr>
         <w:t>Strong's: H951, H1241, H2835, H4029, H4735, H4830, H5349, H5739, H6251, H6629, H7399, H7462, G34, G4167, G4168</w:t>
       </w:r>
-      <w:r/>
-      <w:r/>
-    </w:p>
-    <w:p>
-      <w:r/>
+      <w:r>
+        <w:rPr>
+          <w:lang w:val="hi_IN" w:bidi="hi_IN"/>
+        </w:rPr>
+      </w:r>
+      <w:r>
+        <w:rPr>
+          <w:lang w:val="hi_IN" w:bidi="hi_IN"/>
+        </w:rPr>
+      </w:r>
+    </w:p>
+    <w:p>
+      <w:pPr/>
+      <w:r>
+        <w:rPr>
+          <w:lang w:val="hi_IN" w:bidi="hi_IN"/>
+        </w:rPr>
+      </w:r>
     </w:p>
     <w:p>
       <w:pPr>
         <w:pStyle w:val="Heading2"/>
       </w:pPr>
       <w:r>
+        <w:rPr>
+          <w:lang w:val="hi_IN" w:bidi="hi_IN"/>
+        </w:rPr>
         <w:t>भेड़िया</w:t>
       </w:r>
-      <w:r/>
+      <w:r>
+        <w:rPr>
+          <w:lang w:val="hi_IN" w:bidi="hi_IN"/>
+        </w:rPr>
+      </w:r>
     </w:p>
     <w:p>
       <w:pPr>
         <w:pStyle w:val="Heading3"/>
       </w:pPr>
       <w:r>
+        <w:rPr>
+          <w:lang w:val="hi_IN" w:bidi="hi_IN"/>
+        </w:rPr>
         <w:t>परिभाषा:</w:t>
       </w:r>
     </w:p>
     <w:p>
-      <w:r/>
-      <w:r>
+      <w:pPr/>
+      <w:r>
+        <w:rPr>
+          <w:lang w:val="hi_IN" w:bidi="hi_IN"/>
+        </w:rPr>
+      </w:r>
+      <w:r>
+        <w:rPr>
+          <w:lang w:val="hi_IN" w:bidi="hi_IN"/>
+        </w:rPr>
         <w:t>भेड़िया एक क्रूर मांसाहारी पशु होता है जो कुत्ते जैसा दिखता है।</w:t>
       </w:r>
     </w:p>
@@ -3595,8 +5886,15 @@
         <w:spacing w:line="240" w:lineRule="auto"/>
         <w:ind w:left="720"/>
       </w:pPr>
-      <w:r/>
-      <w:r>
+      <w:r>
+        <w:rPr>
+          <w:lang w:val="hi_IN" w:bidi="hi_IN"/>
+        </w:rPr>
+      </w:r>
+      <w:r>
+        <w:rPr>
+          <w:lang w:val="hi_IN" w:bidi="hi_IN"/>
+        </w:rPr>
         <w:t>भेड़िये आमतौर पर समूहों में शिकार करते हैं और चालाक और गुपचुप तरीके से अपने शिकार को घेरते हैं।</w:t>
       </w:r>
     </w:p>
@@ -3606,8 +5904,15 @@
         <w:spacing w:line="240" w:lineRule="auto"/>
         <w:ind w:left="720"/>
       </w:pPr>
-      <w:r/>
-      <w:r>
+      <w:r>
+        <w:rPr>
+          <w:lang w:val="hi_IN" w:bidi="hi_IN"/>
+        </w:rPr>
+      </w:r>
+      <w:r>
+        <w:rPr>
+          <w:lang w:val="hi_IN" w:bidi="hi_IN"/>
+        </w:rPr>
         <w:t>बाइबल में, "भेड़िए" शब्द का प्रयोग प्रतीकात्मक रूप से झूठे शिक्षक या झूठे भविष्यद्वक्ताओं के लिए किया गया है जो विश्वासियों का नाश करते हैं| उनकी तुलना भीड़ों से की गई है। झूठी शिक्षा लोगों को गलत बातों पर विश्वास करने का कारण होती है जो उन्हें नुकसान पहुँचाती हैं।</w:t>
       </w:r>
     </w:p>
@@ -3617,8 +5922,15 @@
         <w:spacing w:line="240" w:lineRule="auto"/>
         <w:ind w:left="720"/>
       </w:pPr>
-      <w:r/>
-      <w:r>
+      <w:r>
+        <w:rPr>
+          <w:lang w:val="hi_IN" w:bidi="hi_IN"/>
+        </w:rPr>
+      </w:r>
+      <w:r>
+        <w:rPr>
+          <w:lang w:val="hi_IN" w:bidi="hi_IN"/>
+        </w:rPr>
         <w:t>यह तुलना इस तथ्य पर आधारित है कि भेड़े भेड़ियों के आक्रमण और भक्षण के लिए अरक्षित होती हैं क्योंकि उनके पास अपनी रक्षा के लिए कुछ भी नहीं होता है।</w:t>
       </w:r>
     </w:p>
@@ -3627,6 +5939,9 @@
         <w:pStyle w:val="Heading3"/>
       </w:pPr>
       <w:r>
+        <w:rPr>
+          <w:lang w:val="hi_IN" w:bidi="hi_IN"/>
+        </w:rPr>
         <w:t>अनुवाद के सुझाव</w:t>
       </w:r>
     </w:p>
@@ -3636,8 +5951,15 @@
         <w:spacing w:line="240" w:lineRule="auto"/>
         <w:ind w:left="720"/>
       </w:pPr>
-      <w:r/>
-      <w:r>
+      <w:r>
+        <w:rPr>
+          <w:lang w:val="hi_IN" w:bidi="hi_IN"/>
+        </w:rPr>
+      </w:r>
+      <w:r>
+        <w:rPr>
+          <w:lang w:val="hi_IN" w:bidi="hi_IN"/>
+        </w:rPr>
         <w:t>इस शब्द का अनुवाद, “जंगली कुत्ते” या “जंगली जानवर” हो सकता है।</w:t>
       </w:r>
     </w:p>
@@ -3647,8 +5969,15 @@
         <w:spacing w:line="240" w:lineRule="auto"/>
         <w:ind w:left="720"/>
       </w:pPr>
-      <w:r/>
-      <w:r>
+      <w:r>
+        <w:rPr>
+          <w:lang w:val="hi_IN" w:bidi="hi_IN"/>
+        </w:rPr>
+      </w:r>
+      <w:r>
+        <w:rPr>
+          <w:lang w:val="hi_IN" w:bidi="hi_IN"/>
+        </w:rPr>
         <w:t>जंगली कुत्ते के दुसरे नाम हो सकता है "सियार" या "भेड़िया।"</w:t>
       </w:r>
     </w:p>
@@ -3658,38 +5987,77 @@
         <w:spacing w:line="240" w:lineRule="auto"/>
         <w:ind w:left="720"/>
       </w:pPr>
-      <w:r/>
-      <w:r>
+      <w:r>
+        <w:rPr>
+          <w:lang w:val="hi_IN" w:bidi="hi_IN"/>
+        </w:rPr>
+      </w:r>
+      <w:r>
+        <w:rPr>
+          <w:lang w:val="hi_IN" w:bidi="hi_IN"/>
+        </w:rPr>
         <w:t>जब प्रतीकात्मक रूप में मनुष्य के लिए प्रयोग किया जाता है, तो इसका अनुवाद हो सकता है, "बुरे लोग को जो लोगों को नुकसान पहुँचाते हैं जैसे जानवर जो भेड़ों पर हमला करता है। "</w:t>
       </w:r>
     </w:p>
     <w:p>
-      <w:r/>
-      <w:r>
+      <w:pPr/>
+      <w:r>
+        <w:rPr>
+          <w:lang w:val="hi_IN" w:bidi="hi_IN"/>
+        </w:rPr>
+      </w:r>
+      <w:r>
+        <w:rPr>
+          <w:lang w:val="hi_IN" w:bidi="hi_IN"/>
+        </w:rPr>
         <w:t xml:space="preserve">(यह भी देखें: </w:t>
       </w:r>
       <w:r>
+        <w:rPr>
+          <w:lang w:val="hi_IN" w:bidi="hi_IN"/>
+        </w:rPr>
         <w:t>बुराई</w:t>
       </w:r>
       <w:r>
+        <w:rPr>
+          <w:lang w:val="hi_IN" w:bidi="hi_IN"/>
+        </w:rPr>
         <w:t xml:space="preserve">, </w:t>
       </w:r>
       <w:r>
+        <w:rPr>
+          <w:lang w:val="hi_IN" w:bidi="hi_IN"/>
+        </w:rPr>
         <w:t>झूठे भविष्यद्वक्ता</w:t>
       </w:r>
       <w:r>
+        <w:rPr>
+          <w:lang w:val="hi_IN" w:bidi="hi_IN"/>
+        </w:rPr>
         <w:t xml:space="preserve">, </w:t>
       </w:r>
       <w:r>
+        <w:rPr>
+          <w:lang w:val="hi_IN" w:bidi="hi_IN"/>
+        </w:rPr>
         <w:t>भेड़</w:t>
       </w:r>
       <w:r>
+        <w:rPr>
+          <w:lang w:val="hi_IN" w:bidi="hi_IN"/>
+        </w:rPr>
         <w:t xml:space="preserve">, </w:t>
       </w:r>
       <w:r>
+        <w:rPr>
+          <w:lang w:val="hi_IN" w:bidi="hi_IN"/>
+        </w:rPr>
         <w:t>सिखाना</w:t>
       </w:r>
       <w:r>
+        <w:rPr>
+          <w:lang w:val="hi_IN" w:bidi="hi_IN"/>
+        </w:rPr>
         <w:t>)</w:t>
       </w:r>
     </w:p>
@@ -3698,6 +6066,9 @@
         <w:pStyle w:val="Heading3"/>
       </w:pPr>
       <w:r>
+        <w:rPr>
+          <w:lang w:val="hi_IN" w:bidi="hi_IN"/>
+        </w:rPr>
         <w:t>बाइबल सन्दर्भ:</w:t>
       </w:r>
     </w:p>
@@ -3707,9 +6078,16 @@
         <w:spacing w:line="240" w:lineRule="auto"/>
         <w:ind w:left="720"/>
       </w:pPr>
-      <w:r/>
+      <w:r>
+        <w:rPr>
+          <w:lang w:val="hi_IN" w:bidi="hi_IN"/>
+        </w:rPr>
+      </w:r>
       <w:hyperlink r:id="rId73">
         <w:r>
+          <w:rPr>
+            <w:lang w:val="hi_IN" w:bidi="hi_IN"/>
+          </w:rPr>
           <w:rPr>
             <w:color w:val="0000EE"/>
             <w:u w:val="single"/>
@@ -3724,9 +6102,16 @@
         <w:spacing w:line="240" w:lineRule="auto"/>
         <w:ind w:left="720"/>
       </w:pPr>
-      <w:r/>
+      <w:r>
+        <w:rPr>
+          <w:lang w:val="hi_IN" w:bidi="hi_IN"/>
+        </w:rPr>
+      </w:r>
       <w:hyperlink r:id="rId74">
         <w:r>
+          <w:rPr>
+            <w:lang w:val="hi_IN" w:bidi="hi_IN"/>
+          </w:rPr>
           <w:rPr>
             <w:color w:val="0000EE"/>
             <w:u w:val="single"/>
@@ -3741,9 +6126,16 @@
         <w:spacing w:line="240" w:lineRule="auto"/>
         <w:ind w:left="720"/>
       </w:pPr>
-      <w:r/>
+      <w:r>
+        <w:rPr>
+          <w:lang w:val="hi_IN" w:bidi="hi_IN"/>
+        </w:rPr>
+      </w:r>
       <w:hyperlink r:id="rId75">
         <w:r>
+          <w:rPr>
+            <w:lang w:val="hi_IN" w:bidi="hi_IN"/>
+          </w:rPr>
           <w:rPr>
             <w:color w:val="0000EE"/>
             <w:u w:val="single"/>
@@ -3758,9 +6150,16 @@
         <w:spacing w:line="240" w:lineRule="auto"/>
         <w:ind w:left="720"/>
       </w:pPr>
-      <w:r/>
+      <w:r>
+        <w:rPr>
+          <w:lang w:val="hi_IN" w:bidi="hi_IN"/>
+        </w:rPr>
+      </w:r>
       <w:hyperlink r:id="rId76">
         <w:r>
+          <w:rPr>
+            <w:lang w:val="hi_IN" w:bidi="hi_IN"/>
+          </w:rPr>
           <w:rPr>
             <w:color w:val="0000EE"/>
             <w:u w:val="single"/>
@@ -3775,9 +6174,16 @@
         <w:spacing w:line="240" w:lineRule="auto"/>
         <w:ind w:left="720"/>
       </w:pPr>
-      <w:r/>
+      <w:r>
+        <w:rPr>
+          <w:lang w:val="hi_IN" w:bidi="hi_IN"/>
+        </w:rPr>
+      </w:r>
       <w:hyperlink r:id="rId77">
         <w:r>
+          <w:rPr>
+            <w:lang w:val="hi_IN" w:bidi="hi_IN"/>
+          </w:rPr>
           <w:rPr>
             <w:color w:val="0000EE"/>
             <w:u w:val="single"/>
@@ -3792,9 +6198,16 @@
         <w:spacing w:line="240" w:lineRule="auto"/>
         <w:ind w:left="720"/>
       </w:pPr>
-      <w:r/>
+      <w:r>
+        <w:rPr>
+          <w:lang w:val="hi_IN" w:bidi="hi_IN"/>
+        </w:rPr>
+      </w:r>
       <w:hyperlink r:id="rId78">
         <w:r>
+          <w:rPr>
+            <w:lang w:val="hi_IN" w:bidi="hi_IN"/>
+          </w:rPr>
           <w:rPr>
             <w:color w:val="0000EE"/>
             <w:u w:val="single"/>
@@ -3808,6 +6221,9 @@
         <w:pStyle w:val="Heading3"/>
       </w:pPr>
       <w:r>
+        <w:rPr>
+          <w:lang w:val="hi_IN" w:bidi="hi_IN"/>
+        </w:rPr>
         <w:t>शब्द तथ्य:</w:t>
       </w:r>
     </w:p>
@@ -3817,36 +6233,74 @@
         <w:spacing w:line="240" w:lineRule="auto"/>
         <w:ind w:left="720"/>
       </w:pPr>
-      <w:r/>
-      <w:r>
+      <w:r>
+        <w:rPr>
+          <w:lang w:val="hi_IN" w:bidi="hi_IN"/>
+        </w:rPr>
+      </w:r>
+      <w:r>
+        <w:rPr>
+          <w:lang w:val="hi_IN" w:bidi="hi_IN"/>
+        </w:rPr>
         <w:t>स्ट्रोंग्स: H2061, H3611, G30740</w:t>
       </w:r>
-      <w:r/>
-      <w:r/>
-    </w:p>
-    <w:p>
-      <w:r/>
+      <w:r>
+        <w:rPr>
+          <w:lang w:val="hi_IN" w:bidi="hi_IN"/>
+        </w:rPr>
+      </w:r>
+      <w:r>
+        <w:rPr>
+          <w:lang w:val="hi_IN" w:bidi="hi_IN"/>
+        </w:rPr>
+      </w:r>
+    </w:p>
+    <w:p>
+      <w:pPr/>
+      <w:r>
+        <w:rPr>
+          <w:lang w:val="hi_IN" w:bidi="hi_IN"/>
+        </w:rPr>
+      </w:r>
     </w:p>
     <w:p>
       <w:pPr>
         <w:pStyle w:val="Heading2"/>
       </w:pPr>
       <w:r>
+        <w:rPr>
+          <w:lang w:val="hi_IN" w:bidi="hi_IN"/>
+        </w:rPr>
         <w:t>भेद</w:t>
       </w:r>
-      <w:r/>
+      <w:r>
+        <w:rPr>
+          <w:lang w:val="hi_IN" w:bidi="hi_IN"/>
+        </w:rPr>
+      </w:r>
     </w:p>
     <w:p>
       <w:pPr>
         <w:pStyle w:val="Heading3"/>
       </w:pPr>
       <w:r>
+        <w:rPr>
+          <w:lang w:val="hi_IN" w:bidi="hi_IN"/>
+        </w:rPr>
         <w:t>परिभाषा:</w:t>
       </w:r>
     </w:p>
     <w:p>
-      <w:r/>
-      <w:r>
+      <w:pPr/>
+      <w:r>
+        <w:rPr>
+          <w:lang w:val="hi_IN" w:bidi="hi_IN"/>
+        </w:rPr>
+      </w:r>
+      <w:r>
+        <w:rPr>
+          <w:lang w:val="hi_IN" w:bidi="hi_IN"/>
+        </w:rPr>
         <w:t>बाइबल में “भेद” शब्द का संदर्भ किसी अज्ञात या समझने में दुर्बोध बात से है जिसे परमेश्वर अब प्रकट कर रहा है।</w:t>
       </w:r>
     </w:p>
@@ -3856,8 +6310,15 @@
         <w:spacing w:line="240" w:lineRule="auto"/>
         <w:ind w:left="720"/>
       </w:pPr>
-      <w:r/>
-      <w:r>
+      <w:r>
+        <w:rPr>
+          <w:lang w:val="hi_IN" w:bidi="hi_IN"/>
+        </w:rPr>
+      </w:r>
+      <w:r>
+        <w:rPr>
+          <w:lang w:val="hi_IN" w:bidi="hi_IN"/>
+        </w:rPr>
         <w:t>नये नियम में कहा गया है कि मसीह का सुसमाचार एक भेद की बात थी जिसका प्रकाशन पूर्वकाल में नहीं किया गया था।</w:t>
       </w:r>
     </w:p>
@@ -3867,8 +6328,15 @@
         <w:spacing w:line="240" w:lineRule="auto"/>
         <w:ind w:left="720"/>
       </w:pPr>
-      <w:r/>
-      <w:r>
+      <w:r>
+        <w:rPr>
+          <w:lang w:val="hi_IN" w:bidi="hi_IN"/>
+        </w:rPr>
+      </w:r>
+      <w:r>
+        <w:rPr>
+          <w:lang w:val="hi_IN" w:bidi="hi_IN"/>
+        </w:rPr>
         <w:t>एक विशेष बात जिसे भेद कहा गया है, वह है कि यहूदी और अन्यजाति मसीह में एक हैं।</w:t>
       </w:r>
     </w:p>
@@ -3878,44 +6346,89 @@
         <w:spacing w:line="240" w:lineRule="auto"/>
         <w:ind w:left="720"/>
       </w:pPr>
-      <w:r/>
-      <w:r>
+      <w:r>
+        <w:rPr>
+          <w:lang w:val="hi_IN" w:bidi="hi_IN"/>
+        </w:rPr>
+      </w:r>
+      <w:r>
+        <w:rPr>
+          <w:lang w:val="hi_IN" w:bidi="hi_IN"/>
+        </w:rPr>
         <w:t>इस शब्द का अनुवाद “रहस्य” या “गोपनीय बातें” या “अज्ञात बात” भी किया जा सकता है।</w:t>
       </w:r>
     </w:p>
     <w:p>
-      <w:r/>
-      <w:r>
+      <w:pPr/>
+      <w:r>
+        <w:rPr>
+          <w:lang w:val="hi_IN" w:bidi="hi_IN"/>
+        </w:rPr>
+      </w:r>
+      <w:r>
+        <w:rPr>
+          <w:lang w:val="hi_IN" w:bidi="hi_IN"/>
+        </w:rPr>
         <w:t xml:space="preserve">(यह भी देखें: </w:t>
       </w:r>
       <w:r>
+        <w:rPr>
+          <w:lang w:val="hi_IN" w:bidi="hi_IN"/>
+        </w:rPr>
         <w:t>मसीह</w:t>
       </w:r>
       <w:r>
+        <w:rPr>
+          <w:lang w:val="hi_IN" w:bidi="hi_IN"/>
+        </w:rPr>
         <w:t xml:space="preserve">, </w:t>
       </w:r>
       <w:r>
+        <w:rPr>
+          <w:lang w:val="hi_IN" w:bidi="hi_IN"/>
+        </w:rPr>
         <w:t>अन्य-जाति</w:t>
       </w:r>
       <w:r>
+        <w:rPr>
+          <w:lang w:val="hi_IN" w:bidi="hi_IN"/>
+        </w:rPr>
         <w:t xml:space="preserve">, </w:t>
       </w:r>
       <w:r>
+        <w:rPr>
+          <w:lang w:val="hi_IN" w:bidi="hi_IN"/>
+        </w:rPr>
         <w:t>शुभ सन्देश</w:t>
       </w:r>
       <w:r>
+        <w:rPr>
+          <w:lang w:val="hi_IN" w:bidi="hi_IN"/>
+        </w:rPr>
         <w:t xml:space="preserve">, </w:t>
       </w:r>
       <w:r>
+        <w:rPr>
+          <w:lang w:val="hi_IN" w:bidi="hi_IN"/>
+        </w:rPr>
         <w:t>यहूदी</w:t>
       </w:r>
       <w:r>
+        <w:rPr>
+          <w:lang w:val="hi_IN" w:bidi="hi_IN"/>
+        </w:rPr>
         <w:t xml:space="preserve">, </w:t>
       </w:r>
       <w:r>
+        <w:rPr>
+          <w:lang w:val="hi_IN" w:bidi="hi_IN"/>
+        </w:rPr>
         <w:t>सत्य</w:t>
       </w:r>
       <w:r>
+        <w:rPr>
+          <w:lang w:val="hi_IN" w:bidi="hi_IN"/>
+        </w:rPr>
         <w:t>)</w:t>
       </w:r>
     </w:p>
@@ -3924,6 +6437,9 @@
         <w:pStyle w:val="Heading3"/>
       </w:pPr>
       <w:r>
+        <w:rPr>
+          <w:lang w:val="hi_IN" w:bidi="hi_IN"/>
+        </w:rPr>
         <w:t>बाइबल सन्दर्भ:</w:t>
       </w:r>
     </w:p>
@@ -3933,9 +6449,16 @@
         <w:spacing w:line="240" w:lineRule="auto"/>
         <w:ind w:left="720"/>
       </w:pPr>
-      <w:r/>
+      <w:r>
+        <w:rPr>
+          <w:lang w:val="hi_IN" w:bidi="hi_IN"/>
+        </w:rPr>
+      </w:r>
       <w:hyperlink r:id="rId79">
         <w:r>
+          <w:rPr>
+            <w:lang w:val="hi_IN" w:bidi="hi_IN"/>
+          </w:rPr>
           <w:rPr>
             <w:color w:val="0000EE"/>
             <w:u w:val="single"/>
@@ -3950,9 +6473,16 @@
         <w:spacing w:line="240" w:lineRule="auto"/>
         <w:ind w:left="720"/>
       </w:pPr>
-      <w:r/>
+      <w:r>
+        <w:rPr>
+          <w:lang w:val="hi_IN" w:bidi="hi_IN"/>
+        </w:rPr>
+      </w:r>
       <w:hyperlink r:id="rId80">
         <w:r>
+          <w:rPr>
+            <w:lang w:val="hi_IN" w:bidi="hi_IN"/>
+          </w:rPr>
           <w:rPr>
             <w:color w:val="0000EE"/>
             <w:u w:val="single"/>
@@ -3967,9 +6497,16 @@
         <w:spacing w:line="240" w:lineRule="auto"/>
         <w:ind w:left="720"/>
       </w:pPr>
-      <w:r/>
+      <w:r>
+        <w:rPr>
+          <w:lang w:val="hi_IN" w:bidi="hi_IN"/>
+        </w:rPr>
+      </w:r>
       <w:hyperlink r:id="rId81">
         <w:r>
+          <w:rPr>
+            <w:lang w:val="hi_IN" w:bidi="hi_IN"/>
+          </w:rPr>
           <w:rPr>
             <w:color w:val="0000EE"/>
             <w:u w:val="single"/>
@@ -3984,9 +6521,16 @@
         <w:spacing w:line="240" w:lineRule="auto"/>
         <w:ind w:left="720"/>
       </w:pPr>
-      <w:r/>
+      <w:r>
+        <w:rPr>
+          <w:lang w:val="hi_IN" w:bidi="hi_IN"/>
+        </w:rPr>
+      </w:r>
       <w:hyperlink r:id="rId82">
         <w:r>
+          <w:rPr>
+            <w:lang w:val="hi_IN" w:bidi="hi_IN"/>
+          </w:rPr>
           <w:rPr>
             <w:color w:val="0000EE"/>
             <w:u w:val="single"/>
@@ -4001,9 +6545,16 @@
         <w:spacing w:line="240" w:lineRule="auto"/>
         <w:ind w:left="720"/>
       </w:pPr>
-      <w:r/>
+      <w:r>
+        <w:rPr>
+          <w:lang w:val="hi_IN" w:bidi="hi_IN"/>
+        </w:rPr>
+      </w:r>
       <w:hyperlink r:id="rId83">
         <w:r>
+          <w:rPr>
+            <w:lang w:val="hi_IN" w:bidi="hi_IN"/>
+          </w:rPr>
           <w:rPr>
             <w:color w:val="0000EE"/>
             <w:u w:val="single"/>
@@ -4017,6 +6568,9 @@
         <w:pStyle w:val="Heading3"/>
       </w:pPr>
       <w:r>
+        <w:rPr>
+          <w:lang w:val="hi_IN" w:bidi="hi_IN"/>
+        </w:rPr>
         <w:t>शब्द तथ्य:</w:t>
       </w:r>
     </w:p>
@@ -4026,36 +6580,74 @@
         <w:spacing w:line="240" w:lineRule="auto"/>
         <w:ind w:left="720"/>
       </w:pPr>
-      <w:r/>
-      <w:r>
+      <w:r>
+        <w:rPr>
+          <w:lang w:val="hi_IN" w:bidi="hi_IN"/>
+        </w:rPr>
+      </w:r>
+      <w:r>
+        <w:rPr>
+          <w:lang w:val="hi_IN" w:bidi="hi_IN"/>
+        </w:rPr>
         <w:t>स्ट्रोंग्स: H1219, H7328, G34660</w:t>
       </w:r>
-      <w:r/>
-      <w:r/>
-    </w:p>
-    <w:p>
-      <w:r/>
+      <w:r>
+        <w:rPr>
+          <w:lang w:val="hi_IN" w:bidi="hi_IN"/>
+        </w:rPr>
+      </w:r>
+      <w:r>
+        <w:rPr>
+          <w:lang w:val="hi_IN" w:bidi="hi_IN"/>
+        </w:rPr>
+      </w:r>
+    </w:p>
+    <w:p>
+      <w:pPr/>
+      <w:r>
+        <w:rPr>
+          <w:lang w:val="hi_IN" w:bidi="hi_IN"/>
+        </w:rPr>
+      </w:r>
     </w:p>
     <w:p>
       <w:pPr>
         <w:pStyle w:val="Heading2"/>
       </w:pPr>
       <w:r>
+        <w:rPr>
+          <w:lang w:val="hi_IN" w:bidi="hi_IN"/>
+        </w:rPr>
         <w:t>भोज</w:t>
       </w:r>
-      <w:r/>
+      <w:r>
+        <w:rPr>
+          <w:lang w:val="hi_IN" w:bidi="hi_IN"/>
+        </w:rPr>
+      </w:r>
     </w:p>
     <w:p>
       <w:pPr>
         <w:pStyle w:val="Heading3"/>
       </w:pPr>
       <w:r>
+        <w:rPr>
+          <w:lang w:val="hi_IN" w:bidi="hi_IN"/>
+        </w:rPr>
         <w:t>परिभाषा</w:t>
       </w:r>
     </w:p>
     <w:p>
-      <w:r/>
-      <w:r>
+      <w:pPr/>
+      <w:r>
+        <w:rPr>
+          <w:lang w:val="hi_IN" w:bidi="hi_IN"/>
+        </w:rPr>
+      </w:r>
+      <w:r>
+        <w:rPr>
+          <w:lang w:val="hi_IN" w:bidi="hi_IN"/>
+        </w:rPr>
         <w:t>“भोज” एक बड़ा औपचारिक भोजन है जिसमें अनेक व्यंजन होते थे।</w:t>
       </w:r>
     </w:p>
@@ -4065,8 +6657,15 @@
         <w:spacing w:line="240" w:lineRule="auto"/>
         <w:ind w:left="720"/>
       </w:pPr>
-      <w:r/>
-      <w:r>
+      <w:r>
+        <w:rPr>
+          <w:lang w:val="hi_IN" w:bidi="hi_IN"/>
+        </w:rPr>
+      </w:r>
+      <w:r>
+        <w:rPr>
+          <w:lang w:val="hi_IN" w:bidi="hi_IN"/>
+        </w:rPr>
         <w:t>प्राचीन युग में राजा राजनीतिक अगुओं तथा महत्वपूर्ण लोगों के लिए प्रायः भोज का आयोजन करते थे।</w:t>
       </w:r>
     </w:p>
@@ -4076,8 +6675,15 @@
         <w:spacing w:line="240" w:lineRule="auto"/>
         <w:ind w:left="720"/>
       </w:pPr>
-      <w:r/>
-      <w:r>
+      <w:r>
+        <w:rPr>
+          <w:lang w:val="hi_IN" w:bidi="hi_IN"/>
+        </w:rPr>
+      </w:r>
+      <w:r>
+        <w:rPr>
+          <w:lang w:val="hi_IN" w:bidi="hi_IN"/>
+        </w:rPr>
         <w:t>इसका अनुवाद हो सकता है, “व्यापक भोज” या “महत्वपूर्ण भोज” या “बहु-व्यंजन भोज”।</w:t>
       </w:r>
     </w:p>
@@ -4086,6 +6692,9 @@
         <w:pStyle w:val="Heading3"/>
       </w:pPr>
       <w:r>
+        <w:rPr>
+          <w:lang w:val="hi_IN" w:bidi="hi_IN"/>
+        </w:rPr>
         <w:t>बाइबल सन्दर्भ:</w:t>
       </w:r>
     </w:p>
@@ -4095,9 +6704,16 @@
         <w:spacing w:line="240" w:lineRule="auto"/>
         <w:ind w:left="720"/>
       </w:pPr>
-      <w:r/>
+      <w:r>
+        <w:rPr>
+          <w:lang w:val="hi_IN" w:bidi="hi_IN"/>
+        </w:rPr>
+      </w:r>
       <w:hyperlink r:id="rId84">
         <w:r>
+          <w:rPr>
+            <w:lang w:val="hi_IN" w:bidi="hi_IN"/>
+          </w:rPr>
           <w:rPr>
             <w:color w:val="0000EE"/>
             <w:u w:val="single"/>
@@ -4112,9 +6728,16 @@
         <w:spacing w:line="240" w:lineRule="auto"/>
         <w:ind w:left="720"/>
       </w:pPr>
-      <w:r/>
+      <w:r>
+        <w:rPr>
+          <w:lang w:val="hi_IN" w:bidi="hi_IN"/>
+        </w:rPr>
+      </w:r>
       <w:hyperlink r:id="rId85">
         <w:r>
+          <w:rPr>
+            <w:lang w:val="hi_IN" w:bidi="hi_IN"/>
+          </w:rPr>
           <w:rPr>
             <w:color w:val="0000EE"/>
             <w:u w:val="single"/>
@@ -4129,9 +6752,16 @@
         <w:spacing w:line="240" w:lineRule="auto"/>
         <w:ind w:left="720"/>
       </w:pPr>
-      <w:r/>
+      <w:r>
+        <w:rPr>
+          <w:lang w:val="hi_IN" w:bidi="hi_IN"/>
+        </w:rPr>
+      </w:r>
       <w:hyperlink r:id="rId86">
         <w:r>
+          <w:rPr>
+            <w:lang w:val="hi_IN" w:bidi="hi_IN"/>
+          </w:rPr>
           <w:rPr>
             <w:color w:val="0000EE"/>
             <w:u w:val="single"/>
@@ -4146,9 +6776,16 @@
         <w:spacing w:line="240" w:lineRule="auto"/>
         <w:ind w:left="720"/>
       </w:pPr>
-      <w:r/>
+      <w:r>
+        <w:rPr>
+          <w:lang w:val="hi_IN" w:bidi="hi_IN"/>
+        </w:rPr>
+      </w:r>
       <w:hyperlink r:id="rId87">
         <w:r>
+          <w:rPr>
+            <w:lang w:val="hi_IN" w:bidi="hi_IN"/>
+          </w:rPr>
           <w:rPr>
             <w:color w:val="0000EE"/>
             <w:u w:val="single"/>
@@ -4163,9 +6800,16 @@
         <w:spacing w:line="240" w:lineRule="auto"/>
         <w:ind w:left="720"/>
       </w:pPr>
-      <w:r/>
+      <w:r>
+        <w:rPr>
+          <w:lang w:val="hi_IN" w:bidi="hi_IN"/>
+        </w:rPr>
+      </w:r>
       <w:hyperlink r:id="rId88">
         <w:r>
+          <w:rPr>
+            <w:lang w:val="hi_IN" w:bidi="hi_IN"/>
+          </w:rPr>
           <w:rPr>
             <w:color w:val="0000EE"/>
             <w:u w:val="single"/>
@@ -4179,6 +6823,9 @@
         <w:pStyle w:val="Heading3"/>
       </w:pPr>
       <w:r>
+        <w:rPr>
+          <w:lang w:val="hi_IN" w:bidi="hi_IN"/>
+        </w:rPr>
         <w:t>शब्द तथ्य:</w:t>
       </w:r>
     </w:p>
@@ -4188,12 +6835,27 @@
         <w:spacing w:line="240" w:lineRule="auto"/>
         <w:ind w:left="720"/>
       </w:pPr>
-      <w:r/>
-      <w:r>
+      <w:r>
+        <w:rPr>
+          <w:lang w:val="hi_IN" w:bidi="hi_IN"/>
+        </w:rPr>
+      </w:r>
+      <w:r>
+        <w:rPr>
+          <w:lang w:val="hi_IN" w:bidi="hi_IN"/>
+        </w:rPr>
         <w:t>स्ट्रोंग्स: H4960, H4961, H8354, G11730, G14030</w:t>
       </w:r>
-      <w:r/>
-      <w:r/>
+      <w:r>
+        <w:rPr>
+          <w:lang w:val="hi_IN" w:bidi="hi_IN"/>
+        </w:rPr>
+      </w:r>
+      <w:r>
+        <w:rPr>
+          <w:lang w:val="hi_IN" w:bidi="hi_IN"/>
+        </w:rPr>
+      </w:r>
     </w:p>
     <w:sectPr>
       <w:footnotePr>
@@ -6095,7 +8757,7 @@
     <w:rPrDefault>
       <w:rPr>
         <w:rFonts w:ascii="Times New Roman" w:eastAsia="Times New Roman" w:hAnsi="Times New Roman" w:cs="Times New Roman"/>
-        <w:lang w:val="en-US" w:eastAsia="en-US" w:bidi="ar-SA"/>
+        <w:lang w:val="hi_IN" w:eastAsia="en-US" w:bidi="ar-SA"/>
       </w:rPr>
     </w:rPrDefault>
     <w:pPrDefault/>

--- a/hin/docx/040.content.docx
+++ b/hin/docx/040.content.docx
@@ -28,22 +28,6 @@
       </w:r>
     </w:p>
     <w:p>
-      <w:pPr>
-        <w:pStyle w:val="Heading2"/>
-      </w:pPr>
-      <w:r>
-        <w:rPr>
-          <w:lang w:val="hi_IN" w:bidi="hi_IN"/>
-        </w:rPr>
-        <w:t>License Information</w:t>
-      </w:r>
-      <w:r>
-        <w:rPr>
-          <w:lang w:val="hi_IN" w:bidi="hi_IN"/>
-        </w:rPr>
-      </w:r>
-    </w:p>
-    <w:p>
       <w:pPr/>
       <w:r>
         <w:rPr>
@@ -55,86 +39,37 @@
           <w:b/>
           <w:lang w:val="hi_IN" w:bidi="hi_IN"/>
         </w:rPr>
-        <w:t>मुख्य शब्द (अनफोल्डिंग वर्ड)</w:t>
-      </w:r>
-      <w:r>
-        <w:rPr>
-          <w:lang w:val="hi_IN" w:bidi="hi_IN"/>
-        </w:rPr>
-        <w:t xml:space="preserve"> (Hindi) is based on</w:t>
-      </w:r>
-      <w:r>
-        <w:rPr>
-          <w:lang w:val="hi_IN" w:bidi="hi_IN"/>
-        </w:rPr>
-        <w:t xml:space="preserve">: </w:t>
-      </w:r>
-      <w:r>
-        <w:rPr>
-          <w:lang w:val="hi_IN" w:bidi="hi_IN"/>
-        </w:rPr>
         <w:t>unfoldingWord® Translation Words</w:t>
       </w:r>
       <w:r>
         <w:rPr>
           <w:lang w:val="hi_IN" w:bidi="hi_IN"/>
         </w:rPr>
-        <w:t xml:space="preserve">, </w:t>
-      </w:r>
-      <w:hyperlink r:id="rId13">
-        <w:r>
-          <w:rPr>
-            <w:lang w:val="hi_IN" w:bidi="hi_IN"/>
-          </w:rPr>
-          <w:rPr>
-            <w:color w:val="0000EE"/>
-            <w:u w:val="single"/>
-          </w:rPr>
-          <w:t>unfoldingWord</w:t>
-        </w:r>
-      </w:hyperlink>
-      <w:r>
-        <w:rPr>
-          <w:lang w:val="hi_IN" w:bidi="hi_IN"/>
-        </w:rPr>
-        <w:t xml:space="preserve">, 2022, which is licensed under a </w:t>
-      </w:r>
-      <w:hyperlink r:id="rId14">
-        <w:r>
-          <w:rPr>
-            <w:lang w:val="hi_IN" w:bidi="hi_IN"/>
-          </w:rPr>
-          <w:rPr>
-            <w:color w:val="0000EE"/>
-            <w:u w:val="single"/>
-          </w:rPr>
-          <w:t>CC BY-SA 4.0 license</w:t>
-        </w:r>
-      </w:hyperlink>
-      <w:r>
-        <w:rPr>
-          <w:lang w:val="hi_IN" w:bidi="hi_IN"/>
-        </w:rPr>
-        <w:t>.</w:t>
-      </w:r>
-      <w:r>
-        <w:rPr>
-          <w:lang w:val="hi_IN" w:bidi="hi_IN"/>
-        </w:rPr>
-      </w:r>
-    </w:p>
-    <w:p>
-      <w:pPr/>
-      <w:r>
-        <w:rPr>
-          <w:lang w:val="hi_IN" w:bidi="hi_IN"/>
-        </w:rPr>
-      </w:r>
-      <w:r>
-        <w:rPr>
-          <w:lang w:val="hi_IN" w:bidi="hi_IN"/>
-        </w:rPr>
-        <w:t>This PDF version is provided under the same license.</w:t>
+        <w:t xml:space="preserve"> © 2022 unfoldingWord. Released under CC BY-SA 4.0 license. </w:t>
+      </w:r>
+      <w:r>
+        <w:rPr>
+          <w:lang w:val="hi_IN" w:bidi="hi_IN"/>
+        </w:rPr>
+        <w:t>unfoldingWord® Translation Words</w:t>
+      </w:r>
+      <w:r>
+        <w:rPr>
+          <w:lang w:val="hi_IN" w:bidi="hi_IN"/>
+        </w:rPr>
+        <w:t xml:space="preserve"> has been adapted in the following languages: Tok Pisin, Arabic (عربي), French (Français), Hindi (हिंदी), Indonesian (Bahasa Indonesia), Portuguese (Português), Russian (Русский), Spanish (Español), Swahili (Kiswahili), and Simplified Chinese (简体中文) from </w:t>
+      </w:r>
+      <w:r>
+        <w:rPr>
+          <w:lang w:val="hi_IN" w:bidi="hi_IN"/>
+        </w:rPr>
+        <w:t>unfoldingWord® Translation Words</w:t>
+      </w:r>
+      <w:r>
+        <w:rPr>
+          <w:lang w:val="hi_IN" w:bidi="hi_IN"/>
+        </w:rPr>
+        <w:t xml:space="preserve"> © 2022 unfoldingWord. Released under CC BY-SA 4.0 license by Mission Mutual</w:t>
       </w:r>
       <w:r>
         <w:rPr>
@@ -476,7 +411,7 @@
           <w:lang w:val="hi_IN" w:bidi="hi_IN"/>
         </w:rPr>
       </w:r>
-      <w:hyperlink r:id="rId15">
+      <w:hyperlink r:id="rId13">
         <w:r>
           <w:rPr>
             <w:lang w:val="hi_IN" w:bidi="hi_IN"/>
@@ -500,7 +435,7 @@
           <w:lang w:val="hi_IN" w:bidi="hi_IN"/>
         </w:rPr>
       </w:r>
-      <w:hyperlink r:id="rId16">
+      <w:hyperlink r:id="rId14">
         <w:r>
           <w:rPr>
             <w:lang w:val="hi_IN" w:bidi="hi_IN"/>
@@ -524,7 +459,7 @@
           <w:lang w:val="hi_IN" w:bidi="hi_IN"/>
         </w:rPr>
       </w:r>
-      <w:hyperlink r:id="rId17">
+      <w:hyperlink r:id="rId15">
         <w:r>
           <w:rPr>
             <w:lang w:val="hi_IN" w:bidi="hi_IN"/>
@@ -548,7 +483,7 @@
           <w:lang w:val="hi_IN" w:bidi="hi_IN"/>
         </w:rPr>
       </w:r>
-      <w:hyperlink r:id="rId18">
+      <w:hyperlink r:id="rId16">
         <w:r>
           <w:rPr>
             <w:lang w:val="hi_IN" w:bidi="hi_IN"/>
@@ -763,7 +698,7 @@
           <w:lang w:val="hi_IN" w:bidi="hi_IN"/>
         </w:rPr>
       </w:r>
-      <w:hyperlink r:id="rId19">
+      <w:hyperlink r:id="rId17">
         <w:r>
           <w:rPr>
             <w:lang w:val="hi_IN" w:bidi="hi_IN"/>
@@ -787,7 +722,7 @@
           <w:lang w:val="hi_IN" w:bidi="hi_IN"/>
         </w:rPr>
       </w:r>
-      <w:hyperlink r:id="rId20">
+      <w:hyperlink r:id="rId18">
         <w:r>
           <w:rPr>
             <w:lang w:val="hi_IN" w:bidi="hi_IN"/>
@@ -811,7 +746,7 @@
           <w:lang w:val="hi_IN" w:bidi="hi_IN"/>
         </w:rPr>
       </w:r>
-      <w:hyperlink r:id="rId21">
+      <w:hyperlink r:id="rId19">
         <w:r>
           <w:rPr>
             <w:lang w:val="hi_IN" w:bidi="hi_IN"/>
@@ -853,7 +788,7 @@
           <w:lang w:val="hi_IN" w:bidi="hi_IN"/>
         </w:rPr>
       </w:r>
-      <w:hyperlink r:id="rId22">
+      <w:hyperlink r:id="rId20">
         <w:r>
           <w:rPr>
             <w:lang w:val="hi_IN" w:bidi="hi_IN"/>
@@ -1038,7 +973,7 @@
           <w:lang w:val="hi_IN" w:bidi="hi_IN"/>
         </w:rPr>
       </w:r>
-      <w:hyperlink r:id="rId23">
+      <w:hyperlink r:id="rId21">
         <w:r>
           <w:rPr>
             <w:lang w:val="hi_IN" w:bidi="hi_IN"/>
@@ -1331,7 +1266,7 @@
           <w:lang w:val="hi_IN" w:bidi="hi_IN"/>
         </w:rPr>
       </w:r>
-      <w:hyperlink r:id="rId24">
+      <w:hyperlink r:id="rId22">
         <w:r>
           <w:rPr>
             <w:lang w:val="hi_IN" w:bidi="hi_IN"/>
@@ -1355,7 +1290,7 @@
           <w:lang w:val="hi_IN" w:bidi="hi_IN"/>
         </w:rPr>
       </w:r>
-      <w:hyperlink r:id="rId25">
+      <w:hyperlink r:id="rId23">
         <w:r>
           <w:rPr>
             <w:lang w:val="hi_IN" w:bidi="hi_IN"/>
@@ -1379,7 +1314,7 @@
           <w:lang w:val="hi_IN" w:bidi="hi_IN"/>
         </w:rPr>
       </w:r>
-      <w:hyperlink r:id="rId26">
+      <w:hyperlink r:id="rId24">
         <w:r>
           <w:rPr>
             <w:lang w:val="hi_IN" w:bidi="hi_IN"/>
@@ -1608,7 +1543,7 @@
           <w:lang w:val="hi_IN" w:bidi="hi_IN"/>
         </w:rPr>
       </w:r>
-      <w:hyperlink r:id="rId27">
+      <w:hyperlink r:id="rId25">
         <w:r>
           <w:rPr>
             <w:lang w:val="hi_IN" w:bidi="hi_IN"/>
@@ -1632,7 +1567,7 @@
           <w:lang w:val="hi_IN" w:bidi="hi_IN"/>
         </w:rPr>
       </w:r>
-      <w:hyperlink r:id="rId28">
+      <w:hyperlink r:id="rId26">
         <w:r>
           <w:rPr>
             <w:lang w:val="hi_IN" w:bidi="hi_IN"/>
@@ -1656,7 +1591,7 @@
           <w:lang w:val="hi_IN" w:bidi="hi_IN"/>
         </w:rPr>
       </w:r>
-      <w:hyperlink r:id="rId29">
+      <w:hyperlink r:id="rId27">
         <w:r>
           <w:rPr>
             <w:lang w:val="hi_IN" w:bidi="hi_IN"/>
@@ -1885,7 +1820,7 @@
           <w:lang w:val="hi_IN" w:bidi="hi_IN"/>
         </w:rPr>
       </w:r>
-      <w:hyperlink r:id="rId30">
+      <w:hyperlink r:id="rId28">
         <w:r>
           <w:rPr>
             <w:lang w:val="hi_IN" w:bidi="hi_IN"/>
@@ -1909,7 +1844,7 @@
           <w:lang w:val="hi_IN" w:bidi="hi_IN"/>
         </w:rPr>
       </w:r>
-      <w:hyperlink r:id="rId31">
+      <w:hyperlink r:id="rId29">
         <w:r>
           <w:rPr>
             <w:lang w:val="hi_IN" w:bidi="hi_IN"/>
@@ -1933,7 +1868,7 @@
           <w:lang w:val="hi_IN" w:bidi="hi_IN"/>
         </w:rPr>
       </w:r>
-      <w:hyperlink r:id="rId32">
+      <w:hyperlink r:id="rId30">
         <w:r>
           <w:rPr>
             <w:lang w:val="hi_IN" w:bidi="hi_IN"/>
@@ -1957,7 +1892,7 @@
           <w:lang w:val="hi_IN" w:bidi="hi_IN"/>
         </w:rPr>
       </w:r>
-      <w:hyperlink r:id="rId33">
+      <w:hyperlink r:id="rId31">
         <w:r>
           <w:rPr>
             <w:lang w:val="hi_IN" w:bidi="hi_IN"/>
@@ -2473,7 +2408,7 @@
           <w:lang w:val="hi_IN" w:bidi="hi_IN"/>
         </w:rPr>
       </w:r>
-      <w:hyperlink r:id="rId34">
+      <w:hyperlink r:id="rId32">
         <w:r>
           <w:rPr>
             <w:lang w:val="hi_IN" w:bidi="hi_IN"/>
@@ -2497,7 +2432,7 @@
           <w:lang w:val="hi_IN" w:bidi="hi_IN"/>
         </w:rPr>
       </w:r>
-      <w:hyperlink r:id="rId35">
+      <w:hyperlink r:id="rId33">
         <w:r>
           <w:rPr>
             <w:lang w:val="hi_IN" w:bidi="hi_IN"/>
@@ -2521,7 +2456,7 @@
           <w:lang w:val="hi_IN" w:bidi="hi_IN"/>
         </w:rPr>
       </w:r>
-      <w:hyperlink r:id="rId36">
+      <w:hyperlink r:id="rId34">
         <w:r>
           <w:rPr>
             <w:lang w:val="hi_IN" w:bidi="hi_IN"/>
@@ -2545,7 +2480,7 @@
           <w:lang w:val="hi_IN" w:bidi="hi_IN"/>
         </w:rPr>
       </w:r>
-      <w:hyperlink r:id="rId37">
+      <w:hyperlink r:id="rId35">
         <w:r>
           <w:rPr>
             <w:lang w:val="hi_IN" w:bidi="hi_IN"/>
@@ -2569,7 +2504,7 @@
           <w:lang w:val="hi_IN" w:bidi="hi_IN"/>
         </w:rPr>
       </w:r>
-      <w:hyperlink r:id="rId38">
+      <w:hyperlink r:id="rId36">
         <w:r>
           <w:rPr>
             <w:lang w:val="hi_IN" w:bidi="hi_IN"/>
@@ -2593,7 +2528,7 @@
           <w:lang w:val="hi_IN" w:bidi="hi_IN"/>
         </w:rPr>
       </w:r>
-      <w:hyperlink r:id="rId39">
+      <w:hyperlink r:id="rId37">
         <w:r>
           <w:rPr>
             <w:lang w:val="hi_IN" w:bidi="hi_IN"/>
@@ -2617,7 +2552,7 @@
           <w:lang w:val="hi_IN" w:bidi="hi_IN"/>
         </w:rPr>
       </w:r>
-      <w:hyperlink r:id="rId40">
+      <w:hyperlink r:id="rId38">
         <w:r>
           <w:rPr>
             <w:lang w:val="hi_IN" w:bidi="hi_IN"/>
@@ -3384,7 +3319,7 @@
           <w:lang w:val="hi_IN" w:bidi="hi_IN"/>
         </w:rPr>
       </w:r>
-      <w:hyperlink r:id="rId19">
+      <w:hyperlink r:id="rId17">
         <w:r>
           <w:rPr>
             <w:lang w:val="hi_IN" w:bidi="hi_IN"/>
@@ -3408,7 +3343,7 @@
           <w:lang w:val="hi_IN" w:bidi="hi_IN"/>
         </w:rPr>
       </w:r>
-      <w:hyperlink r:id="rId41">
+      <w:hyperlink r:id="rId39">
         <w:r>
           <w:rPr>
             <w:lang w:val="hi_IN" w:bidi="hi_IN"/>
@@ -3432,7 +3367,7 @@
           <w:lang w:val="hi_IN" w:bidi="hi_IN"/>
         </w:rPr>
       </w:r>
-      <w:hyperlink r:id="rId42">
+      <w:hyperlink r:id="rId40">
         <w:r>
           <w:rPr>
             <w:lang w:val="hi_IN" w:bidi="hi_IN"/>
@@ -3456,7 +3391,7 @@
           <w:lang w:val="hi_IN" w:bidi="hi_IN"/>
         </w:rPr>
       </w:r>
-      <w:hyperlink r:id="rId43">
+      <w:hyperlink r:id="rId41">
         <w:r>
           <w:rPr>
             <w:lang w:val="hi_IN" w:bidi="hi_IN"/>
@@ -3480,7 +3415,7 @@
           <w:lang w:val="hi_IN" w:bidi="hi_IN"/>
         </w:rPr>
       </w:r>
-      <w:hyperlink r:id="rId44">
+      <w:hyperlink r:id="rId42">
         <w:r>
           <w:rPr>
             <w:lang w:val="hi_IN" w:bidi="hi_IN"/>
@@ -3657,7 +3592,7 @@
           <w:lang w:val="hi_IN" w:bidi="hi_IN"/>
         </w:rPr>
       </w:r>
-      <w:hyperlink r:id="rId45">
+      <w:hyperlink r:id="rId43">
         <w:r>
           <w:rPr>
             <w:lang w:val="hi_IN" w:bidi="hi_IN"/>
@@ -3681,7 +3616,7 @@
           <w:lang w:val="hi_IN" w:bidi="hi_IN"/>
         </w:rPr>
       </w:r>
-      <w:hyperlink r:id="rId46">
+      <w:hyperlink r:id="rId44">
         <w:r>
           <w:rPr>
             <w:lang w:val="hi_IN" w:bidi="hi_IN"/>
@@ -3705,7 +3640,7 @@
           <w:lang w:val="hi_IN" w:bidi="hi_IN"/>
         </w:rPr>
       </w:r>
-      <w:hyperlink r:id="rId47">
+      <w:hyperlink r:id="rId45">
         <w:r>
           <w:rPr>
             <w:lang w:val="hi_IN" w:bidi="hi_IN"/>
@@ -3729,7 +3664,7 @@
           <w:lang w:val="hi_IN" w:bidi="hi_IN"/>
         </w:rPr>
       </w:r>
-      <w:hyperlink r:id="rId48">
+      <w:hyperlink r:id="rId46">
         <w:r>
           <w:rPr>
             <w:lang w:val="hi_IN" w:bidi="hi_IN"/>
@@ -3753,7 +3688,7 @@
           <w:lang w:val="hi_IN" w:bidi="hi_IN"/>
         </w:rPr>
       </w:r>
-      <w:hyperlink r:id="rId49">
+      <w:hyperlink r:id="rId47">
         <w:r>
           <w:rPr>
             <w:lang w:val="hi_IN" w:bidi="hi_IN"/>
@@ -3777,7 +3712,7 @@
           <w:lang w:val="hi_IN" w:bidi="hi_IN"/>
         </w:rPr>
       </w:r>
-      <w:hyperlink r:id="rId50">
+      <w:hyperlink r:id="rId48">
         <w:r>
           <w:rPr>
             <w:lang w:val="hi_IN" w:bidi="hi_IN"/>
@@ -4070,7 +4005,7 @@
           <w:lang w:val="hi_IN" w:bidi="hi_IN"/>
         </w:rPr>
       </w:r>
-      <w:hyperlink r:id="rId51">
+      <w:hyperlink r:id="rId49">
         <w:r>
           <w:rPr>
             <w:lang w:val="hi_IN" w:bidi="hi_IN"/>
@@ -4094,7 +4029,7 @@
           <w:lang w:val="hi_IN" w:bidi="hi_IN"/>
         </w:rPr>
       </w:r>
-      <w:hyperlink r:id="rId52">
+      <w:hyperlink r:id="rId50">
         <w:r>
           <w:rPr>
             <w:lang w:val="hi_IN" w:bidi="hi_IN"/>
@@ -4118,7 +4053,7 @@
           <w:lang w:val="hi_IN" w:bidi="hi_IN"/>
         </w:rPr>
       </w:r>
-      <w:hyperlink r:id="rId53">
+      <w:hyperlink r:id="rId51">
         <w:r>
           <w:rPr>
             <w:lang w:val="hi_IN" w:bidi="hi_IN"/>
@@ -4393,7 +4328,7 @@
           <w:lang w:val="hi_IN" w:bidi="hi_IN"/>
         </w:rPr>
       </w:r>
-      <w:hyperlink r:id="rId51">
+      <w:hyperlink r:id="rId49">
         <w:r>
           <w:rPr>
             <w:lang w:val="hi_IN" w:bidi="hi_IN"/>
@@ -4417,7 +4352,7 @@
           <w:lang w:val="hi_IN" w:bidi="hi_IN"/>
         </w:rPr>
       </w:r>
-      <w:hyperlink r:id="rId54">
+      <w:hyperlink r:id="rId52">
         <w:r>
           <w:rPr>
             <w:lang w:val="hi_IN" w:bidi="hi_IN"/>
@@ -4441,7 +4376,7 @@
           <w:lang w:val="hi_IN" w:bidi="hi_IN"/>
         </w:rPr>
       </w:r>
-      <w:hyperlink r:id="rId55">
+      <w:hyperlink r:id="rId53">
         <w:r>
           <w:rPr>
             <w:lang w:val="hi_IN" w:bidi="hi_IN"/>
@@ -4465,7 +4400,7 @@
           <w:lang w:val="hi_IN" w:bidi="hi_IN"/>
         </w:rPr>
       </w:r>
-      <w:hyperlink r:id="rId56">
+      <w:hyperlink r:id="rId54">
         <w:r>
           <w:rPr>
             <w:lang w:val="hi_IN" w:bidi="hi_IN"/>
@@ -4489,7 +4424,7 @@
           <w:lang w:val="hi_IN" w:bidi="hi_IN"/>
         </w:rPr>
       </w:r>
-      <w:hyperlink r:id="rId57">
+      <w:hyperlink r:id="rId55">
         <w:r>
           <w:rPr>
             <w:lang w:val="hi_IN" w:bidi="hi_IN"/>
@@ -4698,7 +4633,7 @@
           <w:lang w:val="hi_IN" w:bidi="hi_IN"/>
         </w:rPr>
       </w:r>
-      <w:hyperlink r:id="rId58">
+      <w:hyperlink r:id="rId56">
         <w:r>
           <w:rPr>
             <w:lang w:val="hi_IN" w:bidi="hi_IN"/>
@@ -4722,7 +4657,7 @@
           <w:lang w:val="hi_IN" w:bidi="hi_IN"/>
         </w:rPr>
       </w:r>
-      <w:hyperlink r:id="rId59">
+      <w:hyperlink r:id="rId57">
         <w:r>
           <w:rPr>
             <w:lang w:val="hi_IN" w:bidi="hi_IN"/>
@@ -4746,7 +4681,7 @@
           <w:lang w:val="hi_IN" w:bidi="hi_IN"/>
         </w:rPr>
       </w:r>
-      <w:hyperlink r:id="rId25">
+      <w:hyperlink r:id="rId23">
         <w:r>
           <w:rPr>
             <w:lang w:val="hi_IN" w:bidi="hi_IN"/>
@@ -4770,7 +4705,7 @@
           <w:lang w:val="hi_IN" w:bidi="hi_IN"/>
         </w:rPr>
       </w:r>
-      <w:hyperlink r:id="rId26">
+      <w:hyperlink r:id="rId24">
         <w:r>
           <w:rPr>
             <w:lang w:val="hi_IN" w:bidi="hi_IN"/>
@@ -5059,7 +4994,7 @@
           <w:lang w:val="hi_IN" w:bidi="hi_IN"/>
         </w:rPr>
       </w:r>
-      <w:hyperlink r:id="rId60">
+      <w:hyperlink r:id="rId58">
         <w:r>
           <w:rPr>
             <w:lang w:val="hi_IN" w:bidi="hi_IN"/>
@@ -5083,7 +5018,7 @@
           <w:lang w:val="hi_IN" w:bidi="hi_IN"/>
         </w:rPr>
       </w:r>
-      <w:hyperlink r:id="rId61">
+      <w:hyperlink r:id="rId59">
         <w:r>
           <w:rPr>
             <w:lang w:val="hi_IN" w:bidi="hi_IN"/>
@@ -5107,7 +5042,7 @@
           <w:lang w:val="hi_IN" w:bidi="hi_IN"/>
         </w:rPr>
       </w:r>
-      <w:hyperlink r:id="rId62">
+      <w:hyperlink r:id="rId60">
         <w:r>
           <w:rPr>
             <w:lang w:val="hi_IN" w:bidi="hi_IN"/>
@@ -5131,7 +5066,7 @@
           <w:lang w:val="hi_IN" w:bidi="hi_IN"/>
         </w:rPr>
       </w:r>
-      <w:hyperlink r:id="rId63">
+      <w:hyperlink r:id="rId61">
         <w:r>
           <w:rPr>
             <w:lang w:val="hi_IN" w:bidi="hi_IN"/>
@@ -5155,7 +5090,7 @@
           <w:lang w:val="hi_IN" w:bidi="hi_IN"/>
         </w:rPr>
       </w:r>
-      <w:hyperlink r:id="rId64">
+      <w:hyperlink r:id="rId62">
         <w:r>
           <w:rPr>
             <w:lang w:val="hi_IN" w:bidi="hi_IN"/>
@@ -5179,7 +5114,7 @@
           <w:lang w:val="hi_IN" w:bidi="hi_IN"/>
         </w:rPr>
       </w:r>
-      <w:hyperlink r:id="rId65">
+      <w:hyperlink r:id="rId63">
         <w:r>
           <w:rPr>
             <w:lang w:val="hi_IN" w:bidi="hi_IN"/>
@@ -5203,7 +5138,7 @@
           <w:lang w:val="hi_IN" w:bidi="hi_IN"/>
         </w:rPr>
       </w:r>
-      <w:hyperlink r:id="rId66">
+      <w:hyperlink r:id="rId64">
         <w:r>
           <w:rPr>
             <w:lang w:val="hi_IN" w:bidi="hi_IN"/>
@@ -5227,7 +5162,7 @@
           <w:lang w:val="hi_IN" w:bidi="hi_IN"/>
         </w:rPr>
       </w:r>
-      <w:hyperlink r:id="rId67">
+      <w:hyperlink r:id="rId65">
         <w:r>
           <w:rPr>
             <w:lang w:val="hi_IN" w:bidi="hi_IN"/>
@@ -5251,7 +5186,7 @@
           <w:lang w:val="hi_IN" w:bidi="hi_IN"/>
         </w:rPr>
       </w:r>
-      <w:hyperlink r:id="rId68">
+      <w:hyperlink r:id="rId66">
         <w:r>
           <w:rPr>
             <w:lang w:val="hi_IN" w:bidi="hi_IN"/>
@@ -5659,7 +5594,7 @@
           <w:lang w:val="hi_IN" w:bidi="hi_IN"/>
         </w:rPr>
       </w:r>
-      <w:hyperlink r:id="rId19">
+      <w:hyperlink r:id="rId17">
         <w:r>
           <w:rPr>
             <w:lang w:val="hi_IN" w:bidi="hi_IN"/>
@@ -5683,7 +5618,7 @@
           <w:lang w:val="hi_IN" w:bidi="hi_IN"/>
         </w:rPr>
       </w:r>
-      <w:hyperlink r:id="rId24">
+      <w:hyperlink r:id="rId22">
         <w:r>
           <w:rPr>
             <w:lang w:val="hi_IN" w:bidi="hi_IN"/>
@@ -5707,7 +5642,7 @@
           <w:lang w:val="hi_IN" w:bidi="hi_IN"/>
         </w:rPr>
       </w:r>
-      <w:hyperlink r:id="rId69">
+      <w:hyperlink r:id="rId67">
         <w:r>
           <w:rPr>
             <w:lang w:val="hi_IN" w:bidi="hi_IN"/>
@@ -5731,7 +5666,7 @@
           <w:lang w:val="hi_IN" w:bidi="hi_IN"/>
         </w:rPr>
       </w:r>
-      <w:hyperlink r:id="rId70">
+      <w:hyperlink r:id="rId68">
         <w:r>
           <w:rPr>
             <w:lang w:val="hi_IN" w:bidi="hi_IN"/>
@@ -5755,7 +5690,7 @@
           <w:lang w:val="hi_IN" w:bidi="hi_IN"/>
         </w:rPr>
       </w:r>
-      <w:hyperlink r:id="rId71">
+      <w:hyperlink r:id="rId69">
         <w:r>
           <w:rPr>
             <w:lang w:val="hi_IN" w:bidi="hi_IN"/>
@@ -5779,7 +5714,7 @@
           <w:lang w:val="hi_IN" w:bidi="hi_IN"/>
         </w:rPr>
       </w:r>
-      <w:hyperlink r:id="rId72">
+      <w:hyperlink r:id="rId70">
         <w:r>
           <w:rPr>
             <w:lang w:val="hi_IN" w:bidi="hi_IN"/>
@@ -6083,7 +6018,7 @@
           <w:lang w:val="hi_IN" w:bidi="hi_IN"/>
         </w:rPr>
       </w:r>
-      <w:hyperlink r:id="rId73">
+      <w:hyperlink r:id="rId71">
         <w:r>
           <w:rPr>
             <w:lang w:val="hi_IN" w:bidi="hi_IN"/>
@@ -6107,7 +6042,7 @@
           <w:lang w:val="hi_IN" w:bidi="hi_IN"/>
         </w:rPr>
       </w:r>
-      <w:hyperlink r:id="rId74">
+      <w:hyperlink r:id="rId72">
         <w:r>
           <w:rPr>
             <w:lang w:val="hi_IN" w:bidi="hi_IN"/>
@@ -6131,7 +6066,7 @@
           <w:lang w:val="hi_IN" w:bidi="hi_IN"/>
         </w:rPr>
       </w:r>
-      <w:hyperlink r:id="rId75">
+      <w:hyperlink r:id="rId73">
         <w:r>
           <w:rPr>
             <w:lang w:val="hi_IN" w:bidi="hi_IN"/>
@@ -6155,7 +6090,7 @@
           <w:lang w:val="hi_IN" w:bidi="hi_IN"/>
         </w:rPr>
       </w:r>
-      <w:hyperlink r:id="rId76">
+      <w:hyperlink r:id="rId74">
         <w:r>
           <w:rPr>
             <w:lang w:val="hi_IN" w:bidi="hi_IN"/>
@@ -6179,7 +6114,7 @@
           <w:lang w:val="hi_IN" w:bidi="hi_IN"/>
         </w:rPr>
       </w:r>
-      <w:hyperlink r:id="rId77">
+      <w:hyperlink r:id="rId75">
         <w:r>
           <w:rPr>
             <w:lang w:val="hi_IN" w:bidi="hi_IN"/>
@@ -6203,7 +6138,7 @@
           <w:lang w:val="hi_IN" w:bidi="hi_IN"/>
         </w:rPr>
       </w:r>
-      <w:hyperlink r:id="rId78">
+      <w:hyperlink r:id="rId76">
         <w:r>
           <w:rPr>
             <w:lang w:val="hi_IN" w:bidi="hi_IN"/>
@@ -6454,7 +6389,7 @@
           <w:lang w:val="hi_IN" w:bidi="hi_IN"/>
         </w:rPr>
       </w:r>
-      <w:hyperlink r:id="rId79">
+      <w:hyperlink r:id="rId77">
         <w:r>
           <w:rPr>
             <w:lang w:val="hi_IN" w:bidi="hi_IN"/>
@@ -6478,7 +6413,7 @@
           <w:lang w:val="hi_IN" w:bidi="hi_IN"/>
         </w:rPr>
       </w:r>
-      <w:hyperlink r:id="rId80">
+      <w:hyperlink r:id="rId78">
         <w:r>
           <w:rPr>
             <w:lang w:val="hi_IN" w:bidi="hi_IN"/>
@@ -6502,7 +6437,7 @@
           <w:lang w:val="hi_IN" w:bidi="hi_IN"/>
         </w:rPr>
       </w:r>
-      <w:hyperlink r:id="rId81">
+      <w:hyperlink r:id="rId79">
         <w:r>
           <w:rPr>
             <w:lang w:val="hi_IN" w:bidi="hi_IN"/>
@@ -6526,7 +6461,7 @@
           <w:lang w:val="hi_IN" w:bidi="hi_IN"/>
         </w:rPr>
       </w:r>
-      <w:hyperlink r:id="rId82">
+      <w:hyperlink r:id="rId80">
         <w:r>
           <w:rPr>
             <w:lang w:val="hi_IN" w:bidi="hi_IN"/>
@@ -6550,7 +6485,7 @@
           <w:lang w:val="hi_IN" w:bidi="hi_IN"/>
         </w:rPr>
       </w:r>
-      <w:hyperlink r:id="rId83">
+      <w:hyperlink r:id="rId81">
         <w:r>
           <w:rPr>
             <w:lang w:val="hi_IN" w:bidi="hi_IN"/>
@@ -6709,7 +6644,7 @@
           <w:lang w:val="hi_IN" w:bidi="hi_IN"/>
         </w:rPr>
       </w:r>
-      <w:hyperlink r:id="rId84">
+      <w:hyperlink r:id="rId82">
         <w:r>
           <w:rPr>
             <w:lang w:val="hi_IN" w:bidi="hi_IN"/>
@@ -6733,7 +6668,7 @@
           <w:lang w:val="hi_IN" w:bidi="hi_IN"/>
         </w:rPr>
       </w:r>
-      <w:hyperlink r:id="rId85">
+      <w:hyperlink r:id="rId83">
         <w:r>
           <w:rPr>
             <w:lang w:val="hi_IN" w:bidi="hi_IN"/>
@@ -6757,7 +6692,7 @@
           <w:lang w:val="hi_IN" w:bidi="hi_IN"/>
         </w:rPr>
       </w:r>
-      <w:hyperlink r:id="rId86">
+      <w:hyperlink r:id="rId84">
         <w:r>
           <w:rPr>
             <w:lang w:val="hi_IN" w:bidi="hi_IN"/>
@@ -6781,7 +6716,7 @@
           <w:lang w:val="hi_IN" w:bidi="hi_IN"/>
         </w:rPr>
       </w:r>
-      <w:hyperlink r:id="rId87">
+      <w:hyperlink r:id="rId85">
         <w:r>
           <w:rPr>
             <w:lang w:val="hi_IN" w:bidi="hi_IN"/>
@@ -6805,7 +6740,7 @@
           <w:lang w:val="hi_IN" w:bidi="hi_IN"/>
         </w:rPr>
       </w:r>
-      <w:hyperlink r:id="rId88">
+      <w:hyperlink r:id="rId86">
         <w:r>
           <w:rPr>
             <w:lang w:val="hi_IN" w:bidi="hi_IN"/>

--- a/hin/docx/040.content.docx
+++ b/hin/docx/040.content.docx
@@ -141,13 +141,6 @@
         <w:rPr>
           <w:lang w:val="hi_IN" w:bidi="hi_IN"/>
         </w:rPr>
-      </w:r>
-      <w:r>
-        <w:rPr>
-          <w:i/>
-          <w:lang w:val="hi_IN" w:bidi="hi_IN"/>
-        </w:rPr>
-        <w:t>भजन, भट्ठा, भड़काना, भण्डार, भय, भय, भविष्यद्वक्ता, भस्म कर देगा, भस्म करना/फाड़ खाना, भाला, भावी कहने, भूसी, भेड़, भेड़-बकरियों, भेड़िया, भेद, भोज</w:t>
       </w:r>
       <w:r>
         <w:rPr>
